--- a/plsql/Assignment126.1 (Procedure).docx
+++ b/plsql/Assignment126.1 (Procedure).docx
@@ -219,7 +219,7 @@
         <w:tblLook w:val="04A0" w:firstRow="1" w:lastRow="0" w:firstColumn="1" w:lastColumn="0" w:noHBand="0" w:noVBand="1"/>
       </w:tblPr>
       <w:tblGrid>
-        <w:gridCol w:w="9412"/>
+        <w:gridCol w:w="9638"/>
       </w:tblGrid>
       <w:tr>
         <w:tc>
@@ -3010,6 +3010,8 @@
               </w:rPr>
               <w:t xml:space="preserve">  end loop l1;</w:t>
             </w:r>
+            <w:bookmarkStart w:id="0" w:name="_GoBack"/>
+            <w:bookmarkEnd w:id="0"/>
           </w:p>
           <w:p>
             <w:pPr>
@@ -3130,23 +3132,6 @@
                 <w:sz w:val="20"/>
               </w:rPr>
               <w:t>delimiter ;</w:t>
-            </w:r>
-          </w:p>
-          <w:p>
-            <w:pPr>
-              <w:rPr>
-                <w:rFonts w:ascii="Palatino Linotype" w:hAnsi="Palatino Linotype" w:cstheme="minorHAnsi"/>
-                <w:color w:val="5B9BD5" w:themeColor="accent1"/>
-                <w:sz w:val="20"/>
-              </w:rPr>
-            </w:pPr>
-            <w:r>
-              <w:rPr>
-                <w:rFonts w:ascii="Palatino Linotype" w:hAnsi="Palatino Linotype" w:cstheme="minorHAnsi"/>
-                <w:color w:val="5B9BD5" w:themeColor="accent1"/>
-                <w:sz w:val="20"/>
-              </w:rPr>
-              <w:t>se</w:t>
             </w:r>
           </w:p>
         </w:tc>
@@ -3190,6 +3175,7 @@
                 <w:sz w:val="20"/>
                 <w:szCs w:val="20"/>
               </w:rPr>
+              <w:lastRenderedPageBreak/>
               <w:t xml:space="preserve">Write a procedure to print all employee </w:t>
             </w:r>
             <w:proofErr w:type="gramStart"/>
@@ -4977,24 +4963,24 @@
                 <w:color w:val="5B9BD5" w:themeColor="accent1"/>
                 <w:sz w:val="20"/>
               </w:rPr>
+              <w:tab/>
+            </w:r>
+          </w:p>
+          <w:p>
+            <w:pPr>
+              <w:rPr>
+                <w:rFonts w:ascii="Palatino Linotype" w:hAnsi="Palatino Linotype" w:cstheme="minorHAnsi"/>
+                <w:color w:val="5B9BD5" w:themeColor="accent1"/>
+                <w:sz w:val="20"/>
+              </w:rPr>
+            </w:pPr>
+            <w:r>
+              <w:rPr>
+                <w:rFonts w:ascii="Palatino Linotype" w:hAnsi="Palatino Linotype" w:cstheme="minorHAnsi"/>
+                <w:color w:val="5B9BD5" w:themeColor="accent1"/>
+                <w:sz w:val="20"/>
+              </w:rPr>
               <w:lastRenderedPageBreak/>
-              <w:tab/>
-            </w:r>
-          </w:p>
-          <w:p>
-            <w:pPr>
-              <w:rPr>
-                <w:rFonts w:ascii="Palatino Linotype" w:hAnsi="Palatino Linotype" w:cstheme="minorHAnsi"/>
-                <w:color w:val="5B9BD5" w:themeColor="accent1"/>
-                <w:sz w:val="20"/>
-              </w:rPr>
-            </w:pPr>
-            <w:r>
-              <w:rPr>
-                <w:rFonts w:ascii="Palatino Linotype" w:hAnsi="Palatino Linotype" w:cstheme="minorHAnsi"/>
-                <w:color w:val="5B9BD5" w:themeColor="accent1"/>
-                <w:sz w:val="20"/>
-              </w:rPr>
               <w:tab/>
               <w:t>end loop l1;</w:t>
             </w:r>
@@ -6735,43 +6721,43 @@
                 <w:color w:val="5B9BD5" w:themeColor="accent1"/>
                 <w:sz w:val="20"/>
               </w:rPr>
+              <w:tab/>
+              <w:t>select @vowels as "</w:t>
+            </w:r>
+            <w:proofErr w:type="spellStart"/>
+            <w:r>
+              <w:rPr>
+                <w:rFonts w:ascii="Palatino Linotype" w:hAnsi="Palatino Linotype" w:cstheme="minorHAnsi"/>
+                <w:color w:val="5B9BD5" w:themeColor="accent1"/>
+                <w:sz w:val="20"/>
+              </w:rPr>
+              <w:t>Vowels",length</w:t>
+            </w:r>
+            <w:proofErr w:type="spellEnd"/>
+            <w:r>
+              <w:rPr>
+                <w:rFonts w:ascii="Palatino Linotype" w:hAnsi="Palatino Linotype" w:cstheme="minorHAnsi"/>
+                <w:color w:val="5B9BD5" w:themeColor="accent1"/>
+                <w:sz w:val="20"/>
+              </w:rPr>
+              <w:t>(@vowels) as "count";</w:t>
+            </w:r>
+          </w:p>
+          <w:p>
+            <w:pPr>
+              <w:rPr>
+                <w:rFonts w:ascii="Palatino Linotype" w:hAnsi="Palatino Linotype" w:cstheme="minorHAnsi"/>
+                <w:color w:val="5B9BD5" w:themeColor="accent1"/>
+                <w:sz w:val="20"/>
+              </w:rPr>
+            </w:pPr>
+            <w:r>
+              <w:rPr>
+                <w:rFonts w:ascii="Palatino Linotype" w:hAnsi="Palatino Linotype" w:cstheme="minorHAnsi"/>
+                <w:color w:val="5B9BD5" w:themeColor="accent1"/>
+                <w:sz w:val="20"/>
+              </w:rPr>
               <w:lastRenderedPageBreak/>
-              <w:tab/>
-              <w:t>select @vowels as "</w:t>
-            </w:r>
-            <w:proofErr w:type="spellStart"/>
-            <w:r>
-              <w:rPr>
-                <w:rFonts w:ascii="Palatino Linotype" w:hAnsi="Palatino Linotype" w:cstheme="minorHAnsi"/>
-                <w:color w:val="5B9BD5" w:themeColor="accent1"/>
-                <w:sz w:val="20"/>
-              </w:rPr>
-              <w:t>Vowels",length</w:t>
-            </w:r>
-            <w:proofErr w:type="spellEnd"/>
-            <w:r>
-              <w:rPr>
-                <w:rFonts w:ascii="Palatino Linotype" w:hAnsi="Palatino Linotype" w:cstheme="minorHAnsi"/>
-                <w:color w:val="5B9BD5" w:themeColor="accent1"/>
-                <w:sz w:val="20"/>
-              </w:rPr>
-              <w:t>(@vowels) as "count";</w:t>
-            </w:r>
-          </w:p>
-          <w:p>
-            <w:pPr>
-              <w:rPr>
-                <w:rFonts w:ascii="Palatino Linotype" w:hAnsi="Palatino Linotype" w:cstheme="minorHAnsi"/>
-                <w:color w:val="5B9BD5" w:themeColor="accent1"/>
-                <w:sz w:val="20"/>
-              </w:rPr>
-            </w:pPr>
-            <w:r>
-              <w:rPr>
-                <w:rFonts w:ascii="Palatino Linotype" w:hAnsi="Palatino Linotype" w:cstheme="minorHAnsi"/>
-                <w:color w:val="5B9BD5" w:themeColor="accent1"/>
-                <w:sz w:val="20"/>
-              </w:rPr>
               <w:tab/>
               <w:t>select @</w:t>
             </w:r>
@@ -8345,7 +8331,6 @@
                 <w:sz w:val="20"/>
                 <w:szCs w:val="20"/>
               </w:rPr>
-              <w:lastRenderedPageBreak/>
               <w:t xml:space="preserve">1  </w:t>
             </w:r>
             <w:r>
@@ -8392,6 +8377,7 @@
                 <w:sz w:val="20"/>
                 <w:szCs w:val="20"/>
               </w:rPr>
+              <w:lastRenderedPageBreak/>
               <w:t xml:space="preserve">2  </w:t>
             </w:r>
             <w:r>
@@ -8670,32 +8656,22 @@
                 <w:sz w:val="20"/>
               </w:rPr>
             </w:pPr>
-          </w:p>
-          <w:p>
-            <w:pPr>
-              <w:rPr>
-                <w:rFonts w:ascii="Palatino Linotype" w:hAnsi="Palatino Linotype" w:cstheme="minorHAnsi"/>
-                <w:color w:val="5B9BD5" w:themeColor="accent1"/>
-                <w:sz w:val="20"/>
-              </w:rPr>
-            </w:pPr>
-            <w:r>
-              <w:rPr>
-                <w:rFonts w:ascii="Palatino Linotype" w:hAnsi="Palatino Linotype" w:cstheme="minorHAnsi"/>
-                <w:color w:val="5B9BD5" w:themeColor="accent1"/>
-                <w:sz w:val="20"/>
-              </w:rPr>
-              <w:t>drop procedure if exists string2;</w:t>
-            </w:r>
-          </w:p>
-          <w:p>
-            <w:pPr>
-              <w:rPr>
-                <w:rFonts w:ascii="Palatino Linotype" w:hAnsi="Palatino Linotype" w:cstheme="minorHAnsi"/>
-                <w:color w:val="5B9BD5" w:themeColor="accent1"/>
-                <w:sz w:val="20"/>
-              </w:rPr>
-            </w:pPr>
+            <w:r>
+              <w:rPr>
+                <w:rFonts w:ascii="Palatino Linotype" w:hAnsi="Palatino Linotype" w:cstheme="minorHAnsi"/>
+                <w:color w:val="5B9BD5" w:themeColor="accent1"/>
+                <w:sz w:val="20"/>
+              </w:rPr>
+              <w:t>dr</w:t>
+            </w:r>
+            <w:r>
+              <w:rPr>
+                <w:rFonts w:ascii="Palatino Linotype" w:hAnsi="Palatino Linotype" w:cstheme="minorHAnsi"/>
+                <w:color w:val="5B9BD5" w:themeColor="accent1"/>
+                <w:sz w:val="20"/>
+              </w:rPr>
+              <w:t>op procedure if exists string2;</w:t>
+            </w:r>
           </w:p>
           <w:p>
             <w:pPr>
@@ -9332,6 +9308,24 @@
               </w:rPr>
               <w:tab/>
               <w:t>end loop l1;</w:t>
+            </w:r>
+          </w:p>
+          <w:p>
+            <w:pPr>
+              <w:rPr>
+                <w:rFonts w:ascii="Palatino Linotype" w:hAnsi="Palatino Linotype" w:cstheme="minorHAnsi"/>
+                <w:color w:val="5B9BD5" w:themeColor="accent1"/>
+                <w:sz w:val="20"/>
+              </w:rPr>
+            </w:pPr>
+            <w:r>
+              <w:rPr>
+                <w:rFonts w:ascii="Palatino Linotype" w:hAnsi="Palatino Linotype" w:cstheme="minorHAnsi"/>
+                <w:color w:val="5B9BD5" w:themeColor="accent1"/>
+                <w:sz w:val="20"/>
+              </w:rPr>
+              <w:tab/>
+              <w:t>select * from t;</w:t>
             </w:r>
           </w:p>
           <w:p>
@@ -9780,32 +9774,6 @@
                 <w:sz w:val="20"/>
               </w:rPr>
             </w:pPr>
-          </w:p>
-          <w:p>
-            <w:pPr>
-              <w:rPr>
-                <w:rFonts w:ascii="Palatino Linotype" w:hAnsi="Palatino Linotype" w:cstheme="minorHAnsi"/>
-                <w:color w:val="5B9BD5" w:themeColor="accent1"/>
-                <w:sz w:val="20"/>
-              </w:rPr>
-            </w:pPr>
-            <w:r>
-              <w:rPr>
-                <w:rFonts w:ascii="Palatino Linotype" w:hAnsi="Palatino Linotype" w:cstheme="minorHAnsi"/>
-                <w:color w:val="5B9BD5" w:themeColor="accent1"/>
-                <w:sz w:val="20"/>
-              </w:rPr>
-              <w:tab/>
-            </w:r>
-          </w:p>
-          <w:p>
-            <w:pPr>
-              <w:rPr>
-                <w:rFonts w:ascii="Palatino Linotype" w:hAnsi="Palatino Linotype" w:cstheme="minorHAnsi"/>
-                <w:color w:val="5B9BD5" w:themeColor="accent1"/>
-                <w:sz w:val="20"/>
-              </w:rPr>
-            </w:pPr>
             <w:r>
               <w:rPr>
                 <w:rFonts w:ascii="Palatino Linotype" w:hAnsi="Palatino Linotype" w:cstheme="minorHAnsi"/>
@@ -9830,101 +9798,101 @@
                 <w:color w:val="5B9BD5" w:themeColor="accent1"/>
                 <w:sz w:val="20"/>
               </w:rPr>
+              <w:tab/>
+              <w:t>open c1;</w:t>
+            </w:r>
+          </w:p>
+          <w:p>
+            <w:pPr>
+              <w:rPr>
+                <w:rFonts w:ascii="Palatino Linotype" w:hAnsi="Palatino Linotype" w:cstheme="minorHAnsi"/>
+                <w:color w:val="5B9BD5" w:themeColor="accent1"/>
+                <w:sz w:val="20"/>
+              </w:rPr>
+            </w:pPr>
+            <w:r>
+              <w:rPr>
+                <w:rFonts w:ascii="Palatino Linotype" w:hAnsi="Palatino Linotype" w:cstheme="minorHAnsi"/>
+                <w:color w:val="5B9BD5" w:themeColor="accent1"/>
+                <w:sz w:val="20"/>
+              </w:rPr>
+              <w:tab/>
+            </w:r>
+            <w:r>
+              <w:rPr>
+                <w:rFonts w:ascii="Palatino Linotype" w:hAnsi="Palatino Linotype" w:cstheme="minorHAnsi"/>
+                <w:color w:val="5B9BD5" w:themeColor="accent1"/>
+                <w:sz w:val="20"/>
+              </w:rPr>
+              <w:tab/>
+            </w:r>
+          </w:p>
+          <w:p>
+            <w:pPr>
+              <w:rPr>
+                <w:rFonts w:ascii="Palatino Linotype" w:hAnsi="Palatino Linotype" w:cstheme="minorHAnsi"/>
+                <w:color w:val="5B9BD5" w:themeColor="accent1"/>
+                <w:sz w:val="20"/>
+              </w:rPr>
+            </w:pPr>
+            <w:r>
+              <w:rPr>
+                <w:rFonts w:ascii="Palatino Linotype" w:hAnsi="Palatino Linotype" w:cstheme="minorHAnsi"/>
+                <w:color w:val="5B9BD5" w:themeColor="accent1"/>
+                <w:sz w:val="20"/>
+              </w:rPr>
+              <w:tab/>
+            </w:r>
+            <w:r>
+              <w:rPr>
+                <w:rFonts w:ascii="Palatino Linotype" w:hAnsi="Palatino Linotype" w:cstheme="minorHAnsi"/>
+                <w:color w:val="5B9BD5" w:themeColor="accent1"/>
+                <w:sz w:val="20"/>
+              </w:rPr>
+              <w:tab/>
+              <w:t>l1 : loop</w:t>
+            </w:r>
+          </w:p>
+          <w:p>
+            <w:pPr>
+              <w:rPr>
+                <w:rFonts w:ascii="Palatino Linotype" w:hAnsi="Palatino Linotype" w:cstheme="minorHAnsi"/>
+                <w:color w:val="5B9BD5" w:themeColor="accent1"/>
+                <w:sz w:val="20"/>
+              </w:rPr>
+            </w:pPr>
+            <w:r>
+              <w:rPr>
+                <w:rFonts w:ascii="Palatino Linotype" w:hAnsi="Palatino Linotype" w:cstheme="minorHAnsi"/>
+                <w:color w:val="5B9BD5" w:themeColor="accent1"/>
+                <w:sz w:val="20"/>
+              </w:rPr>
+              <w:tab/>
+            </w:r>
+            <w:r>
+              <w:rPr>
+                <w:rFonts w:ascii="Palatino Linotype" w:hAnsi="Palatino Linotype" w:cstheme="minorHAnsi"/>
+                <w:color w:val="5B9BD5" w:themeColor="accent1"/>
+                <w:sz w:val="20"/>
+              </w:rPr>
+              <w:tab/>
+            </w:r>
+          </w:p>
+          <w:p>
+            <w:pPr>
+              <w:rPr>
+                <w:rFonts w:ascii="Palatino Linotype" w:hAnsi="Palatino Linotype" w:cstheme="minorHAnsi"/>
+                <w:color w:val="5B9BD5" w:themeColor="accent1"/>
+                <w:sz w:val="20"/>
+              </w:rPr>
+            </w:pPr>
+            <w:r>
+              <w:rPr>
+                <w:rFonts w:ascii="Palatino Linotype" w:hAnsi="Palatino Linotype" w:cstheme="minorHAnsi"/>
+                <w:color w:val="5B9BD5" w:themeColor="accent1"/>
+                <w:sz w:val="20"/>
+              </w:rPr>
               <w:lastRenderedPageBreak/>
-              <w:tab/>
-              <w:t>open c1;</w:t>
-            </w:r>
-          </w:p>
-          <w:p>
-            <w:pPr>
-              <w:rPr>
-                <w:rFonts w:ascii="Palatino Linotype" w:hAnsi="Palatino Linotype" w:cstheme="minorHAnsi"/>
-                <w:color w:val="5B9BD5" w:themeColor="accent1"/>
-                <w:sz w:val="20"/>
-              </w:rPr>
-            </w:pPr>
-            <w:r>
-              <w:rPr>
-                <w:rFonts w:ascii="Palatino Linotype" w:hAnsi="Palatino Linotype" w:cstheme="minorHAnsi"/>
-                <w:color w:val="5B9BD5" w:themeColor="accent1"/>
-                <w:sz w:val="20"/>
-              </w:rPr>
-              <w:tab/>
-            </w:r>
-            <w:r>
-              <w:rPr>
-                <w:rFonts w:ascii="Palatino Linotype" w:hAnsi="Palatino Linotype" w:cstheme="minorHAnsi"/>
-                <w:color w:val="5B9BD5" w:themeColor="accent1"/>
-                <w:sz w:val="20"/>
-              </w:rPr>
-              <w:tab/>
-            </w:r>
-          </w:p>
-          <w:p>
-            <w:pPr>
-              <w:rPr>
-                <w:rFonts w:ascii="Palatino Linotype" w:hAnsi="Palatino Linotype" w:cstheme="minorHAnsi"/>
-                <w:color w:val="5B9BD5" w:themeColor="accent1"/>
-                <w:sz w:val="20"/>
-              </w:rPr>
-            </w:pPr>
-            <w:r>
-              <w:rPr>
-                <w:rFonts w:ascii="Palatino Linotype" w:hAnsi="Palatino Linotype" w:cstheme="minorHAnsi"/>
-                <w:color w:val="5B9BD5" w:themeColor="accent1"/>
-                <w:sz w:val="20"/>
-              </w:rPr>
-              <w:tab/>
-            </w:r>
-            <w:r>
-              <w:rPr>
-                <w:rFonts w:ascii="Palatino Linotype" w:hAnsi="Palatino Linotype" w:cstheme="minorHAnsi"/>
-                <w:color w:val="5B9BD5" w:themeColor="accent1"/>
-                <w:sz w:val="20"/>
-              </w:rPr>
-              <w:tab/>
-              <w:t>l1 : loop</w:t>
-            </w:r>
-          </w:p>
-          <w:p>
-            <w:pPr>
-              <w:rPr>
-                <w:rFonts w:ascii="Palatino Linotype" w:hAnsi="Palatino Linotype" w:cstheme="minorHAnsi"/>
-                <w:color w:val="5B9BD5" w:themeColor="accent1"/>
-                <w:sz w:val="20"/>
-              </w:rPr>
-            </w:pPr>
-            <w:r>
-              <w:rPr>
-                <w:rFonts w:ascii="Palatino Linotype" w:hAnsi="Palatino Linotype" w:cstheme="minorHAnsi"/>
-                <w:color w:val="5B9BD5" w:themeColor="accent1"/>
-                <w:sz w:val="20"/>
-              </w:rPr>
-              <w:tab/>
-            </w:r>
-            <w:r>
-              <w:rPr>
-                <w:rFonts w:ascii="Palatino Linotype" w:hAnsi="Palatino Linotype" w:cstheme="minorHAnsi"/>
-                <w:color w:val="5B9BD5" w:themeColor="accent1"/>
-                <w:sz w:val="20"/>
-              </w:rPr>
-              <w:tab/>
-            </w:r>
-          </w:p>
-          <w:p>
-            <w:pPr>
-              <w:rPr>
-                <w:rFonts w:ascii="Palatino Linotype" w:hAnsi="Palatino Linotype" w:cstheme="minorHAnsi"/>
-                <w:color w:val="5B9BD5" w:themeColor="accent1"/>
-                <w:sz w:val="20"/>
-              </w:rPr>
-            </w:pPr>
-            <w:r>
-              <w:rPr>
-                <w:rFonts w:ascii="Palatino Linotype" w:hAnsi="Palatino Linotype" w:cstheme="minorHAnsi"/>
-                <w:color w:val="5B9BD5" w:themeColor="accent1"/>
-                <w:sz w:val="20"/>
-              </w:rPr>
               <w:tab/>
             </w:r>
             <w:r>
@@ -11598,148 +11566,148 @@
                 <w:color w:val="5B9BD5" w:themeColor="accent1"/>
                 <w:sz w:val="20"/>
               </w:rPr>
+              <w:tab/>
+            </w:r>
+          </w:p>
+          <w:p>
+            <w:pPr>
+              <w:rPr>
+                <w:rFonts w:ascii="Palatino Linotype" w:hAnsi="Palatino Linotype" w:cstheme="minorHAnsi"/>
+                <w:color w:val="5B9BD5" w:themeColor="accent1"/>
+                <w:sz w:val="20"/>
+              </w:rPr>
+            </w:pPr>
+            <w:r>
+              <w:rPr>
+                <w:rFonts w:ascii="Palatino Linotype" w:hAnsi="Palatino Linotype" w:cstheme="minorHAnsi"/>
+                <w:color w:val="5B9BD5" w:themeColor="accent1"/>
+                <w:sz w:val="20"/>
+              </w:rPr>
+              <w:tab/>
+              <w:t>drop table if exists emp30;</w:t>
+            </w:r>
+          </w:p>
+          <w:p>
+            <w:pPr>
+              <w:rPr>
+                <w:rFonts w:ascii="Palatino Linotype" w:hAnsi="Palatino Linotype" w:cstheme="minorHAnsi"/>
+                <w:color w:val="5B9BD5" w:themeColor="accent1"/>
+                <w:sz w:val="20"/>
+              </w:rPr>
+            </w:pPr>
+            <w:r>
+              <w:rPr>
+                <w:rFonts w:ascii="Palatino Linotype" w:hAnsi="Palatino Linotype" w:cstheme="minorHAnsi"/>
+                <w:color w:val="5B9BD5" w:themeColor="accent1"/>
+                <w:sz w:val="20"/>
+              </w:rPr>
+              <w:tab/>
+              <w:t>open c1;</w:t>
+            </w:r>
+          </w:p>
+          <w:p>
+            <w:pPr>
+              <w:rPr>
+                <w:rFonts w:ascii="Palatino Linotype" w:hAnsi="Palatino Linotype" w:cstheme="minorHAnsi"/>
+                <w:color w:val="5B9BD5" w:themeColor="accent1"/>
+                <w:sz w:val="20"/>
+              </w:rPr>
+            </w:pPr>
+            <w:r>
+              <w:rPr>
+                <w:rFonts w:ascii="Palatino Linotype" w:hAnsi="Palatino Linotype" w:cstheme="minorHAnsi"/>
+                <w:color w:val="5B9BD5" w:themeColor="accent1"/>
+                <w:sz w:val="20"/>
+              </w:rPr>
+              <w:tab/>
+            </w:r>
+            <w:r>
+              <w:rPr>
+                <w:rFonts w:ascii="Palatino Linotype" w:hAnsi="Palatino Linotype" w:cstheme="minorHAnsi"/>
+                <w:color w:val="5B9BD5" w:themeColor="accent1"/>
+                <w:sz w:val="20"/>
+              </w:rPr>
+              <w:tab/>
+            </w:r>
+            <w:r>
+              <w:rPr>
+                <w:rFonts w:ascii="Palatino Linotype" w:hAnsi="Palatino Linotype" w:cstheme="minorHAnsi"/>
+                <w:color w:val="5B9BD5" w:themeColor="accent1"/>
+                <w:sz w:val="20"/>
+              </w:rPr>
+              <w:tab/>
+              <w:t>fetch c1 into _</w:t>
+            </w:r>
+            <w:proofErr w:type="spellStart"/>
+            <w:r>
+              <w:rPr>
+                <w:rFonts w:ascii="Palatino Linotype" w:hAnsi="Palatino Linotype" w:cstheme="minorHAnsi"/>
+                <w:color w:val="5B9BD5" w:themeColor="accent1"/>
+                <w:sz w:val="20"/>
+              </w:rPr>
+              <w:t>ename</w:t>
+            </w:r>
+            <w:proofErr w:type="spellEnd"/>
+            <w:r>
+              <w:rPr>
+                <w:rFonts w:ascii="Palatino Linotype" w:hAnsi="Palatino Linotype" w:cstheme="minorHAnsi"/>
+                <w:color w:val="5B9BD5" w:themeColor="accent1"/>
+                <w:sz w:val="20"/>
+              </w:rPr>
+              <w:t>,_job,_</w:t>
+            </w:r>
+            <w:proofErr w:type="spellStart"/>
+            <w:r>
+              <w:rPr>
+                <w:rFonts w:ascii="Palatino Linotype" w:hAnsi="Palatino Linotype" w:cstheme="minorHAnsi"/>
+                <w:color w:val="5B9BD5" w:themeColor="accent1"/>
+                <w:sz w:val="20"/>
+              </w:rPr>
+              <w:t>sal</w:t>
+            </w:r>
+            <w:proofErr w:type="spellEnd"/>
+            <w:r>
+              <w:rPr>
+                <w:rFonts w:ascii="Palatino Linotype" w:hAnsi="Palatino Linotype" w:cstheme="minorHAnsi"/>
+                <w:color w:val="5B9BD5" w:themeColor="accent1"/>
+                <w:sz w:val="20"/>
+              </w:rPr>
+              <w:t>,_</w:t>
+            </w:r>
+            <w:proofErr w:type="spellStart"/>
+            <w:r>
+              <w:rPr>
+                <w:rFonts w:ascii="Palatino Linotype" w:hAnsi="Palatino Linotype" w:cstheme="minorHAnsi"/>
+                <w:color w:val="5B9BD5" w:themeColor="accent1"/>
+                <w:sz w:val="20"/>
+              </w:rPr>
+              <w:t>deptno</w:t>
+            </w:r>
+            <w:proofErr w:type="spellEnd"/>
+            <w:r>
+              <w:rPr>
+                <w:rFonts w:ascii="Palatino Linotype" w:hAnsi="Palatino Linotype" w:cstheme="minorHAnsi"/>
+                <w:color w:val="5B9BD5" w:themeColor="accent1"/>
+                <w:sz w:val="20"/>
+              </w:rPr>
+              <w:t>;</w:t>
+            </w:r>
+          </w:p>
+          <w:p>
+            <w:pPr>
+              <w:rPr>
+                <w:rFonts w:ascii="Palatino Linotype" w:hAnsi="Palatino Linotype" w:cstheme="minorHAnsi"/>
+                <w:color w:val="5B9BD5" w:themeColor="accent1"/>
+                <w:sz w:val="20"/>
+              </w:rPr>
+            </w:pPr>
+            <w:r>
+              <w:rPr>
+                <w:rFonts w:ascii="Palatino Linotype" w:hAnsi="Palatino Linotype" w:cstheme="minorHAnsi"/>
+                <w:color w:val="5B9BD5" w:themeColor="accent1"/>
+                <w:sz w:val="20"/>
+              </w:rPr>
               <w:lastRenderedPageBreak/>
-              <w:tab/>
-            </w:r>
-          </w:p>
-          <w:p>
-            <w:pPr>
-              <w:rPr>
-                <w:rFonts w:ascii="Palatino Linotype" w:hAnsi="Palatino Linotype" w:cstheme="minorHAnsi"/>
-                <w:color w:val="5B9BD5" w:themeColor="accent1"/>
-                <w:sz w:val="20"/>
-              </w:rPr>
-            </w:pPr>
-            <w:r>
-              <w:rPr>
-                <w:rFonts w:ascii="Palatino Linotype" w:hAnsi="Palatino Linotype" w:cstheme="minorHAnsi"/>
-                <w:color w:val="5B9BD5" w:themeColor="accent1"/>
-                <w:sz w:val="20"/>
-              </w:rPr>
-              <w:tab/>
-              <w:t>drop table if exists emp30;</w:t>
-            </w:r>
-          </w:p>
-          <w:p>
-            <w:pPr>
-              <w:rPr>
-                <w:rFonts w:ascii="Palatino Linotype" w:hAnsi="Palatino Linotype" w:cstheme="minorHAnsi"/>
-                <w:color w:val="5B9BD5" w:themeColor="accent1"/>
-                <w:sz w:val="20"/>
-              </w:rPr>
-            </w:pPr>
-            <w:r>
-              <w:rPr>
-                <w:rFonts w:ascii="Palatino Linotype" w:hAnsi="Palatino Linotype" w:cstheme="minorHAnsi"/>
-                <w:color w:val="5B9BD5" w:themeColor="accent1"/>
-                <w:sz w:val="20"/>
-              </w:rPr>
-              <w:tab/>
-              <w:t>open c1;</w:t>
-            </w:r>
-          </w:p>
-          <w:p>
-            <w:pPr>
-              <w:rPr>
-                <w:rFonts w:ascii="Palatino Linotype" w:hAnsi="Palatino Linotype" w:cstheme="minorHAnsi"/>
-                <w:color w:val="5B9BD5" w:themeColor="accent1"/>
-                <w:sz w:val="20"/>
-              </w:rPr>
-            </w:pPr>
-            <w:r>
-              <w:rPr>
-                <w:rFonts w:ascii="Palatino Linotype" w:hAnsi="Palatino Linotype" w:cstheme="minorHAnsi"/>
-                <w:color w:val="5B9BD5" w:themeColor="accent1"/>
-                <w:sz w:val="20"/>
-              </w:rPr>
-              <w:tab/>
-            </w:r>
-            <w:r>
-              <w:rPr>
-                <w:rFonts w:ascii="Palatino Linotype" w:hAnsi="Palatino Linotype" w:cstheme="minorHAnsi"/>
-                <w:color w:val="5B9BD5" w:themeColor="accent1"/>
-                <w:sz w:val="20"/>
-              </w:rPr>
-              <w:tab/>
-            </w:r>
-            <w:r>
-              <w:rPr>
-                <w:rFonts w:ascii="Palatino Linotype" w:hAnsi="Palatino Linotype" w:cstheme="minorHAnsi"/>
-                <w:color w:val="5B9BD5" w:themeColor="accent1"/>
-                <w:sz w:val="20"/>
-              </w:rPr>
-              <w:tab/>
-              <w:t>fetch c1 into _</w:t>
-            </w:r>
-            <w:proofErr w:type="spellStart"/>
-            <w:r>
-              <w:rPr>
-                <w:rFonts w:ascii="Palatino Linotype" w:hAnsi="Palatino Linotype" w:cstheme="minorHAnsi"/>
-                <w:color w:val="5B9BD5" w:themeColor="accent1"/>
-                <w:sz w:val="20"/>
-              </w:rPr>
-              <w:t>ename</w:t>
-            </w:r>
-            <w:proofErr w:type="spellEnd"/>
-            <w:r>
-              <w:rPr>
-                <w:rFonts w:ascii="Palatino Linotype" w:hAnsi="Palatino Linotype" w:cstheme="minorHAnsi"/>
-                <w:color w:val="5B9BD5" w:themeColor="accent1"/>
-                <w:sz w:val="20"/>
-              </w:rPr>
-              <w:t>,_job,_</w:t>
-            </w:r>
-            <w:proofErr w:type="spellStart"/>
-            <w:r>
-              <w:rPr>
-                <w:rFonts w:ascii="Palatino Linotype" w:hAnsi="Palatino Linotype" w:cstheme="minorHAnsi"/>
-                <w:color w:val="5B9BD5" w:themeColor="accent1"/>
-                <w:sz w:val="20"/>
-              </w:rPr>
-              <w:t>sal</w:t>
-            </w:r>
-            <w:proofErr w:type="spellEnd"/>
-            <w:r>
-              <w:rPr>
-                <w:rFonts w:ascii="Palatino Linotype" w:hAnsi="Palatino Linotype" w:cstheme="minorHAnsi"/>
-                <w:color w:val="5B9BD5" w:themeColor="accent1"/>
-                <w:sz w:val="20"/>
-              </w:rPr>
-              <w:t>,_</w:t>
-            </w:r>
-            <w:proofErr w:type="spellStart"/>
-            <w:r>
-              <w:rPr>
-                <w:rFonts w:ascii="Palatino Linotype" w:hAnsi="Palatino Linotype" w:cstheme="minorHAnsi"/>
-                <w:color w:val="5B9BD5" w:themeColor="accent1"/>
-                <w:sz w:val="20"/>
-              </w:rPr>
-              <w:t>deptno</w:t>
-            </w:r>
-            <w:proofErr w:type="spellEnd"/>
-            <w:r>
-              <w:rPr>
-                <w:rFonts w:ascii="Palatino Linotype" w:hAnsi="Palatino Linotype" w:cstheme="minorHAnsi"/>
-                <w:color w:val="5B9BD5" w:themeColor="accent1"/>
-                <w:sz w:val="20"/>
-              </w:rPr>
-              <w:t>;</w:t>
-            </w:r>
-          </w:p>
-          <w:p>
-            <w:pPr>
-              <w:rPr>
-                <w:rFonts w:ascii="Palatino Linotype" w:hAnsi="Palatino Linotype" w:cstheme="minorHAnsi"/>
-                <w:color w:val="5B9BD5" w:themeColor="accent1"/>
-                <w:sz w:val="20"/>
-              </w:rPr>
-            </w:pPr>
-            <w:r>
-              <w:rPr>
-                <w:rFonts w:ascii="Palatino Linotype" w:hAnsi="Palatino Linotype" w:cstheme="minorHAnsi"/>
-                <w:color w:val="5B9BD5" w:themeColor="accent1"/>
-                <w:sz w:val="20"/>
-              </w:rPr>
               <w:tab/>
             </w:r>
             <w:r>
@@ -12785,6 +12753,15 @@
                 <w:sz w:val="20"/>
               </w:rPr>
             </w:pPr>
+          </w:p>
+          <w:p>
+            <w:pPr>
+              <w:rPr>
+                <w:rFonts w:ascii="Palatino Linotype" w:hAnsi="Palatino Linotype" w:cstheme="minorHAnsi"/>
+                <w:color w:val="5B9BD5" w:themeColor="accent1"/>
+                <w:sz w:val="20"/>
+              </w:rPr>
+            </w:pPr>
             <w:r>
               <w:rPr>
                 <w:rFonts w:ascii="Palatino Linotype" w:hAnsi="Palatino Linotype" w:cstheme="minorHAnsi"/>
@@ -12905,6 +12882,40 @@
                 <w:sz w:val="20"/>
               </w:rPr>
               <w:tab/>
+            </w:r>
+          </w:p>
+          <w:p>
+            <w:pPr>
+              <w:rPr>
+                <w:rFonts w:ascii="Palatino Linotype" w:hAnsi="Palatino Linotype" w:cstheme="minorHAnsi"/>
+                <w:color w:val="5B9BD5" w:themeColor="accent1"/>
+                <w:sz w:val="20"/>
+              </w:rPr>
+            </w:pPr>
+            <w:r>
+              <w:rPr>
+                <w:rFonts w:ascii="Palatino Linotype" w:hAnsi="Palatino Linotype" w:cstheme="minorHAnsi"/>
+                <w:color w:val="5B9BD5" w:themeColor="accent1"/>
+                <w:sz w:val="20"/>
+              </w:rPr>
+              <w:tab/>
+            </w:r>
+          </w:p>
+          <w:p>
+            <w:pPr>
+              <w:rPr>
+                <w:rFonts w:ascii="Palatino Linotype" w:hAnsi="Palatino Linotype" w:cstheme="minorHAnsi"/>
+                <w:color w:val="5B9BD5" w:themeColor="accent1"/>
+                <w:sz w:val="20"/>
+              </w:rPr>
+            </w:pPr>
+            <w:r>
+              <w:rPr>
+                <w:rFonts w:ascii="Palatino Linotype" w:hAnsi="Palatino Linotype" w:cstheme="minorHAnsi"/>
+                <w:color w:val="5B9BD5" w:themeColor="accent1"/>
+                <w:sz w:val="20"/>
+              </w:rPr>
+              <w:tab/>
               <w:t xml:space="preserve">declare </w:t>
             </w:r>
             <w:proofErr w:type="spellStart"/>
@@ -12959,7 +12970,77 @@
                 <w:sz w:val="20"/>
               </w:rPr>
               <w:tab/>
-              <w:t>set @output := '';</w:t>
+              <w:t xml:space="preserve">declare </w:t>
+            </w:r>
+            <w:proofErr w:type="spellStart"/>
+            <w:r>
+              <w:rPr>
+                <w:rFonts w:ascii="Palatino Linotype" w:hAnsi="Palatino Linotype" w:cstheme="minorHAnsi"/>
+                <w:color w:val="5B9BD5" w:themeColor="accent1"/>
+                <w:sz w:val="20"/>
+              </w:rPr>
+              <w:t>alldigit</w:t>
+            </w:r>
+            <w:proofErr w:type="spellEnd"/>
+            <w:r>
+              <w:rPr>
+                <w:rFonts w:ascii="Palatino Linotype" w:hAnsi="Palatino Linotype" w:cstheme="minorHAnsi"/>
+                <w:color w:val="5B9BD5" w:themeColor="accent1"/>
+                <w:sz w:val="20"/>
+              </w:rPr>
+              <w:t xml:space="preserve"> </w:t>
+            </w:r>
+            <w:proofErr w:type="spellStart"/>
+            <w:r>
+              <w:rPr>
+                <w:rFonts w:ascii="Palatino Linotype" w:hAnsi="Palatino Linotype" w:cstheme="minorHAnsi"/>
+                <w:color w:val="5B9BD5" w:themeColor="accent1"/>
+                <w:sz w:val="20"/>
+              </w:rPr>
+              <w:t>varchar</w:t>
+            </w:r>
+            <w:proofErr w:type="spellEnd"/>
+            <w:r>
+              <w:rPr>
+                <w:rFonts w:ascii="Palatino Linotype" w:hAnsi="Palatino Linotype" w:cstheme="minorHAnsi"/>
+                <w:color w:val="5B9BD5" w:themeColor="accent1"/>
+                <w:sz w:val="20"/>
+              </w:rPr>
+              <w:t>(200) default '';</w:t>
+            </w:r>
+          </w:p>
+          <w:p>
+            <w:pPr>
+              <w:rPr>
+                <w:rFonts w:ascii="Palatino Linotype" w:hAnsi="Palatino Linotype" w:cstheme="minorHAnsi"/>
+                <w:color w:val="5B9BD5" w:themeColor="accent1"/>
+                <w:sz w:val="20"/>
+              </w:rPr>
+            </w:pPr>
+            <w:r>
+              <w:rPr>
+                <w:rFonts w:ascii="Palatino Linotype" w:hAnsi="Palatino Linotype" w:cstheme="minorHAnsi"/>
+                <w:color w:val="5B9BD5" w:themeColor="accent1"/>
+                <w:sz w:val="20"/>
+              </w:rPr>
+              <w:tab/>
+            </w:r>
+          </w:p>
+          <w:p>
+            <w:pPr>
+              <w:rPr>
+                <w:rFonts w:ascii="Palatino Linotype" w:hAnsi="Palatino Linotype" w:cstheme="minorHAnsi"/>
+                <w:color w:val="5B9BD5" w:themeColor="accent1"/>
+                <w:sz w:val="20"/>
+              </w:rPr>
+            </w:pPr>
+            <w:r>
+              <w:rPr>
+                <w:rFonts w:ascii="Palatino Linotype" w:hAnsi="Palatino Linotype" w:cstheme="minorHAnsi"/>
+                <w:color w:val="5B9BD5" w:themeColor="accent1"/>
+                <w:sz w:val="20"/>
+              </w:rPr>
+              <w:tab/>
             </w:r>
           </w:p>
           <w:p>
@@ -13299,58 +13380,51 @@
                 <w:color w:val="5B9BD5" w:themeColor="accent1"/>
                 <w:sz w:val="20"/>
               </w:rPr>
-              <w:t>/10);</w:t>
-            </w:r>
-          </w:p>
-          <w:p>
-            <w:pPr>
-              <w:rPr>
-                <w:rFonts w:ascii="Palatino Linotype" w:hAnsi="Palatino Linotype" w:cstheme="minorHAnsi"/>
-                <w:color w:val="5B9BD5" w:themeColor="accent1"/>
-                <w:sz w:val="20"/>
-              </w:rPr>
-            </w:pPr>
-            <w:r>
-              <w:rPr>
-                <w:rFonts w:ascii="Palatino Linotype" w:hAnsi="Palatino Linotype" w:cstheme="minorHAnsi"/>
-                <w:color w:val="5B9BD5" w:themeColor="accent1"/>
-                <w:sz w:val="20"/>
-              </w:rPr>
-              <w:tab/>
-            </w:r>
-            <w:r>
-              <w:rPr>
-                <w:rFonts w:ascii="Palatino Linotype" w:hAnsi="Palatino Linotype" w:cstheme="minorHAnsi"/>
-                <w:color w:val="5B9BD5" w:themeColor="accent1"/>
-                <w:sz w:val="20"/>
-              </w:rPr>
-              <w:tab/>
-            </w:r>
-          </w:p>
-          <w:p>
-            <w:pPr>
-              <w:rPr>
-                <w:rFonts w:ascii="Palatino Linotype" w:hAnsi="Palatino Linotype" w:cstheme="minorHAnsi"/>
-                <w:color w:val="5B9BD5" w:themeColor="accent1"/>
-                <w:sz w:val="20"/>
-              </w:rPr>
-            </w:pPr>
-            <w:r>
-              <w:rPr>
-                <w:rFonts w:ascii="Palatino Linotype" w:hAnsi="Palatino Linotype" w:cstheme="minorHAnsi"/>
-                <w:color w:val="5B9BD5" w:themeColor="accent1"/>
-                <w:sz w:val="20"/>
-              </w:rPr>
-              <w:tab/>
-            </w:r>
-            <w:r>
-              <w:rPr>
-                <w:rFonts w:ascii="Palatino Linotype" w:hAnsi="Palatino Linotype" w:cstheme="minorHAnsi"/>
-                <w:color w:val="5B9BD5" w:themeColor="accent1"/>
-                <w:sz w:val="20"/>
-              </w:rPr>
-              <w:tab/>
-              <w:t>/* set @output :=</w:t>
+              <w:t xml:space="preserve"> div 10);</w:t>
+            </w:r>
+          </w:p>
+          <w:p>
+            <w:pPr>
+              <w:rPr>
+                <w:rFonts w:ascii="Palatino Linotype" w:hAnsi="Palatino Linotype" w:cstheme="minorHAnsi"/>
+                <w:color w:val="5B9BD5" w:themeColor="accent1"/>
+                <w:sz w:val="20"/>
+              </w:rPr>
+            </w:pPr>
+            <w:r>
+              <w:rPr>
+                <w:rFonts w:ascii="Palatino Linotype" w:hAnsi="Palatino Linotype" w:cstheme="minorHAnsi"/>
+                <w:color w:val="5B9BD5" w:themeColor="accent1"/>
+                <w:sz w:val="20"/>
+              </w:rPr>
+              <w:tab/>
+            </w:r>
+            <w:r>
+              <w:rPr>
+                <w:rFonts w:ascii="Palatino Linotype" w:hAnsi="Palatino Linotype" w:cstheme="minorHAnsi"/>
+                <w:color w:val="5B9BD5" w:themeColor="accent1"/>
+                <w:sz w:val="20"/>
+              </w:rPr>
+              <w:tab/>
+              <w:t xml:space="preserve">set </w:t>
+            </w:r>
+            <w:proofErr w:type="spellStart"/>
+            <w:r>
+              <w:rPr>
+                <w:rFonts w:ascii="Palatino Linotype" w:hAnsi="Palatino Linotype" w:cstheme="minorHAnsi"/>
+                <w:color w:val="5B9BD5" w:themeColor="accent1"/>
+                <w:sz w:val="20"/>
+              </w:rPr>
+              <w:t>alldigit</w:t>
+            </w:r>
+            <w:proofErr w:type="spellEnd"/>
+            <w:r>
+              <w:rPr>
+                <w:rFonts w:ascii="Palatino Linotype" w:hAnsi="Palatino Linotype" w:cstheme="minorHAnsi"/>
+                <w:color w:val="5B9BD5" w:themeColor="accent1"/>
+                <w:sz w:val="20"/>
+              </w:rPr>
+              <w:t xml:space="preserve"> := </w:t>
             </w:r>
             <w:proofErr w:type="spellStart"/>
             <w:r>
@@ -13368,7 +13442,7 @@
                 <w:color w:val="5B9BD5" w:themeColor="accent1"/>
                 <w:sz w:val="20"/>
               </w:rPr>
-              <w:t>(</w:t>
+              <w:t xml:space="preserve">((select </w:t>
             </w:r>
             <w:proofErr w:type="spellStart"/>
             <w:r>
@@ -13422,75 +13496,115 @@
                 <w:color w:val="5B9BD5" w:themeColor="accent1"/>
                 <w:sz w:val="20"/>
               </w:rPr>
-              <w:t>," "); */</w:t>
-            </w:r>
-          </w:p>
-          <w:p>
-            <w:pPr>
-              <w:rPr>
-                <w:rFonts w:ascii="Palatino Linotype" w:hAnsi="Palatino Linotype" w:cstheme="minorHAnsi"/>
-                <w:color w:val="5B9BD5" w:themeColor="accent1"/>
-                <w:sz w:val="20"/>
-              </w:rPr>
-            </w:pPr>
-            <w:r>
-              <w:rPr>
-                <w:rFonts w:ascii="Palatino Linotype" w:hAnsi="Palatino Linotype" w:cstheme="minorHAnsi"/>
-                <w:color w:val="5B9BD5" w:themeColor="accent1"/>
-                <w:sz w:val="20"/>
-              </w:rPr>
-              <w:tab/>
-            </w:r>
-            <w:r>
-              <w:rPr>
-                <w:rFonts w:ascii="Palatino Linotype" w:hAnsi="Palatino Linotype" w:cstheme="minorHAnsi"/>
-                <w:color w:val="5B9BD5" w:themeColor="accent1"/>
-                <w:sz w:val="20"/>
-              </w:rPr>
-              <w:tab/>
-            </w:r>
-          </w:p>
-          <w:p>
-            <w:pPr>
-              <w:rPr>
-                <w:rFonts w:ascii="Palatino Linotype" w:hAnsi="Palatino Linotype" w:cstheme="minorHAnsi"/>
-                <w:color w:val="5B9BD5" w:themeColor="accent1"/>
-                <w:sz w:val="20"/>
-              </w:rPr>
-            </w:pPr>
-            <w:r>
-              <w:rPr>
-                <w:rFonts w:ascii="Palatino Linotype" w:hAnsi="Palatino Linotype" w:cstheme="minorHAnsi"/>
-                <w:color w:val="5B9BD5" w:themeColor="accent1"/>
-                <w:sz w:val="20"/>
-              </w:rPr>
-              <w:tab/>
-            </w:r>
-            <w:r>
-              <w:rPr>
-                <w:rFonts w:ascii="Palatino Linotype" w:hAnsi="Palatino Linotype" w:cstheme="minorHAnsi"/>
-                <w:color w:val="5B9BD5" w:themeColor="accent1"/>
-                <w:sz w:val="20"/>
-              </w:rPr>
-              <w:tab/>
-            </w:r>
-          </w:p>
-          <w:p>
-            <w:pPr>
-              <w:rPr>
-                <w:rFonts w:ascii="Palatino Linotype" w:hAnsi="Palatino Linotype" w:cstheme="minorHAnsi"/>
-                <w:color w:val="5B9BD5" w:themeColor="accent1"/>
-                <w:sz w:val="20"/>
-              </w:rPr>
-            </w:pPr>
-            <w:r>
-              <w:rPr>
-                <w:rFonts w:ascii="Palatino Linotype" w:hAnsi="Palatino Linotype" w:cstheme="minorHAnsi"/>
-                <w:color w:val="5B9BD5" w:themeColor="accent1"/>
-                <w:sz w:val="20"/>
-              </w:rPr>
-              <w:tab/>
-            </w:r>
+              <w:t>), ' ' ,</w:t>
+            </w:r>
+            <w:proofErr w:type="spellStart"/>
+            <w:r>
+              <w:rPr>
+                <w:rFonts w:ascii="Palatino Linotype" w:hAnsi="Palatino Linotype" w:cstheme="minorHAnsi"/>
+                <w:color w:val="5B9BD5" w:themeColor="accent1"/>
+                <w:sz w:val="20"/>
+              </w:rPr>
+              <w:t>alldigit</w:t>
+            </w:r>
+            <w:proofErr w:type="spellEnd"/>
+            <w:r>
+              <w:rPr>
+                <w:rFonts w:ascii="Palatino Linotype" w:hAnsi="Palatino Linotype" w:cstheme="minorHAnsi"/>
+                <w:color w:val="5B9BD5" w:themeColor="accent1"/>
+                <w:sz w:val="20"/>
+              </w:rPr>
+              <w:t>);</w:t>
+            </w:r>
+          </w:p>
+          <w:p>
+            <w:pPr>
+              <w:rPr>
+                <w:rFonts w:ascii="Palatino Linotype" w:hAnsi="Palatino Linotype" w:cstheme="minorHAnsi"/>
+                <w:color w:val="5B9BD5" w:themeColor="accent1"/>
+                <w:sz w:val="20"/>
+              </w:rPr>
+            </w:pPr>
+            <w:r>
+              <w:rPr>
+                <w:rFonts w:ascii="Palatino Linotype" w:hAnsi="Palatino Linotype" w:cstheme="minorHAnsi"/>
+                <w:color w:val="5B9BD5" w:themeColor="accent1"/>
+                <w:sz w:val="20"/>
+              </w:rPr>
+              <w:tab/>
+              <w:t>ELSE</w:t>
+            </w:r>
+          </w:p>
+          <w:p>
+            <w:pPr>
+              <w:rPr>
+                <w:rFonts w:ascii="Palatino Linotype" w:hAnsi="Palatino Linotype" w:cstheme="minorHAnsi"/>
+                <w:color w:val="5B9BD5" w:themeColor="accent1"/>
+                <w:sz w:val="20"/>
+              </w:rPr>
+            </w:pPr>
+            <w:r>
+              <w:rPr>
+                <w:rFonts w:ascii="Palatino Linotype" w:hAnsi="Palatino Linotype" w:cstheme="minorHAnsi"/>
+                <w:color w:val="5B9BD5" w:themeColor="accent1"/>
+                <w:sz w:val="20"/>
+              </w:rPr>
+              <w:tab/>
+            </w:r>
+            <w:r>
+              <w:rPr>
+                <w:rFonts w:ascii="Palatino Linotype" w:hAnsi="Palatino Linotype" w:cstheme="minorHAnsi"/>
+                <w:color w:val="5B9BD5" w:themeColor="accent1"/>
+                <w:sz w:val="20"/>
+              </w:rPr>
+              <w:tab/>
+              <w:t>leave l1;</w:t>
+            </w:r>
+          </w:p>
+          <w:p>
+            <w:pPr>
+              <w:rPr>
+                <w:rFonts w:ascii="Palatino Linotype" w:hAnsi="Palatino Linotype" w:cstheme="minorHAnsi"/>
+                <w:color w:val="5B9BD5" w:themeColor="accent1"/>
+                <w:sz w:val="20"/>
+              </w:rPr>
+            </w:pPr>
+            <w:r>
+              <w:rPr>
+                <w:rFonts w:ascii="Palatino Linotype" w:hAnsi="Palatino Linotype" w:cstheme="minorHAnsi"/>
+                <w:color w:val="5B9BD5" w:themeColor="accent1"/>
+                <w:sz w:val="20"/>
+              </w:rPr>
+              <w:tab/>
+              <w:t>end if;</w:t>
+            </w:r>
+          </w:p>
+          <w:p>
+            <w:pPr>
+              <w:rPr>
+                <w:rFonts w:ascii="Palatino Linotype" w:hAnsi="Palatino Linotype" w:cstheme="minorHAnsi"/>
+                <w:color w:val="5B9BD5" w:themeColor="accent1"/>
+                <w:sz w:val="20"/>
+              </w:rPr>
+            </w:pPr>
+            <w:r>
+              <w:rPr>
+                <w:rFonts w:ascii="Palatino Linotype" w:hAnsi="Palatino Linotype" w:cstheme="minorHAnsi"/>
+                <w:color w:val="5B9BD5" w:themeColor="accent1"/>
+                <w:sz w:val="20"/>
+              </w:rPr>
+              <w:tab/>
+              <w:t>end loop l1;</w:t>
+            </w:r>
+          </w:p>
+          <w:p>
+            <w:pPr>
+              <w:rPr>
+                <w:rFonts w:ascii="Palatino Linotype" w:hAnsi="Palatino Linotype" w:cstheme="minorHAnsi"/>
+                <w:color w:val="5B9BD5" w:themeColor="accent1"/>
+                <w:sz w:val="20"/>
+              </w:rPr>
+            </w:pPr>
             <w:r>
               <w:rPr>
                 <w:rFonts w:ascii="Palatino Linotype" w:hAnsi="Palatino Linotype" w:cstheme="minorHAnsi"/>
@@ -13507,43 +13621,7 @@
                 <w:color w:val="5B9BD5" w:themeColor="accent1"/>
                 <w:sz w:val="20"/>
               </w:rPr>
-              <w:t>numWord</w:t>
-            </w:r>
-            <w:proofErr w:type="spellEnd"/>
-            <w:r>
-              <w:rPr>
-                <w:rFonts w:ascii="Palatino Linotype" w:hAnsi="Palatino Linotype" w:cstheme="minorHAnsi"/>
-                <w:color w:val="5B9BD5" w:themeColor="accent1"/>
-                <w:sz w:val="20"/>
-              </w:rPr>
-              <w:t xml:space="preserve"> from word where </w:t>
-            </w:r>
-            <w:proofErr w:type="spellStart"/>
-            <w:r>
-              <w:rPr>
-                <w:rFonts w:ascii="Palatino Linotype" w:hAnsi="Palatino Linotype" w:cstheme="minorHAnsi"/>
-                <w:color w:val="5B9BD5" w:themeColor="accent1"/>
-                <w:sz w:val="20"/>
-              </w:rPr>
-              <w:t>lastDigit</w:t>
-            </w:r>
-            <w:proofErr w:type="spellEnd"/>
-            <w:r>
-              <w:rPr>
-                <w:rFonts w:ascii="Palatino Linotype" w:hAnsi="Palatino Linotype" w:cstheme="minorHAnsi"/>
-                <w:color w:val="5B9BD5" w:themeColor="accent1"/>
-                <w:sz w:val="20"/>
-              </w:rPr>
-              <w:t>=</w:t>
-            </w:r>
-            <w:proofErr w:type="spellStart"/>
-            <w:r>
-              <w:rPr>
-                <w:rFonts w:ascii="Palatino Linotype" w:hAnsi="Palatino Linotype" w:cstheme="minorHAnsi"/>
-                <w:color w:val="5B9BD5" w:themeColor="accent1"/>
-                <w:sz w:val="20"/>
-              </w:rPr>
-              <w:t>word.num</w:t>
+              <w:t>alldigit</w:t>
             </w:r>
             <w:proofErr w:type="spellEnd"/>
             <w:r>
@@ -13569,172 +13647,6 @@
                 <w:color w:val="5B9BD5" w:themeColor="accent1"/>
                 <w:sz w:val="20"/>
               </w:rPr>
-              <w:tab/>
-              <w:t>ELSE</w:t>
-            </w:r>
-          </w:p>
-          <w:p>
-            <w:pPr>
-              <w:rPr>
-                <w:rFonts w:ascii="Palatino Linotype" w:hAnsi="Palatino Linotype" w:cstheme="minorHAnsi"/>
-                <w:color w:val="5B9BD5" w:themeColor="accent1"/>
-                <w:sz w:val="20"/>
-              </w:rPr>
-            </w:pPr>
-            <w:r>
-              <w:rPr>
-                <w:rFonts w:ascii="Palatino Linotype" w:hAnsi="Palatino Linotype" w:cstheme="minorHAnsi"/>
-                <w:color w:val="5B9BD5" w:themeColor="accent1"/>
-                <w:sz w:val="20"/>
-              </w:rPr>
-              <w:tab/>
-            </w:r>
-            <w:r>
-              <w:rPr>
-                <w:rFonts w:ascii="Palatino Linotype" w:hAnsi="Palatino Linotype" w:cstheme="minorHAnsi"/>
-                <w:color w:val="5B9BD5" w:themeColor="accent1"/>
-                <w:sz w:val="20"/>
-              </w:rPr>
-              <w:tab/>
-              <w:t>leave l1;</w:t>
-            </w:r>
-          </w:p>
-          <w:p>
-            <w:pPr>
-              <w:rPr>
-                <w:rFonts w:ascii="Palatino Linotype" w:hAnsi="Palatino Linotype" w:cstheme="minorHAnsi"/>
-                <w:color w:val="5B9BD5" w:themeColor="accent1"/>
-                <w:sz w:val="20"/>
-              </w:rPr>
-            </w:pPr>
-            <w:r>
-              <w:rPr>
-                <w:rFonts w:ascii="Palatino Linotype" w:hAnsi="Palatino Linotype" w:cstheme="minorHAnsi"/>
-                <w:color w:val="5B9BD5" w:themeColor="accent1"/>
-                <w:sz w:val="20"/>
-              </w:rPr>
-              <w:tab/>
-              <w:t>end if;</w:t>
-            </w:r>
-          </w:p>
-          <w:p>
-            <w:pPr>
-              <w:rPr>
-                <w:rFonts w:ascii="Palatino Linotype" w:hAnsi="Palatino Linotype" w:cstheme="minorHAnsi"/>
-                <w:color w:val="5B9BD5" w:themeColor="accent1"/>
-                <w:sz w:val="20"/>
-              </w:rPr>
-            </w:pPr>
-            <w:r>
-              <w:rPr>
-                <w:rFonts w:ascii="Palatino Linotype" w:hAnsi="Palatino Linotype" w:cstheme="minorHAnsi"/>
-                <w:color w:val="5B9BD5" w:themeColor="accent1"/>
-                <w:sz w:val="20"/>
-              </w:rPr>
-              <w:tab/>
-              <w:t>end loop l1;</w:t>
-            </w:r>
-          </w:p>
-          <w:p>
-            <w:pPr>
-              <w:rPr>
-                <w:rFonts w:ascii="Palatino Linotype" w:hAnsi="Palatino Linotype" w:cstheme="minorHAnsi"/>
-                <w:color w:val="5B9BD5" w:themeColor="accent1"/>
-                <w:sz w:val="20"/>
-              </w:rPr>
-            </w:pPr>
-            <w:r>
-              <w:rPr>
-                <w:rFonts w:ascii="Palatino Linotype" w:hAnsi="Palatino Linotype" w:cstheme="minorHAnsi"/>
-                <w:color w:val="5B9BD5" w:themeColor="accent1"/>
-                <w:sz w:val="20"/>
-              </w:rPr>
-              <w:tab/>
-            </w:r>
-          </w:p>
-          <w:p>
-            <w:pPr>
-              <w:rPr>
-                <w:rFonts w:ascii="Palatino Linotype" w:hAnsi="Palatino Linotype" w:cstheme="minorHAnsi"/>
-                <w:color w:val="5B9BD5" w:themeColor="accent1"/>
-                <w:sz w:val="20"/>
-              </w:rPr>
-            </w:pPr>
-            <w:r>
-              <w:rPr>
-                <w:rFonts w:ascii="Palatino Linotype" w:hAnsi="Palatino Linotype" w:cstheme="minorHAnsi"/>
-                <w:color w:val="5B9BD5" w:themeColor="accent1"/>
-                <w:sz w:val="20"/>
-              </w:rPr>
-              <w:tab/>
-            </w:r>
-            <w:r>
-              <w:rPr>
-                <w:rFonts w:ascii="Palatino Linotype" w:hAnsi="Palatino Linotype" w:cstheme="minorHAnsi"/>
-                <w:color w:val="5B9BD5" w:themeColor="accent1"/>
-                <w:sz w:val="20"/>
-              </w:rPr>
-              <w:tab/>
-            </w:r>
-          </w:p>
-          <w:p>
-            <w:pPr>
-              <w:rPr>
-                <w:rFonts w:ascii="Palatino Linotype" w:hAnsi="Palatino Linotype" w:cstheme="minorHAnsi"/>
-                <w:color w:val="5B9BD5" w:themeColor="accent1"/>
-                <w:sz w:val="20"/>
-              </w:rPr>
-            </w:pPr>
-            <w:r>
-              <w:rPr>
-                <w:rFonts w:ascii="Palatino Linotype" w:hAnsi="Palatino Linotype" w:cstheme="minorHAnsi"/>
-                <w:color w:val="5B9BD5" w:themeColor="accent1"/>
-                <w:sz w:val="20"/>
-              </w:rPr>
-              <w:tab/>
-            </w:r>
-            <w:r>
-              <w:rPr>
-                <w:rFonts w:ascii="Palatino Linotype" w:hAnsi="Palatino Linotype" w:cstheme="minorHAnsi"/>
-                <w:color w:val="5B9BD5" w:themeColor="accent1"/>
-                <w:sz w:val="20"/>
-              </w:rPr>
-              <w:tab/>
-            </w:r>
-          </w:p>
-          <w:p>
-            <w:pPr>
-              <w:rPr>
-                <w:rFonts w:ascii="Palatino Linotype" w:hAnsi="Palatino Linotype" w:cstheme="minorHAnsi"/>
-                <w:color w:val="5B9BD5" w:themeColor="accent1"/>
-                <w:sz w:val="20"/>
-              </w:rPr>
-            </w:pPr>
-            <w:r>
-              <w:rPr>
-                <w:rFonts w:ascii="Palatino Linotype" w:hAnsi="Palatino Linotype" w:cstheme="minorHAnsi"/>
-                <w:color w:val="5B9BD5" w:themeColor="accent1"/>
-                <w:sz w:val="20"/>
-              </w:rPr>
-              <w:tab/>
-            </w:r>
-            <w:bookmarkStart w:id="0" w:name="_GoBack"/>
-            <w:bookmarkEnd w:id="0"/>
-          </w:p>
-          <w:p>
-            <w:pPr>
-              <w:rPr>
-                <w:rFonts w:ascii="Palatino Linotype" w:hAnsi="Palatino Linotype" w:cstheme="minorHAnsi"/>
-                <w:color w:val="5B9BD5" w:themeColor="accent1"/>
-                <w:sz w:val="20"/>
-              </w:rPr>
-            </w:pPr>
-            <w:r>
-              <w:rPr>
-                <w:rFonts w:ascii="Palatino Linotype" w:hAnsi="Palatino Linotype" w:cstheme="minorHAnsi"/>
-                <w:color w:val="5B9BD5" w:themeColor="accent1"/>
-                <w:sz w:val="20"/>
-              </w:rPr>
               <w:t>END $</w:t>
             </w:r>
           </w:p>
@@ -13754,6 +13666,15 @@
               </w:rPr>
               <w:t>delimiter ;</w:t>
             </w:r>
+          </w:p>
+          <w:p>
+            <w:pPr>
+              <w:rPr>
+                <w:rFonts w:ascii="Palatino Linotype" w:hAnsi="Palatino Linotype" w:cstheme="minorHAnsi"/>
+                <w:color w:val="5B9BD5" w:themeColor="accent1"/>
+                <w:sz w:val="20"/>
+              </w:rPr>
+            </w:pPr>
           </w:p>
           <w:p>
             <w:pPr>
@@ -13886,6 +13807,1630 @@
               </w:rPr>
             </w:pPr>
           </w:p>
+          <w:p>
+            <w:pPr>
+              <w:rPr>
+                <w:rFonts w:ascii="Palatino Linotype" w:hAnsi="Palatino Linotype" w:cstheme="minorHAnsi"/>
+                <w:color w:val="5B9BD5" w:themeColor="accent1"/>
+                <w:sz w:val="20"/>
+              </w:rPr>
+            </w:pPr>
+            <w:r>
+              <w:rPr>
+                <w:rFonts w:ascii="Palatino Linotype" w:hAnsi="Palatino Linotype" w:cstheme="minorHAnsi"/>
+                <w:color w:val="5B9BD5" w:themeColor="accent1"/>
+                <w:sz w:val="20"/>
+              </w:rPr>
+              <w:t>drop procedure if exists Print1;</w:t>
+            </w:r>
+          </w:p>
+          <w:p>
+            <w:pPr>
+              <w:rPr>
+                <w:rFonts w:ascii="Palatino Linotype" w:hAnsi="Palatino Linotype" w:cstheme="minorHAnsi"/>
+                <w:color w:val="5B9BD5" w:themeColor="accent1"/>
+                <w:sz w:val="20"/>
+              </w:rPr>
+            </w:pPr>
+          </w:p>
+          <w:p>
+            <w:pPr>
+              <w:rPr>
+                <w:rFonts w:ascii="Palatino Linotype" w:hAnsi="Palatino Linotype" w:cstheme="minorHAnsi"/>
+                <w:color w:val="5B9BD5" w:themeColor="accent1"/>
+                <w:sz w:val="20"/>
+              </w:rPr>
+            </w:pPr>
+            <w:r>
+              <w:rPr>
+                <w:rFonts w:ascii="Palatino Linotype" w:hAnsi="Palatino Linotype" w:cstheme="minorHAnsi"/>
+                <w:color w:val="5B9BD5" w:themeColor="accent1"/>
+                <w:sz w:val="20"/>
+              </w:rPr>
+              <w:t>delimiter $</w:t>
+            </w:r>
+          </w:p>
+          <w:p>
+            <w:pPr>
+              <w:rPr>
+                <w:rFonts w:ascii="Palatino Linotype" w:hAnsi="Palatino Linotype" w:cstheme="minorHAnsi"/>
+                <w:color w:val="5B9BD5" w:themeColor="accent1"/>
+                <w:sz w:val="20"/>
+              </w:rPr>
+            </w:pPr>
+            <w:r>
+              <w:rPr>
+                <w:rFonts w:ascii="Palatino Linotype" w:hAnsi="Palatino Linotype" w:cstheme="minorHAnsi"/>
+                <w:color w:val="5B9BD5" w:themeColor="accent1"/>
+                <w:sz w:val="20"/>
+              </w:rPr>
+              <w:t>CREATE  PROCEDURE Print1(</w:t>
+            </w:r>
+            <w:proofErr w:type="spellStart"/>
+            <w:r>
+              <w:rPr>
+                <w:rFonts w:ascii="Palatino Linotype" w:hAnsi="Palatino Linotype" w:cstheme="minorHAnsi"/>
+                <w:color w:val="5B9BD5" w:themeColor="accent1"/>
+                <w:sz w:val="20"/>
+              </w:rPr>
+              <w:t>num</w:t>
+            </w:r>
+            <w:proofErr w:type="spellEnd"/>
+            <w:r>
+              <w:rPr>
+                <w:rFonts w:ascii="Palatino Linotype" w:hAnsi="Palatino Linotype" w:cstheme="minorHAnsi"/>
+                <w:color w:val="5B9BD5" w:themeColor="accent1"/>
+                <w:sz w:val="20"/>
+              </w:rPr>
+              <w:t xml:space="preserve"> </w:t>
+            </w:r>
+            <w:proofErr w:type="spellStart"/>
+            <w:r>
+              <w:rPr>
+                <w:rFonts w:ascii="Palatino Linotype" w:hAnsi="Palatino Linotype" w:cstheme="minorHAnsi"/>
+                <w:color w:val="5B9BD5" w:themeColor="accent1"/>
+                <w:sz w:val="20"/>
+              </w:rPr>
+              <w:t>int</w:t>
+            </w:r>
+            <w:proofErr w:type="spellEnd"/>
+            <w:r>
+              <w:rPr>
+                <w:rFonts w:ascii="Palatino Linotype" w:hAnsi="Palatino Linotype" w:cstheme="minorHAnsi"/>
+                <w:color w:val="5B9BD5" w:themeColor="accent1"/>
+                <w:sz w:val="20"/>
+              </w:rPr>
+              <w:t xml:space="preserve">) </w:t>
+            </w:r>
+          </w:p>
+          <w:p>
+            <w:pPr>
+              <w:rPr>
+                <w:rFonts w:ascii="Palatino Linotype" w:hAnsi="Palatino Linotype" w:cstheme="minorHAnsi"/>
+                <w:color w:val="5B9BD5" w:themeColor="accent1"/>
+                <w:sz w:val="20"/>
+              </w:rPr>
+            </w:pPr>
+            <w:r>
+              <w:rPr>
+                <w:rFonts w:ascii="Palatino Linotype" w:hAnsi="Palatino Linotype" w:cstheme="minorHAnsi"/>
+                <w:color w:val="5B9BD5" w:themeColor="accent1"/>
+                <w:sz w:val="20"/>
+              </w:rPr>
+              <w:t>BEGIN</w:t>
+            </w:r>
+          </w:p>
+          <w:p>
+            <w:pPr>
+              <w:rPr>
+                <w:rFonts w:ascii="Palatino Linotype" w:hAnsi="Palatino Linotype" w:cstheme="minorHAnsi"/>
+                <w:color w:val="5B9BD5" w:themeColor="accent1"/>
+                <w:sz w:val="20"/>
+              </w:rPr>
+            </w:pPr>
+            <w:r>
+              <w:rPr>
+                <w:rFonts w:ascii="Palatino Linotype" w:hAnsi="Palatino Linotype" w:cstheme="minorHAnsi"/>
+                <w:color w:val="5B9BD5" w:themeColor="accent1"/>
+                <w:sz w:val="20"/>
+              </w:rPr>
+              <w:tab/>
+            </w:r>
+          </w:p>
+          <w:p>
+            <w:pPr>
+              <w:rPr>
+                <w:rFonts w:ascii="Palatino Linotype" w:hAnsi="Palatino Linotype" w:cstheme="minorHAnsi"/>
+                <w:color w:val="5B9BD5" w:themeColor="accent1"/>
+                <w:sz w:val="20"/>
+              </w:rPr>
+            </w:pPr>
+            <w:r>
+              <w:rPr>
+                <w:rFonts w:ascii="Palatino Linotype" w:hAnsi="Palatino Linotype" w:cstheme="minorHAnsi"/>
+                <w:color w:val="5B9BD5" w:themeColor="accent1"/>
+                <w:sz w:val="20"/>
+              </w:rPr>
+              <w:tab/>
+            </w:r>
+          </w:p>
+          <w:p>
+            <w:pPr>
+              <w:rPr>
+                <w:rFonts w:ascii="Palatino Linotype" w:hAnsi="Palatino Linotype" w:cstheme="minorHAnsi"/>
+                <w:color w:val="5B9BD5" w:themeColor="accent1"/>
+                <w:sz w:val="20"/>
+              </w:rPr>
+            </w:pPr>
+            <w:r>
+              <w:rPr>
+                <w:rFonts w:ascii="Palatino Linotype" w:hAnsi="Palatino Linotype" w:cstheme="minorHAnsi"/>
+                <w:color w:val="5B9BD5" w:themeColor="accent1"/>
+                <w:sz w:val="20"/>
+              </w:rPr>
+              <w:tab/>
+              <w:t xml:space="preserve">declare </w:t>
+            </w:r>
+            <w:proofErr w:type="spellStart"/>
+            <w:r>
+              <w:rPr>
+                <w:rFonts w:ascii="Palatino Linotype" w:hAnsi="Palatino Linotype" w:cstheme="minorHAnsi"/>
+                <w:color w:val="5B9BD5" w:themeColor="accent1"/>
+                <w:sz w:val="20"/>
+              </w:rPr>
+              <w:t>lastDigit</w:t>
+            </w:r>
+            <w:proofErr w:type="spellEnd"/>
+            <w:r>
+              <w:rPr>
+                <w:rFonts w:ascii="Palatino Linotype" w:hAnsi="Palatino Linotype" w:cstheme="minorHAnsi"/>
+                <w:color w:val="5B9BD5" w:themeColor="accent1"/>
+                <w:sz w:val="20"/>
+              </w:rPr>
+              <w:t xml:space="preserve"> </w:t>
+            </w:r>
+            <w:proofErr w:type="spellStart"/>
+            <w:r>
+              <w:rPr>
+                <w:rFonts w:ascii="Palatino Linotype" w:hAnsi="Palatino Linotype" w:cstheme="minorHAnsi"/>
+                <w:color w:val="5B9BD5" w:themeColor="accent1"/>
+                <w:sz w:val="20"/>
+              </w:rPr>
+              <w:t>int</w:t>
+            </w:r>
+            <w:proofErr w:type="spellEnd"/>
+            <w:r>
+              <w:rPr>
+                <w:rFonts w:ascii="Palatino Linotype" w:hAnsi="Palatino Linotype" w:cstheme="minorHAnsi"/>
+                <w:color w:val="5B9BD5" w:themeColor="accent1"/>
+                <w:sz w:val="20"/>
+              </w:rPr>
+              <w:t>;</w:t>
+            </w:r>
+          </w:p>
+          <w:p>
+            <w:pPr>
+              <w:rPr>
+                <w:rFonts w:ascii="Palatino Linotype" w:hAnsi="Palatino Linotype" w:cstheme="minorHAnsi"/>
+                <w:color w:val="5B9BD5" w:themeColor="accent1"/>
+                <w:sz w:val="20"/>
+              </w:rPr>
+            </w:pPr>
+            <w:r>
+              <w:rPr>
+                <w:rFonts w:ascii="Palatino Linotype" w:hAnsi="Palatino Linotype" w:cstheme="minorHAnsi"/>
+                <w:color w:val="5B9BD5" w:themeColor="accent1"/>
+                <w:sz w:val="20"/>
+              </w:rPr>
+              <w:tab/>
+              <w:t xml:space="preserve">declare lastDigit2 </w:t>
+            </w:r>
+            <w:proofErr w:type="spellStart"/>
+            <w:r>
+              <w:rPr>
+                <w:rFonts w:ascii="Palatino Linotype" w:hAnsi="Palatino Linotype" w:cstheme="minorHAnsi"/>
+                <w:color w:val="5B9BD5" w:themeColor="accent1"/>
+                <w:sz w:val="20"/>
+              </w:rPr>
+              <w:t>int</w:t>
+            </w:r>
+            <w:proofErr w:type="spellEnd"/>
+            <w:r>
+              <w:rPr>
+                <w:rFonts w:ascii="Palatino Linotype" w:hAnsi="Palatino Linotype" w:cstheme="minorHAnsi"/>
+                <w:color w:val="5B9BD5" w:themeColor="accent1"/>
+                <w:sz w:val="20"/>
+              </w:rPr>
+              <w:t>;</w:t>
+            </w:r>
+          </w:p>
+          <w:p>
+            <w:pPr>
+              <w:rPr>
+                <w:rFonts w:ascii="Palatino Linotype" w:hAnsi="Palatino Linotype" w:cstheme="minorHAnsi"/>
+                <w:color w:val="5B9BD5" w:themeColor="accent1"/>
+                <w:sz w:val="20"/>
+              </w:rPr>
+            </w:pPr>
+            <w:r>
+              <w:rPr>
+                <w:rFonts w:ascii="Palatino Linotype" w:hAnsi="Palatino Linotype" w:cstheme="minorHAnsi"/>
+                <w:color w:val="5B9BD5" w:themeColor="accent1"/>
+                <w:sz w:val="20"/>
+              </w:rPr>
+              <w:tab/>
+              <w:t xml:space="preserve">declare </w:t>
+            </w:r>
+            <w:proofErr w:type="spellStart"/>
+            <w:r>
+              <w:rPr>
+                <w:rFonts w:ascii="Palatino Linotype" w:hAnsi="Palatino Linotype" w:cstheme="minorHAnsi"/>
+                <w:color w:val="5B9BD5" w:themeColor="accent1"/>
+                <w:sz w:val="20"/>
+              </w:rPr>
+              <w:t>countDigit</w:t>
+            </w:r>
+            <w:proofErr w:type="spellEnd"/>
+            <w:r>
+              <w:rPr>
+                <w:rFonts w:ascii="Palatino Linotype" w:hAnsi="Palatino Linotype" w:cstheme="minorHAnsi"/>
+                <w:color w:val="5B9BD5" w:themeColor="accent1"/>
+                <w:sz w:val="20"/>
+              </w:rPr>
+              <w:t xml:space="preserve"> </w:t>
+            </w:r>
+            <w:proofErr w:type="spellStart"/>
+            <w:r>
+              <w:rPr>
+                <w:rFonts w:ascii="Palatino Linotype" w:hAnsi="Palatino Linotype" w:cstheme="minorHAnsi"/>
+                <w:color w:val="5B9BD5" w:themeColor="accent1"/>
+                <w:sz w:val="20"/>
+              </w:rPr>
+              <w:t>int</w:t>
+            </w:r>
+            <w:proofErr w:type="spellEnd"/>
+            <w:r>
+              <w:rPr>
+                <w:rFonts w:ascii="Palatino Linotype" w:hAnsi="Palatino Linotype" w:cstheme="minorHAnsi"/>
+                <w:color w:val="5B9BD5" w:themeColor="accent1"/>
+                <w:sz w:val="20"/>
+              </w:rPr>
+              <w:t>;</w:t>
+            </w:r>
+          </w:p>
+          <w:p>
+            <w:pPr>
+              <w:rPr>
+                <w:rFonts w:ascii="Palatino Linotype" w:hAnsi="Palatino Linotype" w:cstheme="minorHAnsi"/>
+                <w:color w:val="5B9BD5" w:themeColor="accent1"/>
+                <w:sz w:val="20"/>
+              </w:rPr>
+            </w:pPr>
+            <w:r>
+              <w:rPr>
+                <w:rFonts w:ascii="Palatino Linotype" w:hAnsi="Palatino Linotype" w:cstheme="minorHAnsi"/>
+                <w:color w:val="5B9BD5" w:themeColor="accent1"/>
+                <w:sz w:val="20"/>
+              </w:rPr>
+              <w:tab/>
+              <w:t xml:space="preserve">declare </w:t>
+            </w:r>
+            <w:proofErr w:type="spellStart"/>
+            <w:r>
+              <w:rPr>
+                <w:rFonts w:ascii="Palatino Linotype" w:hAnsi="Palatino Linotype" w:cstheme="minorHAnsi"/>
+                <w:color w:val="5B9BD5" w:themeColor="accent1"/>
+                <w:sz w:val="20"/>
+              </w:rPr>
+              <w:t>alldigit</w:t>
+            </w:r>
+            <w:proofErr w:type="spellEnd"/>
+            <w:r>
+              <w:rPr>
+                <w:rFonts w:ascii="Palatino Linotype" w:hAnsi="Palatino Linotype" w:cstheme="minorHAnsi"/>
+                <w:color w:val="5B9BD5" w:themeColor="accent1"/>
+                <w:sz w:val="20"/>
+              </w:rPr>
+              <w:t xml:space="preserve"> </w:t>
+            </w:r>
+            <w:proofErr w:type="spellStart"/>
+            <w:r>
+              <w:rPr>
+                <w:rFonts w:ascii="Palatino Linotype" w:hAnsi="Palatino Linotype" w:cstheme="minorHAnsi"/>
+                <w:color w:val="5B9BD5" w:themeColor="accent1"/>
+                <w:sz w:val="20"/>
+              </w:rPr>
+              <w:t>varchar</w:t>
+            </w:r>
+            <w:proofErr w:type="spellEnd"/>
+            <w:r>
+              <w:rPr>
+                <w:rFonts w:ascii="Palatino Linotype" w:hAnsi="Palatino Linotype" w:cstheme="minorHAnsi"/>
+                <w:color w:val="5B9BD5" w:themeColor="accent1"/>
+                <w:sz w:val="20"/>
+              </w:rPr>
+              <w:t>(200) default '';</w:t>
+            </w:r>
+          </w:p>
+          <w:p>
+            <w:pPr>
+              <w:rPr>
+                <w:rFonts w:ascii="Palatino Linotype" w:hAnsi="Palatino Linotype" w:cstheme="minorHAnsi"/>
+                <w:color w:val="5B9BD5" w:themeColor="accent1"/>
+                <w:sz w:val="20"/>
+              </w:rPr>
+            </w:pPr>
+            <w:r>
+              <w:rPr>
+                <w:rFonts w:ascii="Palatino Linotype" w:hAnsi="Palatino Linotype" w:cstheme="minorHAnsi"/>
+                <w:color w:val="5B9BD5" w:themeColor="accent1"/>
+                <w:sz w:val="20"/>
+              </w:rPr>
+              <w:tab/>
+              <w:t xml:space="preserve">declare </w:t>
+            </w:r>
+            <w:proofErr w:type="spellStart"/>
+            <w:r>
+              <w:rPr>
+                <w:rFonts w:ascii="Palatino Linotype" w:hAnsi="Palatino Linotype" w:cstheme="minorHAnsi"/>
+                <w:color w:val="5B9BD5" w:themeColor="accent1"/>
+                <w:sz w:val="20"/>
+              </w:rPr>
+              <w:t>sumDigit</w:t>
+            </w:r>
+            <w:proofErr w:type="spellEnd"/>
+            <w:r>
+              <w:rPr>
+                <w:rFonts w:ascii="Palatino Linotype" w:hAnsi="Palatino Linotype" w:cstheme="minorHAnsi"/>
+                <w:color w:val="5B9BD5" w:themeColor="accent1"/>
+                <w:sz w:val="20"/>
+              </w:rPr>
+              <w:t xml:space="preserve"> </w:t>
+            </w:r>
+            <w:proofErr w:type="spellStart"/>
+            <w:r>
+              <w:rPr>
+                <w:rFonts w:ascii="Palatino Linotype" w:hAnsi="Palatino Linotype" w:cstheme="minorHAnsi"/>
+                <w:color w:val="5B9BD5" w:themeColor="accent1"/>
+                <w:sz w:val="20"/>
+              </w:rPr>
+              <w:t>int</w:t>
+            </w:r>
+            <w:proofErr w:type="spellEnd"/>
+            <w:r>
+              <w:rPr>
+                <w:rFonts w:ascii="Palatino Linotype" w:hAnsi="Palatino Linotype" w:cstheme="minorHAnsi"/>
+                <w:color w:val="5B9BD5" w:themeColor="accent1"/>
+                <w:sz w:val="20"/>
+              </w:rPr>
+              <w:t>;</w:t>
+            </w:r>
+          </w:p>
+          <w:p>
+            <w:pPr>
+              <w:rPr>
+                <w:rFonts w:ascii="Palatino Linotype" w:hAnsi="Palatino Linotype" w:cstheme="minorHAnsi"/>
+                <w:color w:val="5B9BD5" w:themeColor="accent1"/>
+                <w:sz w:val="20"/>
+              </w:rPr>
+            </w:pPr>
+            <w:r>
+              <w:rPr>
+                <w:rFonts w:ascii="Palatino Linotype" w:hAnsi="Palatino Linotype" w:cstheme="minorHAnsi"/>
+                <w:color w:val="5B9BD5" w:themeColor="accent1"/>
+                <w:sz w:val="20"/>
+              </w:rPr>
+              <w:tab/>
+            </w:r>
+          </w:p>
+          <w:p>
+            <w:pPr>
+              <w:rPr>
+                <w:rFonts w:ascii="Palatino Linotype" w:hAnsi="Palatino Linotype" w:cstheme="minorHAnsi"/>
+                <w:color w:val="5B9BD5" w:themeColor="accent1"/>
+                <w:sz w:val="20"/>
+              </w:rPr>
+            </w:pPr>
+            <w:r>
+              <w:rPr>
+                <w:rFonts w:ascii="Palatino Linotype" w:hAnsi="Palatino Linotype" w:cstheme="minorHAnsi"/>
+                <w:color w:val="5B9BD5" w:themeColor="accent1"/>
+                <w:sz w:val="20"/>
+              </w:rPr>
+              <w:tab/>
+              <w:t xml:space="preserve">drop table if exists </w:t>
+            </w:r>
+            <w:proofErr w:type="spellStart"/>
+            <w:r>
+              <w:rPr>
+                <w:rFonts w:ascii="Palatino Linotype" w:hAnsi="Palatino Linotype" w:cstheme="minorHAnsi"/>
+                <w:color w:val="5B9BD5" w:themeColor="accent1"/>
+                <w:sz w:val="20"/>
+              </w:rPr>
+              <w:t>decimalPlace</w:t>
+            </w:r>
+            <w:proofErr w:type="spellEnd"/>
+            <w:r>
+              <w:rPr>
+                <w:rFonts w:ascii="Palatino Linotype" w:hAnsi="Palatino Linotype" w:cstheme="minorHAnsi"/>
+                <w:color w:val="5B9BD5" w:themeColor="accent1"/>
+                <w:sz w:val="20"/>
+              </w:rPr>
+              <w:t>;</w:t>
+            </w:r>
+          </w:p>
+          <w:p>
+            <w:pPr>
+              <w:rPr>
+                <w:rFonts w:ascii="Palatino Linotype" w:hAnsi="Palatino Linotype" w:cstheme="minorHAnsi"/>
+                <w:color w:val="5B9BD5" w:themeColor="accent1"/>
+                <w:sz w:val="20"/>
+              </w:rPr>
+            </w:pPr>
+            <w:r>
+              <w:rPr>
+                <w:rFonts w:ascii="Palatino Linotype" w:hAnsi="Palatino Linotype" w:cstheme="minorHAnsi"/>
+                <w:color w:val="5B9BD5" w:themeColor="accent1"/>
+                <w:sz w:val="20"/>
+              </w:rPr>
+              <w:tab/>
+              <w:t xml:space="preserve">create table </w:t>
+            </w:r>
+            <w:proofErr w:type="spellStart"/>
+            <w:r>
+              <w:rPr>
+                <w:rFonts w:ascii="Palatino Linotype" w:hAnsi="Palatino Linotype" w:cstheme="minorHAnsi"/>
+                <w:color w:val="5B9BD5" w:themeColor="accent1"/>
+                <w:sz w:val="20"/>
+              </w:rPr>
+              <w:t>decimalPlace</w:t>
+            </w:r>
+            <w:proofErr w:type="spellEnd"/>
+            <w:r>
+              <w:rPr>
+                <w:rFonts w:ascii="Palatino Linotype" w:hAnsi="Palatino Linotype" w:cstheme="minorHAnsi"/>
+                <w:color w:val="5B9BD5" w:themeColor="accent1"/>
+                <w:sz w:val="20"/>
+              </w:rPr>
+              <w:t>(</w:t>
+            </w:r>
+            <w:proofErr w:type="spellStart"/>
+            <w:r>
+              <w:rPr>
+                <w:rFonts w:ascii="Palatino Linotype" w:hAnsi="Palatino Linotype" w:cstheme="minorHAnsi"/>
+                <w:color w:val="5B9BD5" w:themeColor="accent1"/>
+                <w:sz w:val="20"/>
+              </w:rPr>
+              <w:t>num</w:t>
+            </w:r>
+            <w:proofErr w:type="spellEnd"/>
+            <w:r>
+              <w:rPr>
+                <w:rFonts w:ascii="Palatino Linotype" w:hAnsi="Palatino Linotype" w:cstheme="minorHAnsi"/>
+                <w:color w:val="5B9BD5" w:themeColor="accent1"/>
+                <w:sz w:val="20"/>
+              </w:rPr>
+              <w:t xml:space="preserve"> </w:t>
+            </w:r>
+            <w:proofErr w:type="spellStart"/>
+            <w:r>
+              <w:rPr>
+                <w:rFonts w:ascii="Palatino Linotype" w:hAnsi="Palatino Linotype" w:cstheme="minorHAnsi"/>
+                <w:color w:val="5B9BD5" w:themeColor="accent1"/>
+                <w:sz w:val="20"/>
+              </w:rPr>
+              <w:t>int</w:t>
+            </w:r>
+            <w:proofErr w:type="spellEnd"/>
+            <w:r>
+              <w:rPr>
+                <w:rFonts w:ascii="Palatino Linotype" w:hAnsi="Palatino Linotype" w:cstheme="minorHAnsi"/>
+                <w:color w:val="5B9BD5" w:themeColor="accent1"/>
+                <w:sz w:val="20"/>
+              </w:rPr>
+              <w:t xml:space="preserve"> </w:t>
+            </w:r>
+            <w:proofErr w:type="spellStart"/>
+            <w:r>
+              <w:rPr>
+                <w:rFonts w:ascii="Palatino Linotype" w:hAnsi="Palatino Linotype" w:cstheme="minorHAnsi"/>
+                <w:color w:val="5B9BD5" w:themeColor="accent1"/>
+                <w:sz w:val="20"/>
+              </w:rPr>
+              <w:t>auto_increment</w:t>
+            </w:r>
+            <w:proofErr w:type="spellEnd"/>
+            <w:r>
+              <w:rPr>
+                <w:rFonts w:ascii="Palatino Linotype" w:hAnsi="Palatino Linotype" w:cstheme="minorHAnsi"/>
+                <w:color w:val="5B9BD5" w:themeColor="accent1"/>
+                <w:sz w:val="20"/>
+              </w:rPr>
+              <w:t xml:space="preserve"> primary </w:t>
+            </w:r>
+            <w:proofErr w:type="spellStart"/>
+            <w:r>
+              <w:rPr>
+                <w:rFonts w:ascii="Palatino Linotype" w:hAnsi="Palatino Linotype" w:cstheme="minorHAnsi"/>
+                <w:color w:val="5B9BD5" w:themeColor="accent1"/>
+                <w:sz w:val="20"/>
+              </w:rPr>
+              <w:t>key,wrd</w:t>
+            </w:r>
+            <w:proofErr w:type="spellEnd"/>
+            <w:r>
+              <w:rPr>
+                <w:rFonts w:ascii="Palatino Linotype" w:hAnsi="Palatino Linotype" w:cstheme="minorHAnsi"/>
+                <w:color w:val="5B9BD5" w:themeColor="accent1"/>
+                <w:sz w:val="20"/>
+              </w:rPr>
+              <w:t xml:space="preserve"> </w:t>
+            </w:r>
+            <w:proofErr w:type="spellStart"/>
+            <w:r>
+              <w:rPr>
+                <w:rFonts w:ascii="Palatino Linotype" w:hAnsi="Palatino Linotype" w:cstheme="minorHAnsi"/>
+                <w:color w:val="5B9BD5" w:themeColor="accent1"/>
+                <w:sz w:val="20"/>
+              </w:rPr>
+              <w:t>varchar</w:t>
+            </w:r>
+            <w:proofErr w:type="spellEnd"/>
+            <w:r>
+              <w:rPr>
+                <w:rFonts w:ascii="Palatino Linotype" w:hAnsi="Palatino Linotype" w:cstheme="minorHAnsi"/>
+                <w:color w:val="5B9BD5" w:themeColor="accent1"/>
+                <w:sz w:val="20"/>
+              </w:rPr>
+              <w:t>(25),</w:t>
+            </w:r>
+            <w:proofErr w:type="spellStart"/>
+            <w:r>
+              <w:rPr>
+                <w:rFonts w:ascii="Palatino Linotype" w:hAnsi="Palatino Linotype" w:cstheme="minorHAnsi"/>
+                <w:color w:val="5B9BD5" w:themeColor="accent1"/>
+                <w:sz w:val="20"/>
+              </w:rPr>
+              <w:t>decWord</w:t>
+            </w:r>
+            <w:proofErr w:type="spellEnd"/>
+            <w:r>
+              <w:rPr>
+                <w:rFonts w:ascii="Palatino Linotype" w:hAnsi="Palatino Linotype" w:cstheme="minorHAnsi"/>
+                <w:color w:val="5B9BD5" w:themeColor="accent1"/>
+                <w:sz w:val="20"/>
+              </w:rPr>
+              <w:t xml:space="preserve"> </w:t>
+            </w:r>
+            <w:proofErr w:type="spellStart"/>
+            <w:r>
+              <w:rPr>
+                <w:rFonts w:ascii="Palatino Linotype" w:hAnsi="Palatino Linotype" w:cstheme="minorHAnsi"/>
+                <w:color w:val="5B9BD5" w:themeColor="accent1"/>
+                <w:sz w:val="20"/>
+              </w:rPr>
+              <w:t>varchar</w:t>
+            </w:r>
+            <w:proofErr w:type="spellEnd"/>
+            <w:r>
+              <w:rPr>
+                <w:rFonts w:ascii="Palatino Linotype" w:hAnsi="Palatino Linotype" w:cstheme="minorHAnsi"/>
+                <w:color w:val="5B9BD5" w:themeColor="accent1"/>
+                <w:sz w:val="20"/>
+              </w:rPr>
+              <w:t>(25),</w:t>
+            </w:r>
+            <w:proofErr w:type="spellStart"/>
+            <w:r>
+              <w:rPr>
+                <w:rFonts w:ascii="Palatino Linotype" w:hAnsi="Palatino Linotype" w:cstheme="minorHAnsi"/>
+                <w:color w:val="5B9BD5" w:themeColor="accent1"/>
+                <w:sz w:val="20"/>
+              </w:rPr>
+              <w:t>forOne</w:t>
+            </w:r>
+            <w:proofErr w:type="spellEnd"/>
+            <w:r>
+              <w:rPr>
+                <w:rFonts w:ascii="Palatino Linotype" w:hAnsi="Palatino Linotype" w:cstheme="minorHAnsi"/>
+                <w:color w:val="5B9BD5" w:themeColor="accent1"/>
+                <w:sz w:val="20"/>
+              </w:rPr>
+              <w:t xml:space="preserve"> </w:t>
+            </w:r>
+            <w:proofErr w:type="spellStart"/>
+            <w:r>
+              <w:rPr>
+                <w:rFonts w:ascii="Palatino Linotype" w:hAnsi="Palatino Linotype" w:cstheme="minorHAnsi"/>
+                <w:color w:val="5B9BD5" w:themeColor="accent1"/>
+                <w:sz w:val="20"/>
+              </w:rPr>
+              <w:t>varchar</w:t>
+            </w:r>
+            <w:proofErr w:type="spellEnd"/>
+            <w:r>
+              <w:rPr>
+                <w:rFonts w:ascii="Palatino Linotype" w:hAnsi="Palatino Linotype" w:cstheme="minorHAnsi"/>
+                <w:color w:val="5B9BD5" w:themeColor="accent1"/>
+                <w:sz w:val="20"/>
+              </w:rPr>
+              <w:t>(25));</w:t>
+            </w:r>
+          </w:p>
+          <w:p>
+            <w:pPr>
+              <w:rPr>
+                <w:rFonts w:ascii="Palatino Linotype" w:hAnsi="Palatino Linotype" w:cstheme="minorHAnsi"/>
+                <w:color w:val="5B9BD5" w:themeColor="accent1"/>
+                <w:sz w:val="20"/>
+              </w:rPr>
+            </w:pPr>
+            <w:r>
+              <w:rPr>
+                <w:rFonts w:ascii="Palatino Linotype" w:hAnsi="Palatino Linotype" w:cstheme="minorHAnsi"/>
+                <w:color w:val="5B9BD5" w:themeColor="accent1"/>
+                <w:sz w:val="20"/>
+              </w:rPr>
+              <w:tab/>
+              <w:t xml:space="preserve">insert into </w:t>
+            </w:r>
+            <w:proofErr w:type="spellStart"/>
+            <w:r>
+              <w:rPr>
+                <w:rFonts w:ascii="Palatino Linotype" w:hAnsi="Palatino Linotype" w:cstheme="minorHAnsi"/>
+                <w:color w:val="5B9BD5" w:themeColor="accent1"/>
+                <w:sz w:val="20"/>
+              </w:rPr>
+              <w:t>decimalplace</w:t>
+            </w:r>
+            <w:proofErr w:type="spellEnd"/>
+            <w:r>
+              <w:rPr>
+                <w:rFonts w:ascii="Palatino Linotype" w:hAnsi="Palatino Linotype" w:cstheme="minorHAnsi"/>
+                <w:color w:val="5B9BD5" w:themeColor="accent1"/>
+                <w:sz w:val="20"/>
+              </w:rPr>
+              <w:t>(</w:t>
+            </w:r>
+            <w:proofErr w:type="spellStart"/>
+            <w:r>
+              <w:rPr>
+                <w:rFonts w:ascii="Palatino Linotype" w:hAnsi="Palatino Linotype" w:cstheme="minorHAnsi"/>
+                <w:color w:val="5B9BD5" w:themeColor="accent1"/>
+                <w:sz w:val="20"/>
+              </w:rPr>
+              <w:t>wrd,decWord,forOne</w:t>
+            </w:r>
+            <w:proofErr w:type="spellEnd"/>
+            <w:r>
+              <w:rPr>
+                <w:rFonts w:ascii="Palatino Linotype" w:hAnsi="Palatino Linotype" w:cstheme="minorHAnsi"/>
+                <w:color w:val="5B9BD5" w:themeColor="accent1"/>
+                <w:sz w:val="20"/>
+              </w:rPr>
+              <w:t>) values("One","Ten","Eleven"),("Two","Twenty","Twelve"),("Three","Thirty","Thirteen"),("Four","Fourty","Fourteen"),("Five","Fifty","Fifteen"),("Six","Sixty","Sixteen"),("Seven","Seventy","Seventeen"),("Eight","Eighty","Eighteen"),("Nine","Ninty","Nineteen"),("Ten","Ten","Ten");</w:t>
+            </w:r>
+          </w:p>
+          <w:p>
+            <w:pPr>
+              <w:rPr>
+                <w:rFonts w:ascii="Palatino Linotype" w:hAnsi="Palatino Linotype" w:cstheme="minorHAnsi"/>
+                <w:color w:val="5B9BD5" w:themeColor="accent1"/>
+                <w:sz w:val="20"/>
+              </w:rPr>
+            </w:pPr>
+          </w:p>
+          <w:p>
+            <w:pPr>
+              <w:rPr>
+                <w:rFonts w:ascii="Palatino Linotype" w:hAnsi="Palatino Linotype" w:cstheme="minorHAnsi"/>
+                <w:color w:val="5B9BD5" w:themeColor="accent1"/>
+                <w:sz w:val="20"/>
+              </w:rPr>
+            </w:pPr>
+            <w:r>
+              <w:rPr>
+                <w:rFonts w:ascii="Palatino Linotype" w:hAnsi="Palatino Linotype" w:cstheme="minorHAnsi"/>
+                <w:color w:val="5B9BD5" w:themeColor="accent1"/>
+                <w:sz w:val="20"/>
+              </w:rPr>
+              <w:tab/>
+              <w:t>l1:loop</w:t>
+            </w:r>
+          </w:p>
+          <w:p>
+            <w:pPr>
+              <w:rPr>
+                <w:rFonts w:ascii="Palatino Linotype" w:hAnsi="Palatino Linotype" w:cstheme="minorHAnsi"/>
+                <w:color w:val="5B9BD5" w:themeColor="accent1"/>
+                <w:sz w:val="20"/>
+              </w:rPr>
+            </w:pPr>
+            <w:r>
+              <w:rPr>
+                <w:rFonts w:ascii="Palatino Linotype" w:hAnsi="Palatino Linotype" w:cstheme="minorHAnsi"/>
+                <w:color w:val="5B9BD5" w:themeColor="accent1"/>
+                <w:sz w:val="20"/>
+              </w:rPr>
+              <w:tab/>
+              <w:t xml:space="preserve">if </w:t>
+            </w:r>
+            <w:proofErr w:type="spellStart"/>
+            <w:r>
+              <w:rPr>
+                <w:rFonts w:ascii="Palatino Linotype" w:hAnsi="Palatino Linotype" w:cstheme="minorHAnsi"/>
+                <w:color w:val="5B9BD5" w:themeColor="accent1"/>
+                <w:sz w:val="20"/>
+              </w:rPr>
+              <w:t>num</w:t>
+            </w:r>
+            <w:proofErr w:type="spellEnd"/>
+            <w:r>
+              <w:rPr>
+                <w:rFonts w:ascii="Palatino Linotype" w:hAnsi="Palatino Linotype" w:cstheme="minorHAnsi"/>
+                <w:color w:val="5B9BD5" w:themeColor="accent1"/>
+                <w:sz w:val="20"/>
+              </w:rPr>
+              <w:t xml:space="preserve"> &gt; 0 THEN</w:t>
+            </w:r>
+          </w:p>
+          <w:p>
+            <w:pPr>
+              <w:rPr>
+                <w:rFonts w:ascii="Palatino Linotype" w:hAnsi="Palatino Linotype" w:cstheme="minorHAnsi"/>
+                <w:color w:val="5B9BD5" w:themeColor="accent1"/>
+                <w:sz w:val="20"/>
+              </w:rPr>
+            </w:pPr>
+            <w:r>
+              <w:rPr>
+                <w:rFonts w:ascii="Palatino Linotype" w:hAnsi="Palatino Linotype" w:cstheme="minorHAnsi"/>
+                <w:color w:val="5B9BD5" w:themeColor="accent1"/>
+                <w:sz w:val="20"/>
+              </w:rPr>
+              <w:tab/>
+            </w:r>
+            <w:r>
+              <w:rPr>
+                <w:rFonts w:ascii="Palatino Linotype" w:hAnsi="Palatino Linotype" w:cstheme="minorHAnsi"/>
+                <w:color w:val="5B9BD5" w:themeColor="accent1"/>
+                <w:sz w:val="20"/>
+              </w:rPr>
+              <w:tab/>
+              <w:t xml:space="preserve">set </w:t>
+            </w:r>
+            <w:proofErr w:type="spellStart"/>
+            <w:r>
+              <w:rPr>
+                <w:rFonts w:ascii="Palatino Linotype" w:hAnsi="Palatino Linotype" w:cstheme="minorHAnsi"/>
+                <w:color w:val="5B9BD5" w:themeColor="accent1"/>
+                <w:sz w:val="20"/>
+              </w:rPr>
+              <w:t>lastDigit</w:t>
+            </w:r>
+            <w:proofErr w:type="spellEnd"/>
+            <w:r>
+              <w:rPr>
+                <w:rFonts w:ascii="Palatino Linotype" w:hAnsi="Palatino Linotype" w:cstheme="minorHAnsi"/>
+                <w:color w:val="5B9BD5" w:themeColor="accent1"/>
+                <w:sz w:val="20"/>
+              </w:rPr>
+              <w:t>:= num%10;</w:t>
+            </w:r>
+          </w:p>
+          <w:p>
+            <w:pPr>
+              <w:rPr>
+                <w:rFonts w:ascii="Palatino Linotype" w:hAnsi="Palatino Linotype" w:cstheme="minorHAnsi"/>
+                <w:color w:val="5B9BD5" w:themeColor="accent1"/>
+                <w:sz w:val="20"/>
+              </w:rPr>
+            </w:pPr>
+            <w:r>
+              <w:rPr>
+                <w:rFonts w:ascii="Palatino Linotype" w:hAnsi="Palatino Linotype" w:cstheme="minorHAnsi"/>
+                <w:color w:val="5B9BD5" w:themeColor="accent1"/>
+                <w:sz w:val="20"/>
+              </w:rPr>
+              <w:tab/>
+            </w:r>
+            <w:r>
+              <w:rPr>
+                <w:rFonts w:ascii="Palatino Linotype" w:hAnsi="Palatino Linotype" w:cstheme="minorHAnsi"/>
+                <w:color w:val="5B9BD5" w:themeColor="accent1"/>
+                <w:sz w:val="20"/>
+              </w:rPr>
+              <w:tab/>
+              <w:t xml:space="preserve">set </w:t>
+            </w:r>
+            <w:proofErr w:type="spellStart"/>
+            <w:r>
+              <w:rPr>
+                <w:rFonts w:ascii="Palatino Linotype" w:hAnsi="Palatino Linotype" w:cstheme="minorHAnsi"/>
+                <w:color w:val="5B9BD5" w:themeColor="accent1"/>
+                <w:sz w:val="20"/>
+              </w:rPr>
+              <w:t>sumDigit</w:t>
+            </w:r>
+            <w:proofErr w:type="spellEnd"/>
+            <w:r>
+              <w:rPr>
+                <w:rFonts w:ascii="Palatino Linotype" w:hAnsi="Palatino Linotype" w:cstheme="minorHAnsi"/>
+                <w:color w:val="5B9BD5" w:themeColor="accent1"/>
+                <w:sz w:val="20"/>
+              </w:rPr>
+              <w:t xml:space="preserve"> := </w:t>
+            </w:r>
+            <w:proofErr w:type="spellStart"/>
+            <w:r>
+              <w:rPr>
+                <w:rFonts w:ascii="Palatino Linotype" w:hAnsi="Palatino Linotype" w:cstheme="minorHAnsi"/>
+                <w:color w:val="5B9BD5" w:themeColor="accent1"/>
+                <w:sz w:val="20"/>
+              </w:rPr>
+              <w:t>sumDigit</w:t>
+            </w:r>
+            <w:proofErr w:type="spellEnd"/>
+            <w:r>
+              <w:rPr>
+                <w:rFonts w:ascii="Palatino Linotype" w:hAnsi="Palatino Linotype" w:cstheme="minorHAnsi"/>
+                <w:color w:val="5B9BD5" w:themeColor="accent1"/>
+                <w:sz w:val="20"/>
+              </w:rPr>
+              <w:t xml:space="preserve"> + </w:t>
+            </w:r>
+            <w:proofErr w:type="spellStart"/>
+            <w:r>
+              <w:rPr>
+                <w:rFonts w:ascii="Palatino Linotype" w:hAnsi="Palatino Linotype" w:cstheme="minorHAnsi"/>
+                <w:color w:val="5B9BD5" w:themeColor="accent1"/>
+                <w:sz w:val="20"/>
+              </w:rPr>
+              <w:t>lastDigit</w:t>
+            </w:r>
+            <w:proofErr w:type="spellEnd"/>
+            <w:r>
+              <w:rPr>
+                <w:rFonts w:ascii="Palatino Linotype" w:hAnsi="Palatino Linotype" w:cstheme="minorHAnsi"/>
+                <w:color w:val="5B9BD5" w:themeColor="accent1"/>
+                <w:sz w:val="20"/>
+              </w:rPr>
+              <w:t>;</w:t>
+            </w:r>
+          </w:p>
+          <w:p>
+            <w:pPr>
+              <w:rPr>
+                <w:rFonts w:ascii="Palatino Linotype" w:hAnsi="Palatino Linotype" w:cstheme="minorHAnsi"/>
+                <w:color w:val="5B9BD5" w:themeColor="accent1"/>
+                <w:sz w:val="20"/>
+              </w:rPr>
+            </w:pPr>
+            <w:r>
+              <w:rPr>
+                <w:rFonts w:ascii="Palatino Linotype" w:hAnsi="Palatino Linotype" w:cstheme="minorHAnsi"/>
+                <w:color w:val="5B9BD5" w:themeColor="accent1"/>
+                <w:sz w:val="20"/>
+              </w:rPr>
+              <w:tab/>
+            </w:r>
+            <w:r>
+              <w:rPr>
+                <w:rFonts w:ascii="Palatino Linotype" w:hAnsi="Palatino Linotype" w:cstheme="minorHAnsi"/>
+                <w:color w:val="5B9BD5" w:themeColor="accent1"/>
+                <w:sz w:val="20"/>
+              </w:rPr>
+              <w:tab/>
+              <w:t xml:space="preserve">set </w:t>
+            </w:r>
+            <w:proofErr w:type="spellStart"/>
+            <w:r>
+              <w:rPr>
+                <w:rFonts w:ascii="Palatino Linotype" w:hAnsi="Palatino Linotype" w:cstheme="minorHAnsi"/>
+                <w:color w:val="5B9BD5" w:themeColor="accent1"/>
+                <w:sz w:val="20"/>
+              </w:rPr>
+              <w:t>num</w:t>
+            </w:r>
+            <w:proofErr w:type="spellEnd"/>
+            <w:r>
+              <w:rPr>
+                <w:rFonts w:ascii="Palatino Linotype" w:hAnsi="Palatino Linotype" w:cstheme="minorHAnsi"/>
+                <w:color w:val="5B9BD5" w:themeColor="accent1"/>
+                <w:sz w:val="20"/>
+              </w:rPr>
+              <w:t>:=(</w:t>
+            </w:r>
+            <w:proofErr w:type="spellStart"/>
+            <w:r>
+              <w:rPr>
+                <w:rFonts w:ascii="Palatino Linotype" w:hAnsi="Palatino Linotype" w:cstheme="minorHAnsi"/>
+                <w:color w:val="5B9BD5" w:themeColor="accent1"/>
+                <w:sz w:val="20"/>
+              </w:rPr>
+              <w:t>num</w:t>
+            </w:r>
+            <w:proofErr w:type="spellEnd"/>
+            <w:r>
+              <w:rPr>
+                <w:rFonts w:ascii="Palatino Linotype" w:hAnsi="Palatino Linotype" w:cstheme="minorHAnsi"/>
+                <w:color w:val="5B9BD5" w:themeColor="accent1"/>
+                <w:sz w:val="20"/>
+              </w:rPr>
+              <w:t>/10);</w:t>
+            </w:r>
+            <w:r>
+              <w:rPr>
+                <w:rFonts w:ascii="Palatino Linotype" w:hAnsi="Palatino Linotype" w:cstheme="minorHAnsi"/>
+                <w:color w:val="5B9BD5" w:themeColor="accent1"/>
+                <w:sz w:val="20"/>
+              </w:rPr>
+              <w:tab/>
+            </w:r>
+          </w:p>
+          <w:p>
+            <w:pPr>
+              <w:rPr>
+                <w:rFonts w:ascii="Palatino Linotype" w:hAnsi="Palatino Linotype" w:cstheme="minorHAnsi"/>
+                <w:color w:val="5B9BD5" w:themeColor="accent1"/>
+                <w:sz w:val="20"/>
+              </w:rPr>
+            </w:pPr>
+            <w:r>
+              <w:rPr>
+                <w:rFonts w:ascii="Palatino Linotype" w:hAnsi="Palatino Linotype" w:cstheme="minorHAnsi"/>
+                <w:color w:val="5B9BD5" w:themeColor="accent1"/>
+                <w:sz w:val="20"/>
+              </w:rPr>
+              <w:tab/>
+              <w:t>ELSE</w:t>
+            </w:r>
+          </w:p>
+          <w:p>
+            <w:pPr>
+              <w:rPr>
+                <w:rFonts w:ascii="Palatino Linotype" w:hAnsi="Palatino Linotype" w:cstheme="minorHAnsi"/>
+                <w:color w:val="5B9BD5" w:themeColor="accent1"/>
+                <w:sz w:val="20"/>
+              </w:rPr>
+            </w:pPr>
+            <w:r>
+              <w:rPr>
+                <w:rFonts w:ascii="Palatino Linotype" w:hAnsi="Palatino Linotype" w:cstheme="minorHAnsi"/>
+                <w:color w:val="5B9BD5" w:themeColor="accent1"/>
+                <w:sz w:val="20"/>
+              </w:rPr>
+              <w:tab/>
+            </w:r>
+            <w:r>
+              <w:rPr>
+                <w:rFonts w:ascii="Palatino Linotype" w:hAnsi="Palatino Linotype" w:cstheme="minorHAnsi"/>
+                <w:color w:val="5B9BD5" w:themeColor="accent1"/>
+                <w:sz w:val="20"/>
+              </w:rPr>
+              <w:tab/>
+              <w:t>leave l1;</w:t>
+            </w:r>
+          </w:p>
+          <w:p>
+            <w:pPr>
+              <w:rPr>
+                <w:rFonts w:ascii="Palatino Linotype" w:hAnsi="Palatino Linotype" w:cstheme="minorHAnsi"/>
+                <w:color w:val="5B9BD5" w:themeColor="accent1"/>
+                <w:sz w:val="20"/>
+              </w:rPr>
+            </w:pPr>
+            <w:r>
+              <w:rPr>
+                <w:rFonts w:ascii="Palatino Linotype" w:hAnsi="Palatino Linotype" w:cstheme="minorHAnsi"/>
+                <w:color w:val="5B9BD5" w:themeColor="accent1"/>
+                <w:sz w:val="20"/>
+              </w:rPr>
+              <w:tab/>
+              <w:t>end if;</w:t>
+            </w:r>
+          </w:p>
+          <w:p>
+            <w:pPr>
+              <w:rPr>
+                <w:rFonts w:ascii="Palatino Linotype" w:hAnsi="Palatino Linotype" w:cstheme="minorHAnsi"/>
+                <w:color w:val="5B9BD5" w:themeColor="accent1"/>
+                <w:sz w:val="20"/>
+              </w:rPr>
+            </w:pPr>
+            <w:r>
+              <w:rPr>
+                <w:rFonts w:ascii="Palatino Linotype" w:hAnsi="Palatino Linotype" w:cstheme="minorHAnsi"/>
+                <w:color w:val="5B9BD5" w:themeColor="accent1"/>
+                <w:sz w:val="20"/>
+              </w:rPr>
+              <w:tab/>
+              <w:t>end loop l1;</w:t>
+            </w:r>
+          </w:p>
+          <w:p>
+            <w:pPr>
+              <w:rPr>
+                <w:rFonts w:ascii="Palatino Linotype" w:hAnsi="Palatino Linotype" w:cstheme="minorHAnsi"/>
+                <w:color w:val="5B9BD5" w:themeColor="accent1"/>
+                <w:sz w:val="20"/>
+              </w:rPr>
+            </w:pPr>
+            <w:r>
+              <w:rPr>
+                <w:rFonts w:ascii="Palatino Linotype" w:hAnsi="Palatino Linotype" w:cstheme="minorHAnsi"/>
+                <w:color w:val="5B9BD5" w:themeColor="accent1"/>
+                <w:sz w:val="20"/>
+              </w:rPr>
+              <w:tab/>
+            </w:r>
+          </w:p>
+          <w:p>
+            <w:pPr>
+              <w:rPr>
+                <w:rFonts w:ascii="Palatino Linotype" w:hAnsi="Palatino Linotype" w:cstheme="minorHAnsi"/>
+                <w:color w:val="5B9BD5" w:themeColor="accent1"/>
+                <w:sz w:val="20"/>
+              </w:rPr>
+            </w:pPr>
+            <w:r>
+              <w:rPr>
+                <w:rFonts w:ascii="Palatino Linotype" w:hAnsi="Palatino Linotype" w:cstheme="minorHAnsi"/>
+                <w:color w:val="5B9BD5" w:themeColor="accent1"/>
+                <w:sz w:val="20"/>
+              </w:rPr>
+              <w:tab/>
+            </w:r>
+          </w:p>
+          <w:p>
+            <w:pPr>
+              <w:rPr>
+                <w:rFonts w:ascii="Palatino Linotype" w:hAnsi="Palatino Linotype" w:cstheme="minorHAnsi"/>
+                <w:color w:val="5B9BD5" w:themeColor="accent1"/>
+                <w:sz w:val="20"/>
+              </w:rPr>
+            </w:pPr>
+            <w:r>
+              <w:rPr>
+                <w:rFonts w:ascii="Palatino Linotype" w:hAnsi="Palatino Linotype" w:cstheme="minorHAnsi"/>
+                <w:color w:val="5B9BD5" w:themeColor="accent1"/>
+                <w:sz w:val="20"/>
+              </w:rPr>
+              <w:tab/>
+            </w:r>
+          </w:p>
+          <w:p>
+            <w:pPr>
+              <w:rPr>
+                <w:rFonts w:ascii="Palatino Linotype" w:hAnsi="Palatino Linotype" w:cstheme="minorHAnsi"/>
+                <w:color w:val="5B9BD5" w:themeColor="accent1"/>
+                <w:sz w:val="20"/>
+              </w:rPr>
+            </w:pPr>
+            <w:r>
+              <w:rPr>
+                <w:rFonts w:ascii="Palatino Linotype" w:hAnsi="Palatino Linotype" w:cstheme="minorHAnsi"/>
+                <w:color w:val="5B9BD5" w:themeColor="accent1"/>
+                <w:sz w:val="20"/>
+              </w:rPr>
+              <w:tab/>
+              <w:t>l2:loop</w:t>
+            </w:r>
+          </w:p>
+          <w:p>
+            <w:pPr>
+              <w:rPr>
+                <w:rFonts w:ascii="Palatino Linotype" w:hAnsi="Palatino Linotype" w:cstheme="minorHAnsi"/>
+                <w:color w:val="5B9BD5" w:themeColor="accent1"/>
+                <w:sz w:val="20"/>
+              </w:rPr>
+            </w:pPr>
+            <w:r>
+              <w:rPr>
+                <w:rFonts w:ascii="Palatino Linotype" w:hAnsi="Palatino Linotype" w:cstheme="minorHAnsi"/>
+                <w:color w:val="5B9BD5" w:themeColor="accent1"/>
+                <w:sz w:val="20"/>
+              </w:rPr>
+              <w:tab/>
+              <w:t xml:space="preserve">if </w:t>
+            </w:r>
+            <w:proofErr w:type="spellStart"/>
+            <w:r>
+              <w:rPr>
+                <w:rFonts w:ascii="Palatino Linotype" w:hAnsi="Palatino Linotype" w:cstheme="minorHAnsi"/>
+                <w:color w:val="5B9BD5" w:themeColor="accent1"/>
+                <w:sz w:val="20"/>
+              </w:rPr>
+              <w:t>sumDigit</w:t>
+            </w:r>
+            <w:proofErr w:type="spellEnd"/>
+            <w:r>
+              <w:rPr>
+                <w:rFonts w:ascii="Palatino Linotype" w:hAnsi="Palatino Linotype" w:cstheme="minorHAnsi"/>
+                <w:color w:val="5B9BD5" w:themeColor="accent1"/>
+                <w:sz w:val="20"/>
+              </w:rPr>
+              <w:t xml:space="preserve"> &gt; 0 THEN</w:t>
+            </w:r>
+          </w:p>
+          <w:p>
+            <w:pPr>
+              <w:rPr>
+                <w:rFonts w:ascii="Palatino Linotype" w:hAnsi="Palatino Linotype" w:cstheme="minorHAnsi"/>
+                <w:color w:val="5B9BD5" w:themeColor="accent1"/>
+                <w:sz w:val="20"/>
+              </w:rPr>
+            </w:pPr>
+            <w:r>
+              <w:rPr>
+                <w:rFonts w:ascii="Palatino Linotype" w:hAnsi="Palatino Linotype" w:cstheme="minorHAnsi"/>
+                <w:color w:val="5B9BD5" w:themeColor="accent1"/>
+                <w:sz w:val="20"/>
+              </w:rPr>
+              <w:tab/>
+            </w:r>
+            <w:r>
+              <w:rPr>
+                <w:rFonts w:ascii="Palatino Linotype" w:hAnsi="Palatino Linotype" w:cstheme="minorHAnsi"/>
+                <w:color w:val="5B9BD5" w:themeColor="accent1"/>
+                <w:sz w:val="20"/>
+              </w:rPr>
+              <w:tab/>
+              <w:t>set lastDigit2:= sumDigit%10;</w:t>
+            </w:r>
+          </w:p>
+          <w:p>
+            <w:pPr>
+              <w:rPr>
+                <w:rFonts w:ascii="Palatino Linotype" w:hAnsi="Palatino Linotype" w:cstheme="minorHAnsi"/>
+                <w:color w:val="5B9BD5" w:themeColor="accent1"/>
+                <w:sz w:val="20"/>
+              </w:rPr>
+            </w:pPr>
+            <w:r>
+              <w:rPr>
+                <w:rFonts w:ascii="Palatino Linotype" w:hAnsi="Palatino Linotype" w:cstheme="minorHAnsi"/>
+                <w:color w:val="5B9BD5" w:themeColor="accent1"/>
+                <w:sz w:val="20"/>
+              </w:rPr>
+              <w:tab/>
+            </w:r>
+            <w:r>
+              <w:rPr>
+                <w:rFonts w:ascii="Palatino Linotype" w:hAnsi="Palatino Linotype" w:cstheme="minorHAnsi"/>
+                <w:color w:val="5B9BD5" w:themeColor="accent1"/>
+                <w:sz w:val="20"/>
+              </w:rPr>
+              <w:tab/>
+              <w:t xml:space="preserve">set </w:t>
+            </w:r>
+            <w:proofErr w:type="spellStart"/>
+            <w:r>
+              <w:rPr>
+                <w:rFonts w:ascii="Palatino Linotype" w:hAnsi="Palatino Linotype" w:cstheme="minorHAnsi"/>
+                <w:color w:val="5B9BD5" w:themeColor="accent1"/>
+                <w:sz w:val="20"/>
+              </w:rPr>
+              <w:t>sumDigit</w:t>
+            </w:r>
+            <w:proofErr w:type="spellEnd"/>
+            <w:r>
+              <w:rPr>
+                <w:rFonts w:ascii="Palatino Linotype" w:hAnsi="Palatino Linotype" w:cstheme="minorHAnsi"/>
+                <w:color w:val="5B9BD5" w:themeColor="accent1"/>
+                <w:sz w:val="20"/>
+              </w:rPr>
+              <w:t>:=(</w:t>
+            </w:r>
+            <w:proofErr w:type="spellStart"/>
+            <w:r>
+              <w:rPr>
+                <w:rFonts w:ascii="Palatino Linotype" w:hAnsi="Palatino Linotype" w:cstheme="minorHAnsi"/>
+                <w:color w:val="5B9BD5" w:themeColor="accent1"/>
+                <w:sz w:val="20"/>
+              </w:rPr>
+              <w:t>sumDigit</w:t>
+            </w:r>
+            <w:proofErr w:type="spellEnd"/>
+            <w:r>
+              <w:rPr>
+                <w:rFonts w:ascii="Palatino Linotype" w:hAnsi="Palatino Linotype" w:cstheme="minorHAnsi"/>
+                <w:color w:val="5B9BD5" w:themeColor="accent1"/>
+                <w:sz w:val="20"/>
+              </w:rPr>
+              <w:t>/10);</w:t>
+            </w:r>
+          </w:p>
+          <w:p>
+            <w:pPr>
+              <w:rPr>
+                <w:rFonts w:ascii="Palatino Linotype" w:hAnsi="Palatino Linotype" w:cstheme="minorHAnsi"/>
+                <w:color w:val="5B9BD5" w:themeColor="accent1"/>
+                <w:sz w:val="20"/>
+              </w:rPr>
+            </w:pPr>
+            <w:r>
+              <w:rPr>
+                <w:rFonts w:ascii="Palatino Linotype" w:hAnsi="Palatino Linotype" w:cstheme="minorHAnsi"/>
+                <w:color w:val="5B9BD5" w:themeColor="accent1"/>
+                <w:sz w:val="20"/>
+              </w:rPr>
+              <w:tab/>
+            </w:r>
+            <w:r>
+              <w:rPr>
+                <w:rFonts w:ascii="Palatino Linotype" w:hAnsi="Palatino Linotype" w:cstheme="minorHAnsi"/>
+                <w:color w:val="5B9BD5" w:themeColor="accent1"/>
+                <w:sz w:val="20"/>
+              </w:rPr>
+              <w:tab/>
+              <w:t xml:space="preserve">set </w:t>
+            </w:r>
+            <w:proofErr w:type="spellStart"/>
+            <w:r>
+              <w:rPr>
+                <w:rFonts w:ascii="Palatino Linotype" w:hAnsi="Palatino Linotype" w:cstheme="minorHAnsi"/>
+                <w:color w:val="5B9BD5" w:themeColor="accent1"/>
+                <w:sz w:val="20"/>
+              </w:rPr>
+              <w:t>countDigit</w:t>
+            </w:r>
+            <w:proofErr w:type="spellEnd"/>
+            <w:r>
+              <w:rPr>
+                <w:rFonts w:ascii="Palatino Linotype" w:hAnsi="Palatino Linotype" w:cstheme="minorHAnsi"/>
+                <w:color w:val="5B9BD5" w:themeColor="accent1"/>
+                <w:sz w:val="20"/>
+              </w:rPr>
+              <w:t xml:space="preserve"> := </w:t>
+            </w:r>
+            <w:proofErr w:type="spellStart"/>
+            <w:r>
+              <w:rPr>
+                <w:rFonts w:ascii="Palatino Linotype" w:hAnsi="Palatino Linotype" w:cstheme="minorHAnsi"/>
+                <w:color w:val="5B9BD5" w:themeColor="accent1"/>
+                <w:sz w:val="20"/>
+              </w:rPr>
+              <w:t>countDigit</w:t>
+            </w:r>
+            <w:proofErr w:type="spellEnd"/>
+            <w:r>
+              <w:rPr>
+                <w:rFonts w:ascii="Palatino Linotype" w:hAnsi="Palatino Linotype" w:cstheme="minorHAnsi"/>
+                <w:color w:val="5B9BD5" w:themeColor="accent1"/>
+                <w:sz w:val="20"/>
+              </w:rPr>
+              <w:t xml:space="preserve"> +1;</w:t>
+            </w:r>
+          </w:p>
+          <w:p>
+            <w:pPr>
+              <w:rPr>
+                <w:rFonts w:ascii="Palatino Linotype" w:hAnsi="Palatino Linotype" w:cstheme="minorHAnsi"/>
+                <w:color w:val="5B9BD5" w:themeColor="accent1"/>
+                <w:sz w:val="20"/>
+              </w:rPr>
+            </w:pPr>
+            <w:r>
+              <w:rPr>
+                <w:rFonts w:ascii="Palatino Linotype" w:hAnsi="Palatino Linotype" w:cstheme="minorHAnsi"/>
+                <w:color w:val="5B9BD5" w:themeColor="accent1"/>
+                <w:sz w:val="20"/>
+              </w:rPr>
+              <w:tab/>
+            </w:r>
+            <w:r>
+              <w:rPr>
+                <w:rFonts w:ascii="Palatino Linotype" w:hAnsi="Palatino Linotype" w:cstheme="minorHAnsi"/>
+                <w:color w:val="5B9BD5" w:themeColor="accent1"/>
+                <w:sz w:val="20"/>
+              </w:rPr>
+              <w:tab/>
+            </w:r>
+          </w:p>
+          <w:p>
+            <w:pPr>
+              <w:rPr>
+                <w:rFonts w:ascii="Palatino Linotype" w:hAnsi="Palatino Linotype" w:cstheme="minorHAnsi"/>
+                <w:color w:val="5B9BD5" w:themeColor="accent1"/>
+                <w:sz w:val="20"/>
+              </w:rPr>
+            </w:pPr>
+            <w:r>
+              <w:rPr>
+                <w:rFonts w:ascii="Palatino Linotype" w:hAnsi="Palatino Linotype" w:cstheme="minorHAnsi"/>
+                <w:color w:val="5B9BD5" w:themeColor="accent1"/>
+                <w:sz w:val="20"/>
+              </w:rPr>
+              <w:lastRenderedPageBreak/>
+              <w:tab/>
+            </w:r>
+            <w:r>
+              <w:rPr>
+                <w:rFonts w:ascii="Palatino Linotype" w:hAnsi="Palatino Linotype" w:cstheme="minorHAnsi"/>
+                <w:color w:val="5B9BD5" w:themeColor="accent1"/>
+                <w:sz w:val="20"/>
+              </w:rPr>
+              <w:tab/>
+              <w:t xml:space="preserve">set </w:t>
+            </w:r>
+            <w:proofErr w:type="spellStart"/>
+            <w:r>
+              <w:rPr>
+                <w:rFonts w:ascii="Palatino Linotype" w:hAnsi="Palatino Linotype" w:cstheme="minorHAnsi"/>
+                <w:color w:val="5B9BD5" w:themeColor="accent1"/>
+                <w:sz w:val="20"/>
+              </w:rPr>
+              <w:t>alldigit</w:t>
+            </w:r>
+            <w:proofErr w:type="spellEnd"/>
+            <w:r>
+              <w:rPr>
+                <w:rFonts w:ascii="Palatino Linotype" w:hAnsi="Palatino Linotype" w:cstheme="minorHAnsi"/>
+                <w:color w:val="5B9BD5" w:themeColor="accent1"/>
+                <w:sz w:val="20"/>
+              </w:rPr>
+              <w:t xml:space="preserve"> := </w:t>
+            </w:r>
+            <w:proofErr w:type="spellStart"/>
+            <w:r>
+              <w:rPr>
+                <w:rFonts w:ascii="Palatino Linotype" w:hAnsi="Palatino Linotype" w:cstheme="minorHAnsi"/>
+                <w:color w:val="5B9BD5" w:themeColor="accent1"/>
+                <w:sz w:val="20"/>
+              </w:rPr>
+              <w:t>concat</w:t>
+            </w:r>
+            <w:proofErr w:type="spellEnd"/>
+            <w:r>
+              <w:rPr>
+                <w:rFonts w:ascii="Palatino Linotype" w:hAnsi="Palatino Linotype" w:cstheme="minorHAnsi"/>
+                <w:color w:val="5B9BD5" w:themeColor="accent1"/>
+                <w:sz w:val="20"/>
+              </w:rPr>
+              <w:t xml:space="preserve">((select </w:t>
+            </w:r>
+            <w:proofErr w:type="spellStart"/>
+            <w:r>
+              <w:rPr>
+                <w:rFonts w:ascii="Palatino Linotype" w:hAnsi="Palatino Linotype" w:cstheme="minorHAnsi"/>
+                <w:color w:val="5B9BD5" w:themeColor="accent1"/>
+                <w:sz w:val="20"/>
+              </w:rPr>
+              <w:t>numWord</w:t>
+            </w:r>
+            <w:proofErr w:type="spellEnd"/>
+            <w:r>
+              <w:rPr>
+                <w:rFonts w:ascii="Palatino Linotype" w:hAnsi="Palatino Linotype" w:cstheme="minorHAnsi"/>
+                <w:color w:val="5B9BD5" w:themeColor="accent1"/>
+                <w:sz w:val="20"/>
+              </w:rPr>
+              <w:t xml:space="preserve"> from </w:t>
+            </w:r>
+            <w:proofErr w:type="spellStart"/>
+            <w:r>
+              <w:rPr>
+                <w:rFonts w:ascii="Palatino Linotype" w:hAnsi="Palatino Linotype" w:cstheme="minorHAnsi"/>
+                <w:color w:val="5B9BD5" w:themeColor="accent1"/>
+                <w:sz w:val="20"/>
+              </w:rPr>
+              <w:t>decimalPlace</w:t>
+            </w:r>
+            <w:proofErr w:type="spellEnd"/>
+            <w:r>
+              <w:rPr>
+                <w:rFonts w:ascii="Palatino Linotype" w:hAnsi="Palatino Linotype" w:cstheme="minorHAnsi"/>
+                <w:color w:val="5B9BD5" w:themeColor="accent1"/>
+                <w:sz w:val="20"/>
+              </w:rPr>
+              <w:t xml:space="preserve"> where lastDigit2=</w:t>
+            </w:r>
+            <w:proofErr w:type="spellStart"/>
+            <w:r>
+              <w:rPr>
+                <w:rFonts w:ascii="Palatino Linotype" w:hAnsi="Palatino Linotype" w:cstheme="minorHAnsi"/>
+                <w:color w:val="5B9BD5" w:themeColor="accent1"/>
+                <w:sz w:val="20"/>
+              </w:rPr>
+              <w:t>decimalPlace.num</w:t>
+            </w:r>
+            <w:proofErr w:type="spellEnd"/>
+            <w:r>
+              <w:rPr>
+                <w:rFonts w:ascii="Palatino Linotype" w:hAnsi="Palatino Linotype" w:cstheme="minorHAnsi"/>
+                <w:color w:val="5B9BD5" w:themeColor="accent1"/>
+                <w:sz w:val="20"/>
+              </w:rPr>
+              <w:t xml:space="preserve"> ), ' ' ,</w:t>
+            </w:r>
+            <w:proofErr w:type="spellStart"/>
+            <w:r>
+              <w:rPr>
+                <w:rFonts w:ascii="Palatino Linotype" w:hAnsi="Palatino Linotype" w:cstheme="minorHAnsi"/>
+                <w:color w:val="5B9BD5" w:themeColor="accent1"/>
+                <w:sz w:val="20"/>
+              </w:rPr>
+              <w:t>alldigit</w:t>
+            </w:r>
+            <w:proofErr w:type="spellEnd"/>
+            <w:r>
+              <w:rPr>
+                <w:rFonts w:ascii="Palatino Linotype" w:hAnsi="Palatino Linotype" w:cstheme="minorHAnsi"/>
+                <w:color w:val="5B9BD5" w:themeColor="accent1"/>
+                <w:sz w:val="20"/>
+              </w:rPr>
+              <w:t>);</w:t>
+            </w:r>
+          </w:p>
+          <w:p>
+            <w:pPr>
+              <w:rPr>
+                <w:rFonts w:ascii="Palatino Linotype" w:hAnsi="Palatino Linotype" w:cstheme="minorHAnsi"/>
+                <w:color w:val="5B9BD5" w:themeColor="accent1"/>
+                <w:sz w:val="20"/>
+              </w:rPr>
+            </w:pPr>
+            <w:r>
+              <w:rPr>
+                <w:rFonts w:ascii="Palatino Linotype" w:hAnsi="Palatino Linotype" w:cstheme="minorHAnsi"/>
+                <w:color w:val="5B9BD5" w:themeColor="accent1"/>
+                <w:sz w:val="20"/>
+              </w:rPr>
+              <w:tab/>
+              <w:t>ELSE</w:t>
+            </w:r>
+          </w:p>
+          <w:p>
+            <w:pPr>
+              <w:rPr>
+                <w:rFonts w:ascii="Palatino Linotype" w:hAnsi="Palatino Linotype" w:cstheme="minorHAnsi"/>
+                <w:color w:val="5B9BD5" w:themeColor="accent1"/>
+                <w:sz w:val="20"/>
+              </w:rPr>
+            </w:pPr>
+            <w:r>
+              <w:rPr>
+                <w:rFonts w:ascii="Palatino Linotype" w:hAnsi="Palatino Linotype" w:cstheme="minorHAnsi"/>
+                <w:color w:val="5B9BD5" w:themeColor="accent1"/>
+                <w:sz w:val="20"/>
+              </w:rPr>
+              <w:tab/>
+            </w:r>
+            <w:r>
+              <w:rPr>
+                <w:rFonts w:ascii="Palatino Linotype" w:hAnsi="Palatino Linotype" w:cstheme="minorHAnsi"/>
+                <w:color w:val="5B9BD5" w:themeColor="accent1"/>
+                <w:sz w:val="20"/>
+              </w:rPr>
+              <w:tab/>
+              <w:t>leave l2;</w:t>
+            </w:r>
+          </w:p>
+          <w:p>
+            <w:pPr>
+              <w:rPr>
+                <w:rFonts w:ascii="Palatino Linotype" w:hAnsi="Palatino Linotype" w:cstheme="minorHAnsi"/>
+                <w:color w:val="5B9BD5" w:themeColor="accent1"/>
+                <w:sz w:val="20"/>
+              </w:rPr>
+            </w:pPr>
+            <w:r>
+              <w:rPr>
+                <w:rFonts w:ascii="Palatino Linotype" w:hAnsi="Palatino Linotype" w:cstheme="minorHAnsi"/>
+                <w:color w:val="5B9BD5" w:themeColor="accent1"/>
+                <w:sz w:val="20"/>
+              </w:rPr>
+              <w:tab/>
+              <w:t>end if;</w:t>
+            </w:r>
+          </w:p>
+          <w:p>
+            <w:pPr>
+              <w:rPr>
+                <w:rFonts w:ascii="Palatino Linotype" w:hAnsi="Palatino Linotype" w:cstheme="minorHAnsi"/>
+                <w:color w:val="5B9BD5" w:themeColor="accent1"/>
+                <w:sz w:val="20"/>
+              </w:rPr>
+            </w:pPr>
+            <w:r>
+              <w:rPr>
+                <w:rFonts w:ascii="Palatino Linotype" w:hAnsi="Palatino Linotype" w:cstheme="minorHAnsi"/>
+                <w:color w:val="5B9BD5" w:themeColor="accent1"/>
+                <w:sz w:val="20"/>
+              </w:rPr>
+              <w:tab/>
+              <w:t>end loop l2;</w:t>
+            </w:r>
+          </w:p>
+          <w:p>
+            <w:pPr>
+              <w:rPr>
+                <w:rFonts w:ascii="Palatino Linotype" w:hAnsi="Palatino Linotype" w:cstheme="minorHAnsi"/>
+                <w:color w:val="5B9BD5" w:themeColor="accent1"/>
+                <w:sz w:val="20"/>
+              </w:rPr>
+            </w:pPr>
+            <w:r>
+              <w:rPr>
+                <w:rFonts w:ascii="Palatino Linotype" w:hAnsi="Palatino Linotype" w:cstheme="minorHAnsi"/>
+                <w:color w:val="5B9BD5" w:themeColor="accent1"/>
+                <w:sz w:val="20"/>
+              </w:rPr>
+              <w:tab/>
+              <w:t xml:space="preserve">select </w:t>
+            </w:r>
+            <w:proofErr w:type="spellStart"/>
+            <w:r>
+              <w:rPr>
+                <w:rFonts w:ascii="Palatino Linotype" w:hAnsi="Palatino Linotype" w:cstheme="minorHAnsi"/>
+                <w:color w:val="5B9BD5" w:themeColor="accent1"/>
+                <w:sz w:val="20"/>
+              </w:rPr>
+              <w:t>alldigit</w:t>
+            </w:r>
+            <w:proofErr w:type="spellEnd"/>
+            <w:r>
+              <w:rPr>
+                <w:rFonts w:ascii="Palatino Linotype" w:hAnsi="Palatino Linotype" w:cstheme="minorHAnsi"/>
+                <w:color w:val="5B9BD5" w:themeColor="accent1"/>
+                <w:sz w:val="20"/>
+              </w:rPr>
+              <w:t>;</w:t>
+            </w:r>
+          </w:p>
+          <w:p>
+            <w:pPr>
+              <w:rPr>
+                <w:rFonts w:ascii="Palatino Linotype" w:hAnsi="Palatino Linotype" w:cstheme="minorHAnsi"/>
+                <w:color w:val="5B9BD5" w:themeColor="accent1"/>
+                <w:sz w:val="20"/>
+              </w:rPr>
+            </w:pPr>
+            <w:r>
+              <w:rPr>
+                <w:rFonts w:ascii="Palatino Linotype" w:hAnsi="Palatino Linotype" w:cstheme="minorHAnsi"/>
+                <w:color w:val="5B9BD5" w:themeColor="accent1"/>
+                <w:sz w:val="20"/>
+              </w:rPr>
+              <w:t>END $</w:t>
+            </w:r>
+          </w:p>
+          <w:p>
+            <w:pPr>
+              <w:rPr>
+                <w:rFonts w:ascii="Palatino Linotype" w:hAnsi="Palatino Linotype" w:cstheme="minorHAnsi"/>
+                <w:color w:val="5B9BD5" w:themeColor="accent1"/>
+                <w:sz w:val="20"/>
+              </w:rPr>
+            </w:pPr>
+            <w:r>
+              <w:rPr>
+                <w:rFonts w:ascii="Palatino Linotype" w:hAnsi="Palatino Linotype" w:cstheme="minorHAnsi"/>
+                <w:color w:val="5B9BD5" w:themeColor="accent1"/>
+                <w:sz w:val="20"/>
+              </w:rPr>
+              <w:t>delimiter ;</w:t>
+            </w:r>
+          </w:p>
+          <w:p>
+            <w:pPr>
+              <w:rPr>
+                <w:rFonts w:ascii="Palatino Linotype" w:hAnsi="Palatino Linotype" w:cstheme="minorHAnsi"/>
+                <w:color w:val="5B9BD5" w:themeColor="accent1"/>
+                <w:sz w:val="20"/>
+              </w:rPr>
+            </w:pPr>
+          </w:p>
+          <w:p>
+            <w:pPr>
+              <w:rPr>
+                <w:rFonts w:ascii="Palatino Linotype" w:hAnsi="Palatino Linotype" w:cstheme="minorHAnsi"/>
+                <w:color w:val="5B9BD5" w:themeColor="accent1"/>
+                <w:sz w:val="20"/>
+              </w:rPr>
+            </w:pPr>
+          </w:p>
         </w:tc>
       </w:tr>
       <w:tr>
@@ -13992,6 +15537,691 @@
               </w:rPr>
             </w:pPr>
           </w:p>
+          <w:p>
+            <w:pPr>
+              <w:rPr>
+                <w:rFonts w:ascii="Palatino Linotype" w:hAnsi="Palatino Linotype" w:cstheme="minorHAnsi"/>
+                <w:color w:val="5B9BD5" w:themeColor="accent1"/>
+                <w:sz w:val="20"/>
+              </w:rPr>
+            </w:pPr>
+            <w:r>
+              <w:rPr>
+                <w:rFonts w:ascii="Palatino Linotype" w:hAnsi="Palatino Linotype" w:cstheme="minorHAnsi"/>
+                <w:color w:val="5B9BD5" w:themeColor="accent1"/>
+                <w:sz w:val="20"/>
+              </w:rPr>
+              <w:t>drop procedure if exists Print1;</w:t>
+            </w:r>
+          </w:p>
+          <w:p>
+            <w:pPr>
+              <w:rPr>
+                <w:rFonts w:ascii="Palatino Linotype" w:hAnsi="Palatino Linotype" w:cstheme="minorHAnsi"/>
+                <w:color w:val="5B9BD5" w:themeColor="accent1"/>
+                <w:sz w:val="20"/>
+              </w:rPr>
+            </w:pPr>
+            <w:r>
+              <w:rPr>
+                <w:rFonts w:ascii="Palatino Linotype" w:hAnsi="Palatino Linotype" w:cstheme="minorHAnsi"/>
+                <w:color w:val="5B9BD5" w:themeColor="accent1"/>
+                <w:sz w:val="20"/>
+              </w:rPr>
+              <w:t>delimiter $</w:t>
+            </w:r>
+          </w:p>
+          <w:p>
+            <w:pPr>
+              <w:rPr>
+                <w:rFonts w:ascii="Palatino Linotype" w:hAnsi="Palatino Linotype" w:cstheme="minorHAnsi"/>
+                <w:color w:val="5B9BD5" w:themeColor="accent1"/>
+                <w:sz w:val="20"/>
+              </w:rPr>
+            </w:pPr>
+            <w:r>
+              <w:rPr>
+                <w:rFonts w:ascii="Palatino Linotype" w:hAnsi="Palatino Linotype" w:cstheme="minorHAnsi"/>
+                <w:color w:val="5B9BD5" w:themeColor="accent1"/>
+                <w:sz w:val="20"/>
+              </w:rPr>
+              <w:t xml:space="preserve">CREATE  PROCEDURE Print1(date1 date,date2 date) </w:t>
+            </w:r>
+          </w:p>
+          <w:p>
+            <w:pPr>
+              <w:rPr>
+                <w:rFonts w:ascii="Palatino Linotype" w:hAnsi="Palatino Linotype" w:cstheme="minorHAnsi"/>
+                <w:color w:val="5B9BD5" w:themeColor="accent1"/>
+                <w:sz w:val="20"/>
+              </w:rPr>
+            </w:pPr>
+            <w:r>
+              <w:rPr>
+                <w:rFonts w:ascii="Palatino Linotype" w:hAnsi="Palatino Linotype" w:cstheme="minorHAnsi"/>
+                <w:color w:val="5B9BD5" w:themeColor="accent1"/>
+                <w:sz w:val="20"/>
+              </w:rPr>
+              <w:t>BEGIN</w:t>
+            </w:r>
+          </w:p>
+          <w:p>
+            <w:pPr>
+              <w:rPr>
+                <w:rFonts w:ascii="Palatino Linotype" w:hAnsi="Palatino Linotype" w:cstheme="minorHAnsi"/>
+                <w:color w:val="5B9BD5" w:themeColor="accent1"/>
+                <w:sz w:val="20"/>
+              </w:rPr>
+            </w:pPr>
+            <w:r>
+              <w:rPr>
+                <w:rFonts w:ascii="Palatino Linotype" w:hAnsi="Palatino Linotype" w:cstheme="minorHAnsi"/>
+                <w:color w:val="5B9BD5" w:themeColor="accent1"/>
+                <w:sz w:val="20"/>
+              </w:rPr>
+              <w:tab/>
+            </w:r>
+          </w:p>
+          <w:p>
+            <w:pPr>
+              <w:rPr>
+                <w:rFonts w:ascii="Palatino Linotype" w:hAnsi="Palatino Linotype" w:cstheme="minorHAnsi"/>
+                <w:color w:val="5B9BD5" w:themeColor="accent1"/>
+                <w:sz w:val="20"/>
+              </w:rPr>
+            </w:pPr>
+            <w:r>
+              <w:rPr>
+                <w:rFonts w:ascii="Palatino Linotype" w:hAnsi="Palatino Linotype" w:cstheme="minorHAnsi"/>
+                <w:color w:val="5B9BD5" w:themeColor="accent1"/>
+                <w:sz w:val="20"/>
+              </w:rPr>
+              <w:tab/>
+              <w:t xml:space="preserve">declare count </w:t>
+            </w:r>
+            <w:proofErr w:type="spellStart"/>
+            <w:r>
+              <w:rPr>
+                <w:rFonts w:ascii="Palatino Linotype" w:hAnsi="Palatino Linotype" w:cstheme="minorHAnsi"/>
+                <w:color w:val="5B9BD5" w:themeColor="accent1"/>
+                <w:sz w:val="20"/>
+              </w:rPr>
+              <w:t>int</w:t>
+            </w:r>
+            <w:proofErr w:type="spellEnd"/>
+            <w:r>
+              <w:rPr>
+                <w:rFonts w:ascii="Palatino Linotype" w:hAnsi="Palatino Linotype" w:cstheme="minorHAnsi"/>
+                <w:color w:val="5B9BD5" w:themeColor="accent1"/>
+                <w:sz w:val="20"/>
+              </w:rPr>
+              <w:t>;</w:t>
+            </w:r>
+          </w:p>
+          <w:p>
+            <w:pPr>
+              <w:rPr>
+                <w:rFonts w:ascii="Palatino Linotype" w:hAnsi="Palatino Linotype" w:cstheme="minorHAnsi"/>
+                <w:color w:val="5B9BD5" w:themeColor="accent1"/>
+                <w:sz w:val="20"/>
+              </w:rPr>
+            </w:pPr>
+            <w:r>
+              <w:rPr>
+                <w:rFonts w:ascii="Palatino Linotype" w:hAnsi="Palatino Linotype" w:cstheme="minorHAnsi"/>
+                <w:color w:val="5B9BD5" w:themeColor="accent1"/>
+                <w:sz w:val="20"/>
+              </w:rPr>
+              <w:tab/>
+              <w:t>set count := 0;</w:t>
+            </w:r>
+          </w:p>
+          <w:p>
+            <w:pPr>
+              <w:rPr>
+                <w:rFonts w:ascii="Palatino Linotype" w:hAnsi="Palatino Linotype" w:cstheme="minorHAnsi"/>
+                <w:color w:val="5B9BD5" w:themeColor="accent1"/>
+                <w:sz w:val="20"/>
+              </w:rPr>
+            </w:pPr>
+            <w:r>
+              <w:rPr>
+                <w:rFonts w:ascii="Palatino Linotype" w:hAnsi="Palatino Linotype" w:cstheme="minorHAnsi"/>
+                <w:color w:val="5B9BD5" w:themeColor="accent1"/>
+                <w:sz w:val="20"/>
+              </w:rPr>
+              <w:tab/>
+            </w:r>
+          </w:p>
+          <w:p>
+            <w:pPr>
+              <w:rPr>
+                <w:rFonts w:ascii="Palatino Linotype" w:hAnsi="Palatino Linotype" w:cstheme="minorHAnsi"/>
+                <w:color w:val="5B9BD5" w:themeColor="accent1"/>
+                <w:sz w:val="20"/>
+              </w:rPr>
+            </w:pPr>
+            <w:r>
+              <w:rPr>
+                <w:rFonts w:ascii="Palatino Linotype" w:hAnsi="Palatino Linotype" w:cstheme="minorHAnsi"/>
+                <w:color w:val="5B9BD5" w:themeColor="accent1"/>
+                <w:sz w:val="20"/>
+              </w:rPr>
+              <w:tab/>
+              <w:t>l1:loop</w:t>
+            </w:r>
+          </w:p>
+          <w:p>
+            <w:pPr>
+              <w:rPr>
+                <w:rFonts w:ascii="Palatino Linotype" w:hAnsi="Palatino Linotype" w:cstheme="minorHAnsi"/>
+                <w:color w:val="5B9BD5" w:themeColor="accent1"/>
+                <w:sz w:val="20"/>
+              </w:rPr>
+            </w:pPr>
+            <w:r>
+              <w:rPr>
+                <w:rFonts w:ascii="Palatino Linotype" w:hAnsi="Palatino Linotype" w:cstheme="minorHAnsi"/>
+                <w:color w:val="5B9BD5" w:themeColor="accent1"/>
+                <w:sz w:val="20"/>
+              </w:rPr>
+              <w:tab/>
+            </w:r>
+            <w:r>
+              <w:rPr>
+                <w:rFonts w:ascii="Palatino Linotype" w:hAnsi="Palatino Linotype" w:cstheme="minorHAnsi"/>
+                <w:color w:val="5B9BD5" w:themeColor="accent1"/>
+                <w:sz w:val="20"/>
+              </w:rPr>
+              <w:tab/>
+              <w:t>if date1 &lt;= date2 THEN</w:t>
+            </w:r>
+          </w:p>
+          <w:p>
+            <w:pPr>
+              <w:rPr>
+                <w:rFonts w:ascii="Palatino Linotype" w:hAnsi="Palatino Linotype" w:cstheme="minorHAnsi"/>
+                <w:color w:val="5B9BD5" w:themeColor="accent1"/>
+                <w:sz w:val="20"/>
+              </w:rPr>
+            </w:pPr>
+            <w:r>
+              <w:rPr>
+                <w:rFonts w:ascii="Palatino Linotype" w:hAnsi="Palatino Linotype" w:cstheme="minorHAnsi"/>
+                <w:color w:val="5B9BD5" w:themeColor="accent1"/>
+                <w:sz w:val="20"/>
+              </w:rPr>
+              <w:tab/>
+            </w:r>
+            <w:r>
+              <w:rPr>
+                <w:rFonts w:ascii="Palatino Linotype" w:hAnsi="Palatino Linotype" w:cstheme="minorHAnsi"/>
+                <w:color w:val="5B9BD5" w:themeColor="accent1"/>
+                <w:sz w:val="20"/>
+              </w:rPr>
+              <w:tab/>
+            </w:r>
+            <w:r>
+              <w:rPr>
+                <w:rFonts w:ascii="Palatino Linotype" w:hAnsi="Palatino Linotype" w:cstheme="minorHAnsi"/>
+                <w:color w:val="5B9BD5" w:themeColor="accent1"/>
+                <w:sz w:val="20"/>
+              </w:rPr>
+              <w:tab/>
+            </w:r>
+          </w:p>
+          <w:p>
+            <w:pPr>
+              <w:rPr>
+                <w:rFonts w:ascii="Palatino Linotype" w:hAnsi="Palatino Linotype" w:cstheme="minorHAnsi"/>
+                <w:color w:val="5B9BD5" w:themeColor="accent1"/>
+                <w:sz w:val="20"/>
+              </w:rPr>
+            </w:pPr>
+            <w:r>
+              <w:rPr>
+                <w:rFonts w:ascii="Palatino Linotype" w:hAnsi="Palatino Linotype" w:cstheme="minorHAnsi"/>
+                <w:color w:val="5B9BD5" w:themeColor="accent1"/>
+                <w:sz w:val="20"/>
+              </w:rPr>
+              <w:tab/>
+            </w:r>
+            <w:r>
+              <w:rPr>
+                <w:rFonts w:ascii="Palatino Linotype" w:hAnsi="Palatino Linotype" w:cstheme="minorHAnsi"/>
+                <w:color w:val="5B9BD5" w:themeColor="accent1"/>
+                <w:sz w:val="20"/>
+              </w:rPr>
+              <w:tab/>
+            </w:r>
+            <w:r>
+              <w:rPr>
+                <w:rFonts w:ascii="Palatino Linotype" w:hAnsi="Palatino Linotype" w:cstheme="minorHAnsi"/>
+                <w:color w:val="5B9BD5" w:themeColor="accent1"/>
+                <w:sz w:val="20"/>
+              </w:rPr>
+              <w:tab/>
+              <w:t xml:space="preserve">if </w:t>
+            </w:r>
+            <w:proofErr w:type="spellStart"/>
+            <w:r>
+              <w:rPr>
+                <w:rFonts w:ascii="Palatino Linotype" w:hAnsi="Palatino Linotype" w:cstheme="minorHAnsi"/>
+                <w:color w:val="5B9BD5" w:themeColor="accent1"/>
+                <w:sz w:val="20"/>
+              </w:rPr>
+              <w:t>date_format</w:t>
+            </w:r>
+            <w:proofErr w:type="spellEnd"/>
+            <w:r>
+              <w:rPr>
+                <w:rFonts w:ascii="Palatino Linotype" w:hAnsi="Palatino Linotype" w:cstheme="minorHAnsi"/>
+                <w:color w:val="5B9BD5" w:themeColor="accent1"/>
+                <w:sz w:val="20"/>
+              </w:rPr>
+              <w:t>(date1,'%a') = 'Sun' THEN</w:t>
+            </w:r>
+          </w:p>
+          <w:p>
+            <w:pPr>
+              <w:rPr>
+                <w:rFonts w:ascii="Palatino Linotype" w:hAnsi="Palatino Linotype" w:cstheme="minorHAnsi"/>
+                <w:color w:val="5B9BD5" w:themeColor="accent1"/>
+                <w:sz w:val="20"/>
+              </w:rPr>
+            </w:pPr>
+            <w:r>
+              <w:rPr>
+                <w:rFonts w:ascii="Palatino Linotype" w:hAnsi="Palatino Linotype" w:cstheme="minorHAnsi"/>
+                <w:color w:val="5B9BD5" w:themeColor="accent1"/>
+                <w:sz w:val="20"/>
+              </w:rPr>
+              <w:tab/>
+            </w:r>
+            <w:r>
+              <w:rPr>
+                <w:rFonts w:ascii="Palatino Linotype" w:hAnsi="Palatino Linotype" w:cstheme="minorHAnsi"/>
+                <w:color w:val="5B9BD5" w:themeColor="accent1"/>
+                <w:sz w:val="20"/>
+              </w:rPr>
+              <w:tab/>
+            </w:r>
+            <w:r>
+              <w:rPr>
+                <w:rFonts w:ascii="Palatino Linotype" w:hAnsi="Palatino Linotype" w:cstheme="minorHAnsi"/>
+                <w:color w:val="5B9BD5" w:themeColor="accent1"/>
+                <w:sz w:val="20"/>
+              </w:rPr>
+              <w:tab/>
+            </w:r>
+            <w:r>
+              <w:rPr>
+                <w:rFonts w:ascii="Palatino Linotype" w:hAnsi="Palatino Linotype" w:cstheme="minorHAnsi"/>
+                <w:color w:val="5B9BD5" w:themeColor="accent1"/>
+                <w:sz w:val="20"/>
+              </w:rPr>
+              <w:tab/>
+            </w:r>
+          </w:p>
+          <w:p>
+            <w:pPr>
+              <w:rPr>
+                <w:rFonts w:ascii="Palatino Linotype" w:hAnsi="Palatino Linotype" w:cstheme="minorHAnsi"/>
+                <w:color w:val="5B9BD5" w:themeColor="accent1"/>
+                <w:sz w:val="20"/>
+              </w:rPr>
+            </w:pPr>
+            <w:r>
+              <w:rPr>
+                <w:rFonts w:ascii="Palatino Linotype" w:hAnsi="Palatino Linotype" w:cstheme="minorHAnsi"/>
+                <w:color w:val="5B9BD5" w:themeColor="accent1"/>
+                <w:sz w:val="20"/>
+              </w:rPr>
+              <w:tab/>
+            </w:r>
+            <w:r>
+              <w:rPr>
+                <w:rFonts w:ascii="Palatino Linotype" w:hAnsi="Palatino Linotype" w:cstheme="minorHAnsi"/>
+                <w:color w:val="5B9BD5" w:themeColor="accent1"/>
+                <w:sz w:val="20"/>
+              </w:rPr>
+              <w:tab/>
+            </w:r>
+            <w:r>
+              <w:rPr>
+                <w:rFonts w:ascii="Palatino Linotype" w:hAnsi="Palatino Linotype" w:cstheme="minorHAnsi"/>
+                <w:color w:val="5B9BD5" w:themeColor="accent1"/>
+                <w:sz w:val="20"/>
+              </w:rPr>
+              <w:tab/>
+            </w:r>
+            <w:r>
+              <w:rPr>
+                <w:rFonts w:ascii="Palatino Linotype" w:hAnsi="Palatino Linotype" w:cstheme="minorHAnsi"/>
+                <w:color w:val="5B9BD5" w:themeColor="accent1"/>
+                <w:sz w:val="20"/>
+              </w:rPr>
+              <w:tab/>
+              <w:t>set count := count +1;</w:t>
+            </w:r>
+          </w:p>
+          <w:p>
+            <w:pPr>
+              <w:rPr>
+                <w:rFonts w:ascii="Palatino Linotype" w:hAnsi="Palatino Linotype" w:cstheme="minorHAnsi"/>
+                <w:color w:val="5B9BD5" w:themeColor="accent1"/>
+                <w:sz w:val="20"/>
+              </w:rPr>
+            </w:pPr>
+            <w:r>
+              <w:rPr>
+                <w:rFonts w:ascii="Palatino Linotype" w:hAnsi="Palatino Linotype" w:cstheme="minorHAnsi"/>
+                <w:color w:val="5B9BD5" w:themeColor="accent1"/>
+                <w:sz w:val="20"/>
+              </w:rPr>
+              <w:tab/>
+            </w:r>
+            <w:r>
+              <w:rPr>
+                <w:rFonts w:ascii="Palatino Linotype" w:hAnsi="Palatino Linotype" w:cstheme="minorHAnsi"/>
+                <w:color w:val="5B9BD5" w:themeColor="accent1"/>
+                <w:sz w:val="20"/>
+              </w:rPr>
+              <w:tab/>
+            </w:r>
+            <w:r>
+              <w:rPr>
+                <w:rFonts w:ascii="Palatino Linotype" w:hAnsi="Palatino Linotype" w:cstheme="minorHAnsi"/>
+                <w:color w:val="5B9BD5" w:themeColor="accent1"/>
+                <w:sz w:val="20"/>
+              </w:rPr>
+              <w:tab/>
+            </w:r>
+            <w:r>
+              <w:rPr>
+                <w:rFonts w:ascii="Palatino Linotype" w:hAnsi="Palatino Linotype" w:cstheme="minorHAnsi"/>
+                <w:color w:val="5B9BD5" w:themeColor="accent1"/>
+                <w:sz w:val="20"/>
+              </w:rPr>
+              <w:tab/>
+              <w:t>set date1:=date1 + interval 1 day;</w:t>
+            </w:r>
+          </w:p>
+          <w:p>
+            <w:pPr>
+              <w:rPr>
+                <w:rFonts w:ascii="Palatino Linotype" w:hAnsi="Palatino Linotype" w:cstheme="minorHAnsi"/>
+                <w:color w:val="5B9BD5" w:themeColor="accent1"/>
+                <w:sz w:val="20"/>
+              </w:rPr>
+            </w:pPr>
+            <w:r>
+              <w:rPr>
+                <w:rFonts w:ascii="Palatino Linotype" w:hAnsi="Palatino Linotype" w:cstheme="minorHAnsi"/>
+                <w:color w:val="5B9BD5" w:themeColor="accent1"/>
+                <w:sz w:val="20"/>
+              </w:rPr>
+              <w:tab/>
+            </w:r>
+            <w:r>
+              <w:rPr>
+                <w:rFonts w:ascii="Palatino Linotype" w:hAnsi="Palatino Linotype" w:cstheme="minorHAnsi"/>
+                <w:color w:val="5B9BD5" w:themeColor="accent1"/>
+                <w:sz w:val="20"/>
+              </w:rPr>
+              <w:tab/>
+            </w:r>
+            <w:r>
+              <w:rPr>
+                <w:rFonts w:ascii="Palatino Linotype" w:hAnsi="Palatino Linotype" w:cstheme="minorHAnsi"/>
+                <w:color w:val="5B9BD5" w:themeColor="accent1"/>
+                <w:sz w:val="20"/>
+              </w:rPr>
+              <w:tab/>
+              <w:t>else</w:t>
+            </w:r>
+          </w:p>
+          <w:p>
+            <w:pPr>
+              <w:rPr>
+                <w:rFonts w:ascii="Palatino Linotype" w:hAnsi="Palatino Linotype" w:cstheme="minorHAnsi"/>
+                <w:color w:val="5B9BD5" w:themeColor="accent1"/>
+                <w:sz w:val="20"/>
+              </w:rPr>
+            </w:pPr>
+            <w:r>
+              <w:rPr>
+                <w:rFonts w:ascii="Palatino Linotype" w:hAnsi="Palatino Linotype" w:cstheme="minorHAnsi"/>
+                <w:color w:val="5B9BD5" w:themeColor="accent1"/>
+                <w:sz w:val="20"/>
+              </w:rPr>
+              <w:tab/>
+            </w:r>
+            <w:r>
+              <w:rPr>
+                <w:rFonts w:ascii="Palatino Linotype" w:hAnsi="Palatino Linotype" w:cstheme="minorHAnsi"/>
+                <w:color w:val="5B9BD5" w:themeColor="accent1"/>
+                <w:sz w:val="20"/>
+              </w:rPr>
+              <w:tab/>
+            </w:r>
+            <w:r>
+              <w:rPr>
+                <w:rFonts w:ascii="Palatino Linotype" w:hAnsi="Palatino Linotype" w:cstheme="minorHAnsi"/>
+                <w:color w:val="5B9BD5" w:themeColor="accent1"/>
+                <w:sz w:val="20"/>
+              </w:rPr>
+              <w:tab/>
+            </w:r>
+            <w:r>
+              <w:rPr>
+                <w:rFonts w:ascii="Palatino Linotype" w:hAnsi="Palatino Linotype" w:cstheme="minorHAnsi"/>
+                <w:color w:val="5B9BD5" w:themeColor="accent1"/>
+                <w:sz w:val="20"/>
+              </w:rPr>
+              <w:tab/>
+              <w:t>set date1:=date1 + interval 1 day;</w:t>
+            </w:r>
+          </w:p>
+          <w:p>
+            <w:pPr>
+              <w:rPr>
+                <w:rFonts w:ascii="Palatino Linotype" w:hAnsi="Palatino Linotype" w:cstheme="minorHAnsi"/>
+                <w:color w:val="5B9BD5" w:themeColor="accent1"/>
+                <w:sz w:val="20"/>
+              </w:rPr>
+            </w:pPr>
+            <w:r>
+              <w:rPr>
+                <w:rFonts w:ascii="Palatino Linotype" w:hAnsi="Palatino Linotype" w:cstheme="minorHAnsi"/>
+                <w:color w:val="5B9BD5" w:themeColor="accent1"/>
+                <w:sz w:val="20"/>
+              </w:rPr>
+              <w:tab/>
+            </w:r>
+            <w:r>
+              <w:rPr>
+                <w:rFonts w:ascii="Palatino Linotype" w:hAnsi="Palatino Linotype" w:cstheme="minorHAnsi"/>
+                <w:color w:val="5B9BD5" w:themeColor="accent1"/>
+                <w:sz w:val="20"/>
+              </w:rPr>
+              <w:tab/>
+            </w:r>
+            <w:r>
+              <w:rPr>
+                <w:rFonts w:ascii="Palatino Linotype" w:hAnsi="Palatino Linotype" w:cstheme="minorHAnsi"/>
+                <w:color w:val="5B9BD5" w:themeColor="accent1"/>
+                <w:sz w:val="20"/>
+              </w:rPr>
+              <w:tab/>
+              <w:t>end if;</w:t>
+            </w:r>
+            <w:r>
+              <w:rPr>
+                <w:rFonts w:ascii="Palatino Linotype" w:hAnsi="Palatino Linotype" w:cstheme="minorHAnsi"/>
+                <w:color w:val="5B9BD5" w:themeColor="accent1"/>
+                <w:sz w:val="20"/>
+              </w:rPr>
+              <w:tab/>
+            </w:r>
+          </w:p>
+          <w:p>
+            <w:pPr>
+              <w:rPr>
+                <w:rFonts w:ascii="Palatino Linotype" w:hAnsi="Palatino Linotype" w:cstheme="minorHAnsi"/>
+                <w:color w:val="5B9BD5" w:themeColor="accent1"/>
+                <w:sz w:val="20"/>
+              </w:rPr>
+            </w:pPr>
+            <w:r>
+              <w:rPr>
+                <w:rFonts w:ascii="Palatino Linotype" w:hAnsi="Palatino Linotype" w:cstheme="minorHAnsi"/>
+                <w:color w:val="5B9BD5" w:themeColor="accent1"/>
+                <w:sz w:val="20"/>
+              </w:rPr>
+              <w:tab/>
+            </w:r>
+            <w:r>
+              <w:rPr>
+                <w:rFonts w:ascii="Palatino Linotype" w:hAnsi="Palatino Linotype" w:cstheme="minorHAnsi"/>
+                <w:color w:val="5B9BD5" w:themeColor="accent1"/>
+                <w:sz w:val="20"/>
+              </w:rPr>
+              <w:tab/>
+              <w:t>else</w:t>
+            </w:r>
+          </w:p>
+          <w:p>
+            <w:pPr>
+              <w:rPr>
+                <w:rFonts w:ascii="Palatino Linotype" w:hAnsi="Palatino Linotype" w:cstheme="minorHAnsi"/>
+                <w:color w:val="5B9BD5" w:themeColor="accent1"/>
+                <w:sz w:val="20"/>
+              </w:rPr>
+            </w:pPr>
+            <w:r>
+              <w:rPr>
+                <w:rFonts w:ascii="Palatino Linotype" w:hAnsi="Palatino Linotype" w:cstheme="minorHAnsi"/>
+                <w:color w:val="5B9BD5" w:themeColor="accent1"/>
+                <w:sz w:val="20"/>
+              </w:rPr>
+              <w:tab/>
+            </w:r>
+            <w:r>
+              <w:rPr>
+                <w:rFonts w:ascii="Palatino Linotype" w:hAnsi="Palatino Linotype" w:cstheme="minorHAnsi"/>
+                <w:color w:val="5B9BD5" w:themeColor="accent1"/>
+                <w:sz w:val="20"/>
+              </w:rPr>
+              <w:tab/>
+              <w:t>leave l1;</w:t>
+            </w:r>
+          </w:p>
+          <w:p>
+            <w:pPr>
+              <w:rPr>
+                <w:rFonts w:ascii="Palatino Linotype" w:hAnsi="Palatino Linotype" w:cstheme="minorHAnsi"/>
+                <w:color w:val="5B9BD5" w:themeColor="accent1"/>
+                <w:sz w:val="20"/>
+              </w:rPr>
+            </w:pPr>
+            <w:r>
+              <w:rPr>
+                <w:rFonts w:ascii="Palatino Linotype" w:hAnsi="Palatino Linotype" w:cstheme="minorHAnsi"/>
+                <w:color w:val="5B9BD5" w:themeColor="accent1"/>
+                <w:sz w:val="20"/>
+              </w:rPr>
+              <w:tab/>
+            </w:r>
+            <w:r>
+              <w:rPr>
+                <w:rFonts w:ascii="Palatino Linotype" w:hAnsi="Palatino Linotype" w:cstheme="minorHAnsi"/>
+                <w:color w:val="5B9BD5" w:themeColor="accent1"/>
+                <w:sz w:val="20"/>
+              </w:rPr>
+              <w:tab/>
+              <w:t>end if;</w:t>
+            </w:r>
+          </w:p>
+          <w:p>
+            <w:pPr>
+              <w:rPr>
+                <w:rFonts w:ascii="Palatino Linotype" w:hAnsi="Palatino Linotype" w:cstheme="minorHAnsi"/>
+                <w:color w:val="5B9BD5" w:themeColor="accent1"/>
+                <w:sz w:val="20"/>
+              </w:rPr>
+            </w:pPr>
+            <w:r>
+              <w:rPr>
+                <w:rFonts w:ascii="Palatino Linotype" w:hAnsi="Palatino Linotype" w:cstheme="minorHAnsi"/>
+                <w:color w:val="5B9BD5" w:themeColor="accent1"/>
+                <w:sz w:val="20"/>
+              </w:rPr>
+              <w:tab/>
+              <w:t>end loop l1;</w:t>
+            </w:r>
+          </w:p>
+          <w:p>
+            <w:pPr>
+              <w:rPr>
+                <w:rFonts w:ascii="Palatino Linotype" w:hAnsi="Palatino Linotype" w:cstheme="minorHAnsi"/>
+                <w:color w:val="5B9BD5" w:themeColor="accent1"/>
+                <w:sz w:val="20"/>
+              </w:rPr>
+            </w:pPr>
+            <w:r>
+              <w:rPr>
+                <w:rFonts w:ascii="Palatino Linotype" w:hAnsi="Palatino Linotype" w:cstheme="minorHAnsi"/>
+                <w:color w:val="5B9BD5" w:themeColor="accent1"/>
+                <w:sz w:val="20"/>
+              </w:rPr>
+              <w:tab/>
+              <w:t>select count as "Count of Sundays";</w:t>
+            </w:r>
+          </w:p>
+          <w:p>
+            <w:pPr>
+              <w:rPr>
+                <w:rFonts w:ascii="Palatino Linotype" w:hAnsi="Palatino Linotype" w:cstheme="minorHAnsi"/>
+                <w:color w:val="5B9BD5" w:themeColor="accent1"/>
+                <w:sz w:val="20"/>
+              </w:rPr>
+            </w:pPr>
+            <w:r>
+              <w:rPr>
+                <w:rFonts w:ascii="Palatino Linotype" w:hAnsi="Palatino Linotype" w:cstheme="minorHAnsi"/>
+                <w:color w:val="5B9BD5" w:themeColor="accent1"/>
+                <w:sz w:val="20"/>
+              </w:rPr>
+              <w:t>END $</w:t>
+            </w:r>
+          </w:p>
+          <w:p>
+            <w:pPr>
+              <w:rPr>
+                <w:rFonts w:ascii="Palatino Linotype" w:hAnsi="Palatino Linotype" w:cstheme="minorHAnsi"/>
+                <w:color w:val="5B9BD5" w:themeColor="accent1"/>
+                <w:sz w:val="20"/>
+              </w:rPr>
+            </w:pPr>
+            <w:r>
+              <w:rPr>
+                <w:rFonts w:ascii="Palatino Linotype" w:hAnsi="Palatino Linotype" w:cstheme="minorHAnsi"/>
+                <w:color w:val="5B9BD5" w:themeColor="accent1"/>
+                <w:sz w:val="20"/>
+              </w:rPr>
+              <w:t>delimiter ;</w:t>
+            </w:r>
+          </w:p>
+          <w:p>
+            <w:pPr>
+              <w:rPr>
+                <w:rFonts w:ascii="Palatino Linotype" w:hAnsi="Palatino Linotype" w:cstheme="minorHAnsi"/>
+                <w:color w:val="5B9BD5" w:themeColor="accent1"/>
+                <w:sz w:val="20"/>
+              </w:rPr>
+            </w:pPr>
+          </w:p>
         </w:tc>
       </w:tr>
       <w:tr>
@@ -14131,6 +16361,483 @@
           <w:tcPr>
             <w:tcW w:w="9412" w:type="dxa"/>
           </w:tcPr>
+          <w:p>
+            <w:pPr>
+              <w:rPr>
+                <w:rFonts w:ascii="Palatino Linotype" w:hAnsi="Palatino Linotype" w:cstheme="minorHAnsi"/>
+                <w:color w:val="5B9BD5" w:themeColor="accent1"/>
+                <w:sz w:val="20"/>
+              </w:rPr>
+            </w:pPr>
+          </w:p>
+          <w:p>
+            <w:pPr>
+              <w:rPr>
+                <w:rFonts w:ascii="Palatino Linotype" w:hAnsi="Palatino Linotype" w:cstheme="minorHAnsi"/>
+                <w:color w:val="5B9BD5" w:themeColor="accent1"/>
+                <w:sz w:val="20"/>
+              </w:rPr>
+            </w:pPr>
+            <w:r>
+              <w:rPr>
+                <w:rFonts w:ascii="Palatino Linotype" w:hAnsi="Palatino Linotype" w:cstheme="minorHAnsi"/>
+                <w:color w:val="5B9BD5" w:themeColor="accent1"/>
+                <w:sz w:val="20"/>
+              </w:rPr>
+              <w:t>drop procedure if exists Print1;</w:t>
+            </w:r>
+          </w:p>
+          <w:p>
+            <w:pPr>
+              <w:rPr>
+                <w:rFonts w:ascii="Palatino Linotype" w:hAnsi="Palatino Linotype" w:cstheme="minorHAnsi"/>
+                <w:color w:val="5B9BD5" w:themeColor="accent1"/>
+                <w:sz w:val="20"/>
+              </w:rPr>
+            </w:pPr>
+            <w:r>
+              <w:rPr>
+                <w:rFonts w:ascii="Palatino Linotype" w:hAnsi="Palatino Linotype" w:cstheme="minorHAnsi"/>
+                <w:color w:val="5B9BD5" w:themeColor="accent1"/>
+                <w:sz w:val="20"/>
+              </w:rPr>
+              <w:t>delimiter $</w:t>
+            </w:r>
+          </w:p>
+          <w:p>
+            <w:pPr>
+              <w:rPr>
+                <w:rFonts w:ascii="Palatino Linotype" w:hAnsi="Palatino Linotype" w:cstheme="minorHAnsi"/>
+                <w:color w:val="5B9BD5" w:themeColor="accent1"/>
+                <w:sz w:val="20"/>
+              </w:rPr>
+            </w:pPr>
+            <w:r>
+              <w:rPr>
+                <w:rFonts w:ascii="Palatino Linotype" w:hAnsi="Palatino Linotype" w:cstheme="minorHAnsi"/>
+                <w:color w:val="5B9BD5" w:themeColor="accent1"/>
+                <w:sz w:val="20"/>
+              </w:rPr>
+              <w:t xml:space="preserve">CREATE  PROCEDURE Print1(date1 </w:t>
+            </w:r>
+            <w:proofErr w:type="spellStart"/>
+            <w:r>
+              <w:rPr>
+                <w:rFonts w:ascii="Palatino Linotype" w:hAnsi="Palatino Linotype" w:cstheme="minorHAnsi"/>
+                <w:color w:val="5B9BD5" w:themeColor="accent1"/>
+                <w:sz w:val="20"/>
+              </w:rPr>
+              <w:t>date,day_name</w:t>
+            </w:r>
+            <w:proofErr w:type="spellEnd"/>
+            <w:r>
+              <w:rPr>
+                <w:rFonts w:ascii="Palatino Linotype" w:hAnsi="Palatino Linotype" w:cstheme="minorHAnsi"/>
+                <w:color w:val="5B9BD5" w:themeColor="accent1"/>
+                <w:sz w:val="20"/>
+              </w:rPr>
+              <w:t xml:space="preserve"> </w:t>
+            </w:r>
+            <w:proofErr w:type="spellStart"/>
+            <w:r>
+              <w:rPr>
+                <w:rFonts w:ascii="Palatino Linotype" w:hAnsi="Palatino Linotype" w:cstheme="minorHAnsi"/>
+                <w:color w:val="5B9BD5" w:themeColor="accent1"/>
+                <w:sz w:val="20"/>
+              </w:rPr>
+              <w:t>varchar</w:t>
+            </w:r>
+            <w:proofErr w:type="spellEnd"/>
+            <w:r>
+              <w:rPr>
+                <w:rFonts w:ascii="Palatino Linotype" w:hAnsi="Palatino Linotype" w:cstheme="minorHAnsi"/>
+                <w:color w:val="5B9BD5" w:themeColor="accent1"/>
+                <w:sz w:val="20"/>
+              </w:rPr>
+              <w:t xml:space="preserve">(20)) </w:t>
+            </w:r>
+          </w:p>
+          <w:p>
+            <w:pPr>
+              <w:rPr>
+                <w:rFonts w:ascii="Palatino Linotype" w:hAnsi="Palatino Linotype" w:cstheme="minorHAnsi"/>
+                <w:color w:val="5B9BD5" w:themeColor="accent1"/>
+                <w:sz w:val="20"/>
+              </w:rPr>
+            </w:pPr>
+            <w:r>
+              <w:rPr>
+                <w:rFonts w:ascii="Palatino Linotype" w:hAnsi="Palatino Linotype" w:cstheme="minorHAnsi"/>
+                <w:color w:val="5B9BD5" w:themeColor="accent1"/>
+                <w:sz w:val="20"/>
+              </w:rPr>
+              <w:t>BEGIN</w:t>
+            </w:r>
+          </w:p>
+          <w:p>
+            <w:pPr>
+              <w:rPr>
+                <w:rFonts w:ascii="Palatino Linotype" w:hAnsi="Palatino Linotype" w:cstheme="minorHAnsi"/>
+                <w:color w:val="5B9BD5" w:themeColor="accent1"/>
+                <w:sz w:val="20"/>
+              </w:rPr>
+            </w:pPr>
+            <w:r>
+              <w:rPr>
+                <w:rFonts w:ascii="Palatino Linotype" w:hAnsi="Palatino Linotype" w:cstheme="minorHAnsi"/>
+                <w:color w:val="5B9BD5" w:themeColor="accent1"/>
+                <w:sz w:val="20"/>
+              </w:rPr>
+              <w:tab/>
+              <w:t xml:space="preserve">declare count </w:t>
+            </w:r>
+            <w:proofErr w:type="spellStart"/>
+            <w:r>
+              <w:rPr>
+                <w:rFonts w:ascii="Palatino Linotype" w:hAnsi="Palatino Linotype" w:cstheme="minorHAnsi"/>
+                <w:color w:val="5B9BD5" w:themeColor="accent1"/>
+                <w:sz w:val="20"/>
+              </w:rPr>
+              <w:t>int</w:t>
+            </w:r>
+            <w:proofErr w:type="spellEnd"/>
+            <w:r>
+              <w:rPr>
+                <w:rFonts w:ascii="Palatino Linotype" w:hAnsi="Palatino Linotype" w:cstheme="minorHAnsi"/>
+                <w:color w:val="5B9BD5" w:themeColor="accent1"/>
+                <w:sz w:val="20"/>
+              </w:rPr>
+              <w:t>;</w:t>
+            </w:r>
+          </w:p>
+          <w:p>
+            <w:pPr>
+              <w:rPr>
+                <w:rFonts w:ascii="Palatino Linotype" w:hAnsi="Palatino Linotype" w:cstheme="minorHAnsi"/>
+                <w:color w:val="5B9BD5" w:themeColor="accent1"/>
+                <w:sz w:val="20"/>
+              </w:rPr>
+            </w:pPr>
+            <w:r>
+              <w:rPr>
+                <w:rFonts w:ascii="Palatino Linotype" w:hAnsi="Palatino Linotype" w:cstheme="minorHAnsi"/>
+                <w:color w:val="5B9BD5" w:themeColor="accent1"/>
+                <w:sz w:val="20"/>
+              </w:rPr>
+              <w:tab/>
+              <w:t>set count := 0;</w:t>
+            </w:r>
+          </w:p>
+          <w:p>
+            <w:pPr>
+              <w:rPr>
+                <w:rFonts w:ascii="Palatino Linotype" w:hAnsi="Palatino Linotype" w:cstheme="minorHAnsi"/>
+                <w:color w:val="5B9BD5" w:themeColor="accent1"/>
+                <w:sz w:val="20"/>
+              </w:rPr>
+            </w:pPr>
+            <w:r>
+              <w:rPr>
+                <w:rFonts w:ascii="Palatino Linotype" w:hAnsi="Palatino Linotype" w:cstheme="minorHAnsi"/>
+                <w:color w:val="5B9BD5" w:themeColor="accent1"/>
+                <w:sz w:val="20"/>
+              </w:rPr>
+              <w:tab/>
+            </w:r>
+          </w:p>
+          <w:p>
+            <w:pPr>
+              <w:rPr>
+                <w:rFonts w:ascii="Palatino Linotype" w:hAnsi="Palatino Linotype" w:cstheme="minorHAnsi"/>
+                <w:color w:val="5B9BD5" w:themeColor="accent1"/>
+                <w:sz w:val="20"/>
+              </w:rPr>
+            </w:pPr>
+            <w:r>
+              <w:rPr>
+                <w:rFonts w:ascii="Palatino Linotype" w:hAnsi="Palatino Linotype" w:cstheme="minorHAnsi"/>
+                <w:color w:val="5B9BD5" w:themeColor="accent1"/>
+                <w:sz w:val="20"/>
+              </w:rPr>
+              <w:tab/>
+              <w:t>l1:loop</w:t>
+            </w:r>
+          </w:p>
+          <w:p>
+            <w:pPr>
+              <w:rPr>
+                <w:rFonts w:ascii="Palatino Linotype" w:hAnsi="Palatino Linotype" w:cstheme="minorHAnsi"/>
+                <w:color w:val="5B9BD5" w:themeColor="accent1"/>
+                <w:sz w:val="20"/>
+              </w:rPr>
+            </w:pPr>
+            <w:r>
+              <w:rPr>
+                <w:rFonts w:ascii="Palatino Linotype" w:hAnsi="Palatino Linotype" w:cstheme="minorHAnsi"/>
+                <w:color w:val="5B9BD5" w:themeColor="accent1"/>
+                <w:sz w:val="20"/>
+              </w:rPr>
+              <w:lastRenderedPageBreak/>
+              <w:tab/>
+            </w:r>
+            <w:r>
+              <w:rPr>
+                <w:rFonts w:ascii="Palatino Linotype" w:hAnsi="Palatino Linotype" w:cstheme="minorHAnsi"/>
+                <w:color w:val="5B9BD5" w:themeColor="accent1"/>
+                <w:sz w:val="20"/>
+              </w:rPr>
+              <w:tab/>
+              <w:t xml:space="preserve">if </w:t>
+            </w:r>
+            <w:proofErr w:type="spellStart"/>
+            <w:r>
+              <w:rPr>
+                <w:rFonts w:ascii="Palatino Linotype" w:hAnsi="Palatino Linotype" w:cstheme="minorHAnsi"/>
+                <w:color w:val="5B9BD5" w:themeColor="accent1"/>
+                <w:sz w:val="20"/>
+              </w:rPr>
+              <w:t>date_</w:t>
+            </w:r>
+            <w:r>
+              <w:rPr>
+                <w:rFonts w:ascii="Palatino Linotype" w:hAnsi="Palatino Linotype" w:cstheme="minorHAnsi"/>
+                <w:color w:val="5B9BD5" w:themeColor="accent1"/>
+                <w:sz w:val="20"/>
+              </w:rPr>
+              <w:t>format</w:t>
+            </w:r>
+            <w:proofErr w:type="spellEnd"/>
+            <w:r>
+              <w:rPr>
+                <w:rFonts w:ascii="Palatino Linotype" w:hAnsi="Palatino Linotype" w:cstheme="minorHAnsi"/>
+                <w:color w:val="5B9BD5" w:themeColor="accent1"/>
+                <w:sz w:val="20"/>
+              </w:rPr>
+              <w:t>(date1,'%a')!= 'Sat' THEN</w:t>
+            </w:r>
+          </w:p>
+          <w:p>
+            <w:pPr>
+              <w:rPr>
+                <w:rFonts w:ascii="Palatino Linotype" w:hAnsi="Palatino Linotype" w:cstheme="minorHAnsi"/>
+                <w:color w:val="5B9BD5" w:themeColor="accent1"/>
+                <w:sz w:val="20"/>
+              </w:rPr>
+            </w:pPr>
+            <w:r>
+              <w:rPr>
+                <w:rFonts w:ascii="Palatino Linotype" w:hAnsi="Palatino Linotype" w:cstheme="minorHAnsi"/>
+                <w:color w:val="5B9BD5" w:themeColor="accent1"/>
+                <w:sz w:val="20"/>
+              </w:rPr>
+              <w:tab/>
+            </w:r>
+            <w:r>
+              <w:rPr>
+                <w:rFonts w:ascii="Palatino Linotype" w:hAnsi="Palatino Linotype" w:cstheme="minorHAnsi"/>
+                <w:color w:val="5B9BD5" w:themeColor="accent1"/>
+                <w:sz w:val="20"/>
+              </w:rPr>
+              <w:tab/>
+            </w:r>
+            <w:r>
+              <w:rPr>
+                <w:rFonts w:ascii="Palatino Linotype" w:hAnsi="Palatino Linotype" w:cstheme="minorHAnsi"/>
+                <w:color w:val="5B9BD5" w:themeColor="accent1"/>
+                <w:sz w:val="20"/>
+              </w:rPr>
+              <w:tab/>
+              <w:t>set date1:=date1 + interval 1 day;</w:t>
+            </w:r>
+          </w:p>
+          <w:p>
+            <w:pPr>
+              <w:rPr>
+                <w:rFonts w:ascii="Palatino Linotype" w:hAnsi="Palatino Linotype" w:cstheme="minorHAnsi"/>
+                <w:color w:val="5B9BD5" w:themeColor="accent1"/>
+                <w:sz w:val="20"/>
+              </w:rPr>
+            </w:pPr>
+            <w:r>
+              <w:rPr>
+                <w:rFonts w:ascii="Palatino Linotype" w:hAnsi="Palatino Linotype" w:cstheme="minorHAnsi"/>
+                <w:color w:val="5B9BD5" w:themeColor="accent1"/>
+                <w:sz w:val="20"/>
+              </w:rPr>
+              <w:tab/>
+            </w:r>
+            <w:r>
+              <w:rPr>
+                <w:rFonts w:ascii="Palatino Linotype" w:hAnsi="Palatino Linotype" w:cstheme="minorHAnsi"/>
+                <w:color w:val="5B9BD5" w:themeColor="accent1"/>
+                <w:sz w:val="20"/>
+              </w:rPr>
+              <w:tab/>
+              <w:t>ELSE</w:t>
+            </w:r>
+          </w:p>
+          <w:p>
+            <w:pPr>
+              <w:rPr>
+                <w:rFonts w:ascii="Palatino Linotype" w:hAnsi="Palatino Linotype" w:cstheme="minorHAnsi"/>
+                <w:color w:val="5B9BD5" w:themeColor="accent1"/>
+                <w:sz w:val="20"/>
+              </w:rPr>
+            </w:pPr>
+            <w:r>
+              <w:rPr>
+                <w:rFonts w:ascii="Palatino Linotype" w:hAnsi="Palatino Linotype" w:cstheme="minorHAnsi"/>
+                <w:color w:val="5B9BD5" w:themeColor="accent1"/>
+                <w:sz w:val="20"/>
+              </w:rPr>
+              <w:tab/>
+            </w:r>
+            <w:r>
+              <w:rPr>
+                <w:rFonts w:ascii="Palatino Linotype" w:hAnsi="Palatino Linotype" w:cstheme="minorHAnsi"/>
+                <w:color w:val="5B9BD5" w:themeColor="accent1"/>
+                <w:sz w:val="20"/>
+              </w:rPr>
+              <w:tab/>
+            </w:r>
+            <w:r>
+              <w:rPr>
+                <w:rFonts w:ascii="Palatino Linotype" w:hAnsi="Palatino Linotype" w:cstheme="minorHAnsi"/>
+                <w:color w:val="5B9BD5" w:themeColor="accent1"/>
+                <w:sz w:val="20"/>
+              </w:rPr>
+              <w:tab/>
+              <w:t>select date1;</w:t>
+            </w:r>
+          </w:p>
+          <w:p>
+            <w:pPr>
+              <w:rPr>
+                <w:rFonts w:ascii="Palatino Linotype" w:hAnsi="Palatino Linotype" w:cstheme="minorHAnsi"/>
+                <w:color w:val="5B9BD5" w:themeColor="accent1"/>
+                <w:sz w:val="20"/>
+              </w:rPr>
+            </w:pPr>
+            <w:r>
+              <w:rPr>
+                <w:rFonts w:ascii="Palatino Linotype" w:hAnsi="Palatino Linotype" w:cstheme="minorHAnsi"/>
+                <w:color w:val="5B9BD5" w:themeColor="accent1"/>
+                <w:sz w:val="20"/>
+              </w:rPr>
+              <w:tab/>
+            </w:r>
+            <w:r>
+              <w:rPr>
+                <w:rFonts w:ascii="Palatino Linotype" w:hAnsi="Palatino Linotype" w:cstheme="minorHAnsi"/>
+                <w:color w:val="5B9BD5" w:themeColor="accent1"/>
+                <w:sz w:val="20"/>
+              </w:rPr>
+              <w:tab/>
+            </w:r>
+            <w:r>
+              <w:rPr>
+                <w:rFonts w:ascii="Palatino Linotype" w:hAnsi="Palatino Linotype" w:cstheme="minorHAnsi"/>
+                <w:color w:val="5B9BD5" w:themeColor="accent1"/>
+                <w:sz w:val="20"/>
+              </w:rPr>
+              <w:tab/>
+              <w:t>leave l1;</w:t>
+            </w:r>
+          </w:p>
+          <w:p>
+            <w:pPr>
+              <w:rPr>
+                <w:rFonts w:ascii="Palatino Linotype" w:hAnsi="Palatino Linotype" w:cstheme="minorHAnsi"/>
+                <w:color w:val="5B9BD5" w:themeColor="accent1"/>
+                <w:sz w:val="20"/>
+              </w:rPr>
+            </w:pPr>
+            <w:r>
+              <w:rPr>
+                <w:rFonts w:ascii="Palatino Linotype" w:hAnsi="Palatino Linotype" w:cstheme="minorHAnsi"/>
+                <w:color w:val="5B9BD5" w:themeColor="accent1"/>
+                <w:sz w:val="20"/>
+              </w:rPr>
+              <w:tab/>
+            </w:r>
+            <w:r>
+              <w:rPr>
+                <w:rFonts w:ascii="Palatino Linotype" w:hAnsi="Palatino Linotype" w:cstheme="minorHAnsi"/>
+                <w:color w:val="5B9BD5" w:themeColor="accent1"/>
+                <w:sz w:val="20"/>
+              </w:rPr>
+              <w:tab/>
+              <w:t>end if;</w:t>
+            </w:r>
+          </w:p>
+          <w:p>
+            <w:pPr>
+              <w:rPr>
+                <w:rFonts w:ascii="Palatino Linotype" w:hAnsi="Palatino Linotype" w:cstheme="minorHAnsi"/>
+                <w:color w:val="5B9BD5" w:themeColor="accent1"/>
+                <w:sz w:val="20"/>
+              </w:rPr>
+            </w:pPr>
+            <w:r>
+              <w:rPr>
+                <w:rFonts w:ascii="Palatino Linotype" w:hAnsi="Palatino Linotype" w:cstheme="minorHAnsi"/>
+                <w:color w:val="5B9BD5" w:themeColor="accent1"/>
+                <w:sz w:val="20"/>
+              </w:rPr>
+              <w:tab/>
+              <w:t xml:space="preserve">end loop </w:t>
+            </w:r>
+            <w:r>
+              <w:rPr>
+                <w:rFonts w:ascii="Palatino Linotype" w:hAnsi="Palatino Linotype" w:cstheme="minorHAnsi"/>
+                <w:color w:val="5B9BD5" w:themeColor="accent1"/>
+                <w:sz w:val="20"/>
+              </w:rPr>
+              <w:t>l1;</w:t>
+            </w:r>
+            <w:r>
+              <w:rPr>
+                <w:rFonts w:ascii="Palatino Linotype" w:hAnsi="Palatino Linotype" w:cstheme="minorHAnsi"/>
+                <w:color w:val="5B9BD5" w:themeColor="accent1"/>
+                <w:sz w:val="20"/>
+              </w:rPr>
+              <w:tab/>
+            </w:r>
+          </w:p>
+          <w:p>
+            <w:pPr>
+              <w:rPr>
+                <w:rFonts w:ascii="Palatino Linotype" w:hAnsi="Palatino Linotype" w:cstheme="minorHAnsi"/>
+                <w:color w:val="5B9BD5" w:themeColor="accent1"/>
+                <w:sz w:val="20"/>
+              </w:rPr>
+            </w:pPr>
+            <w:r>
+              <w:rPr>
+                <w:rFonts w:ascii="Palatino Linotype" w:hAnsi="Palatino Linotype" w:cstheme="minorHAnsi"/>
+                <w:color w:val="5B9BD5" w:themeColor="accent1"/>
+                <w:sz w:val="20"/>
+              </w:rPr>
+              <w:t>END $</w:t>
+            </w:r>
+          </w:p>
+          <w:p>
+            <w:pPr>
+              <w:rPr>
+                <w:rFonts w:ascii="Palatino Linotype" w:hAnsi="Palatino Linotype" w:cstheme="minorHAnsi"/>
+                <w:color w:val="5B9BD5" w:themeColor="accent1"/>
+                <w:sz w:val="20"/>
+              </w:rPr>
+            </w:pPr>
+            <w:r>
+              <w:rPr>
+                <w:rFonts w:ascii="Palatino Linotype" w:hAnsi="Palatino Linotype" w:cstheme="minorHAnsi"/>
+                <w:color w:val="5B9BD5" w:themeColor="accent1"/>
+                <w:sz w:val="20"/>
+              </w:rPr>
+              <w:t>delimiter ;</w:t>
+            </w:r>
+          </w:p>
           <w:p>
             <w:pPr>
               <w:rPr>
@@ -16061,7 +18768,7 @@
   <a:extraClrSchemeLst/>
   <a:extLst>
     <a:ext uri="{05A4C25C-085E-4340-85A3-A5531E510DB2}">
-      <thm15:themeFamily xmlns:thm15="http://schemas.microsoft.com/office/thememl/2012/main" xmlns="" name="Office Theme" id="{62F939B6-93AF-4DB8-9C6B-D6C7DFDC589F}" vid="{4A3C46E8-61CC-4603-A589-7422A47A8E4A}"/>
+      <thm15:themeFamily xmlns="" xmlns:thm15="http://schemas.microsoft.com/office/thememl/2012/main" name="Office Theme" id="{62F939B6-93AF-4DB8-9C6B-D6C7DFDC589F}" vid="{4A3C46E8-61CC-4603-A589-7422A47A8E4A}"/>
     </a:ext>
   </a:extLst>
 </a:theme>

--- a/plsql/Assignment126.1 (Procedure).docx
+++ b/plsql/Assignment126.1 (Procedure).docx
@@ -3010,8 +3010,6 @@
               </w:rPr>
               <w:t xml:space="preserve">  end loop l1;</w:t>
             </w:r>
-            <w:bookmarkStart w:id="0" w:name="_GoBack"/>
-            <w:bookmarkEnd w:id="0"/>
           </w:p>
           <w:p>
             <w:pPr>
@@ -10631,1234 +10629,7 @@
                 <w:color w:val="5B9BD5" w:themeColor="accent1"/>
                 <w:sz w:val="20"/>
               </w:rPr>
-              <w:t>drop procedure if exists pl10;</w:t>
-            </w:r>
-          </w:p>
-          <w:p>
-            <w:pPr>
-              <w:rPr>
-                <w:rFonts w:ascii="Palatino Linotype" w:hAnsi="Palatino Linotype" w:cstheme="minorHAnsi"/>
-                <w:color w:val="5B9BD5" w:themeColor="accent1"/>
-                <w:sz w:val="20"/>
-              </w:rPr>
-            </w:pPr>
-            <w:r>
-              <w:rPr>
-                <w:rFonts w:ascii="Palatino Linotype" w:hAnsi="Palatino Linotype" w:cstheme="minorHAnsi"/>
-                <w:color w:val="5B9BD5" w:themeColor="accent1"/>
-                <w:sz w:val="20"/>
-              </w:rPr>
-              <w:t>delimiter $</w:t>
-            </w:r>
-          </w:p>
-          <w:p>
-            <w:pPr>
-              <w:rPr>
-                <w:rFonts w:ascii="Palatino Linotype" w:hAnsi="Palatino Linotype" w:cstheme="minorHAnsi"/>
-                <w:color w:val="5B9BD5" w:themeColor="accent1"/>
-                <w:sz w:val="20"/>
-              </w:rPr>
-            </w:pPr>
-            <w:r>
-              <w:rPr>
-                <w:rFonts w:ascii="Palatino Linotype" w:hAnsi="Palatino Linotype" w:cstheme="minorHAnsi"/>
-                <w:color w:val="5B9BD5" w:themeColor="accent1"/>
-                <w:sz w:val="20"/>
-              </w:rPr>
-              <w:t>create procedure pl10()</w:t>
-            </w:r>
-          </w:p>
-          <w:p>
-            <w:pPr>
-              <w:rPr>
-                <w:rFonts w:ascii="Palatino Linotype" w:hAnsi="Palatino Linotype" w:cstheme="minorHAnsi"/>
-                <w:color w:val="5B9BD5" w:themeColor="accent1"/>
-                <w:sz w:val="20"/>
-              </w:rPr>
-            </w:pPr>
-          </w:p>
-          <w:p>
-            <w:pPr>
-              <w:rPr>
-                <w:rFonts w:ascii="Palatino Linotype" w:hAnsi="Palatino Linotype" w:cstheme="minorHAnsi"/>
-                <w:color w:val="5B9BD5" w:themeColor="accent1"/>
-                <w:sz w:val="20"/>
-              </w:rPr>
-            </w:pPr>
-            <w:r>
-              <w:rPr>
-                <w:rFonts w:ascii="Palatino Linotype" w:hAnsi="Palatino Linotype" w:cstheme="minorHAnsi"/>
-                <w:color w:val="5B9BD5" w:themeColor="accent1"/>
-                <w:sz w:val="20"/>
-              </w:rPr>
-              <w:t>BEGIN</w:t>
-            </w:r>
-          </w:p>
-          <w:p>
-            <w:pPr>
-              <w:rPr>
-                <w:rFonts w:ascii="Palatino Linotype" w:hAnsi="Palatino Linotype" w:cstheme="minorHAnsi"/>
-                <w:color w:val="5B9BD5" w:themeColor="accent1"/>
-                <w:sz w:val="20"/>
-              </w:rPr>
-            </w:pPr>
-            <w:r>
-              <w:rPr>
-                <w:rFonts w:ascii="Palatino Linotype" w:hAnsi="Palatino Linotype" w:cstheme="minorHAnsi"/>
-                <w:color w:val="5B9BD5" w:themeColor="accent1"/>
-                <w:sz w:val="20"/>
-              </w:rPr>
-              <w:tab/>
-            </w:r>
-          </w:p>
-          <w:p>
-            <w:pPr>
-              <w:rPr>
-                <w:rFonts w:ascii="Palatino Linotype" w:hAnsi="Palatino Linotype" w:cstheme="minorHAnsi"/>
-                <w:color w:val="5B9BD5" w:themeColor="accent1"/>
-                <w:sz w:val="20"/>
-              </w:rPr>
-            </w:pPr>
-            <w:r>
-              <w:rPr>
-                <w:rFonts w:ascii="Palatino Linotype" w:hAnsi="Palatino Linotype" w:cstheme="minorHAnsi"/>
-                <w:color w:val="5B9BD5" w:themeColor="accent1"/>
-                <w:sz w:val="20"/>
-              </w:rPr>
-              <w:tab/>
-            </w:r>
-          </w:p>
-          <w:p>
-            <w:pPr>
-              <w:rPr>
-                <w:rFonts w:ascii="Palatino Linotype" w:hAnsi="Palatino Linotype" w:cstheme="minorHAnsi"/>
-                <w:color w:val="5B9BD5" w:themeColor="accent1"/>
-                <w:sz w:val="20"/>
-              </w:rPr>
-            </w:pPr>
-            <w:r>
-              <w:rPr>
-                <w:rFonts w:ascii="Palatino Linotype" w:hAnsi="Palatino Linotype" w:cstheme="minorHAnsi"/>
-                <w:color w:val="5B9BD5" w:themeColor="accent1"/>
-                <w:sz w:val="20"/>
-              </w:rPr>
-              <w:tab/>
-              <w:t>declare _</w:t>
-            </w:r>
-            <w:proofErr w:type="spellStart"/>
-            <w:r>
-              <w:rPr>
-                <w:rFonts w:ascii="Palatino Linotype" w:hAnsi="Palatino Linotype" w:cstheme="minorHAnsi"/>
-                <w:color w:val="5B9BD5" w:themeColor="accent1"/>
-                <w:sz w:val="20"/>
-              </w:rPr>
-              <w:t>ename</w:t>
-            </w:r>
-            <w:proofErr w:type="spellEnd"/>
-            <w:r>
-              <w:rPr>
-                <w:rFonts w:ascii="Palatino Linotype" w:hAnsi="Palatino Linotype" w:cstheme="minorHAnsi"/>
-                <w:color w:val="5B9BD5" w:themeColor="accent1"/>
-                <w:sz w:val="20"/>
-              </w:rPr>
-              <w:t xml:space="preserve">,_job </w:t>
-            </w:r>
-            <w:proofErr w:type="spellStart"/>
-            <w:r>
-              <w:rPr>
-                <w:rFonts w:ascii="Palatino Linotype" w:hAnsi="Palatino Linotype" w:cstheme="minorHAnsi"/>
-                <w:color w:val="5B9BD5" w:themeColor="accent1"/>
-                <w:sz w:val="20"/>
-              </w:rPr>
-              <w:t>varchar</w:t>
-            </w:r>
-            <w:proofErr w:type="spellEnd"/>
-            <w:r>
-              <w:rPr>
-                <w:rFonts w:ascii="Palatino Linotype" w:hAnsi="Palatino Linotype" w:cstheme="minorHAnsi"/>
-                <w:color w:val="5B9BD5" w:themeColor="accent1"/>
-                <w:sz w:val="20"/>
-              </w:rPr>
-              <w:t>(30);</w:t>
-            </w:r>
-          </w:p>
-          <w:p>
-            <w:pPr>
-              <w:rPr>
-                <w:rFonts w:ascii="Palatino Linotype" w:hAnsi="Palatino Linotype" w:cstheme="minorHAnsi"/>
-                <w:color w:val="5B9BD5" w:themeColor="accent1"/>
-                <w:sz w:val="20"/>
-              </w:rPr>
-            </w:pPr>
-            <w:r>
-              <w:rPr>
-                <w:rFonts w:ascii="Palatino Linotype" w:hAnsi="Palatino Linotype" w:cstheme="minorHAnsi"/>
-                <w:color w:val="5B9BD5" w:themeColor="accent1"/>
-                <w:sz w:val="20"/>
-              </w:rPr>
-              <w:tab/>
-              <w:t>declare _</w:t>
-            </w:r>
-            <w:proofErr w:type="spellStart"/>
-            <w:r>
-              <w:rPr>
-                <w:rFonts w:ascii="Palatino Linotype" w:hAnsi="Palatino Linotype" w:cstheme="minorHAnsi"/>
-                <w:color w:val="5B9BD5" w:themeColor="accent1"/>
-                <w:sz w:val="20"/>
-              </w:rPr>
-              <w:t>sal</w:t>
-            </w:r>
-            <w:proofErr w:type="spellEnd"/>
-            <w:r>
-              <w:rPr>
-                <w:rFonts w:ascii="Palatino Linotype" w:hAnsi="Palatino Linotype" w:cstheme="minorHAnsi"/>
-                <w:color w:val="5B9BD5" w:themeColor="accent1"/>
-                <w:sz w:val="20"/>
-              </w:rPr>
-              <w:t>,_</w:t>
-            </w:r>
-            <w:proofErr w:type="spellStart"/>
-            <w:r>
-              <w:rPr>
-                <w:rFonts w:ascii="Palatino Linotype" w:hAnsi="Palatino Linotype" w:cstheme="minorHAnsi"/>
-                <w:color w:val="5B9BD5" w:themeColor="accent1"/>
-                <w:sz w:val="20"/>
-              </w:rPr>
-              <w:t>deptno</w:t>
-            </w:r>
-            <w:proofErr w:type="spellEnd"/>
-            <w:r>
-              <w:rPr>
-                <w:rFonts w:ascii="Palatino Linotype" w:hAnsi="Palatino Linotype" w:cstheme="minorHAnsi"/>
-                <w:color w:val="5B9BD5" w:themeColor="accent1"/>
-                <w:sz w:val="20"/>
-              </w:rPr>
               <w:t xml:space="preserve"> </w:t>
-            </w:r>
-            <w:proofErr w:type="spellStart"/>
-            <w:r>
-              <w:rPr>
-                <w:rFonts w:ascii="Palatino Linotype" w:hAnsi="Palatino Linotype" w:cstheme="minorHAnsi"/>
-                <w:color w:val="5B9BD5" w:themeColor="accent1"/>
-                <w:sz w:val="20"/>
-              </w:rPr>
-              <w:t>int</w:t>
-            </w:r>
-            <w:proofErr w:type="spellEnd"/>
-            <w:r>
-              <w:rPr>
-                <w:rFonts w:ascii="Palatino Linotype" w:hAnsi="Palatino Linotype" w:cstheme="minorHAnsi"/>
-                <w:color w:val="5B9BD5" w:themeColor="accent1"/>
-                <w:sz w:val="20"/>
-              </w:rPr>
-              <w:t>;</w:t>
-            </w:r>
-          </w:p>
-          <w:p>
-            <w:pPr>
-              <w:rPr>
-                <w:rFonts w:ascii="Palatino Linotype" w:hAnsi="Palatino Linotype" w:cstheme="minorHAnsi"/>
-                <w:color w:val="5B9BD5" w:themeColor="accent1"/>
-                <w:sz w:val="20"/>
-              </w:rPr>
-            </w:pPr>
-            <w:r>
-              <w:rPr>
-                <w:rFonts w:ascii="Palatino Linotype" w:hAnsi="Palatino Linotype" w:cstheme="minorHAnsi"/>
-                <w:color w:val="5B9BD5" w:themeColor="accent1"/>
-                <w:sz w:val="20"/>
-              </w:rPr>
-              <w:tab/>
-              <w:t xml:space="preserve">declare c1 cursor for select </w:t>
-            </w:r>
-            <w:proofErr w:type="spellStart"/>
-            <w:r>
-              <w:rPr>
-                <w:rFonts w:ascii="Palatino Linotype" w:hAnsi="Palatino Linotype" w:cstheme="minorHAnsi"/>
-                <w:color w:val="5B9BD5" w:themeColor="accent1"/>
-                <w:sz w:val="20"/>
-              </w:rPr>
-              <w:t>ename,job,sal,deptno</w:t>
-            </w:r>
-            <w:proofErr w:type="spellEnd"/>
-            <w:r>
-              <w:rPr>
-                <w:rFonts w:ascii="Palatino Linotype" w:hAnsi="Palatino Linotype" w:cstheme="minorHAnsi"/>
-                <w:color w:val="5B9BD5" w:themeColor="accent1"/>
-                <w:sz w:val="20"/>
-              </w:rPr>
-              <w:t xml:space="preserve"> from </w:t>
-            </w:r>
-            <w:proofErr w:type="spellStart"/>
-            <w:r>
-              <w:rPr>
-                <w:rFonts w:ascii="Palatino Linotype" w:hAnsi="Palatino Linotype" w:cstheme="minorHAnsi"/>
-                <w:color w:val="5B9BD5" w:themeColor="accent1"/>
-                <w:sz w:val="20"/>
-              </w:rPr>
-              <w:t>emp</w:t>
-            </w:r>
-            <w:proofErr w:type="spellEnd"/>
-            <w:r>
-              <w:rPr>
-                <w:rFonts w:ascii="Palatino Linotype" w:hAnsi="Palatino Linotype" w:cstheme="minorHAnsi"/>
-                <w:color w:val="5B9BD5" w:themeColor="accent1"/>
-                <w:sz w:val="20"/>
-              </w:rPr>
-              <w:t xml:space="preserve"> where </w:t>
-            </w:r>
-            <w:proofErr w:type="spellStart"/>
-            <w:r>
-              <w:rPr>
-                <w:rFonts w:ascii="Palatino Linotype" w:hAnsi="Palatino Linotype" w:cstheme="minorHAnsi"/>
-                <w:color w:val="5B9BD5" w:themeColor="accent1"/>
-                <w:sz w:val="20"/>
-              </w:rPr>
-              <w:t>deptno</w:t>
-            </w:r>
-            <w:proofErr w:type="spellEnd"/>
-            <w:r>
-              <w:rPr>
-                <w:rFonts w:ascii="Palatino Linotype" w:hAnsi="Palatino Linotype" w:cstheme="minorHAnsi"/>
-                <w:color w:val="5B9BD5" w:themeColor="accent1"/>
-                <w:sz w:val="20"/>
-              </w:rPr>
-              <w:t>=10;</w:t>
-            </w:r>
-          </w:p>
-          <w:p>
-            <w:pPr>
-              <w:rPr>
-                <w:rFonts w:ascii="Palatino Linotype" w:hAnsi="Palatino Linotype" w:cstheme="minorHAnsi"/>
-                <w:color w:val="5B9BD5" w:themeColor="accent1"/>
-                <w:sz w:val="20"/>
-              </w:rPr>
-            </w:pPr>
-          </w:p>
-          <w:p>
-            <w:pPr>
-              <w:rPr>
-                <w:rFonts w:ascii="Palatino Linotype" w:hAnsi="Palatino Linotype" w:cstheme="minorHAnsi"/>
-                <w:color w:val="5B9BD5" w:themeColor="accent1"/>
-                <w:sz w:val="20"/>
-              </w:rPr>
-            </w:pPr>
-          </w:p>
-          <w:p>
-            <w:pPr>
-              <w:rPr>
-                <w:rFonts w:ascii="Palatino Linotype" w:hAnsi="Palatino Linotype" w:cstheme="minorHAnsi"/>
-                <w:color w:val="5B9BD5" w:themeColor="accent1"/>
-                <w:sz w:val="20"/>
-              </w:rPr>
-            </w:pPr>
-            <w:r>
-              <w:rPr>
-                <w:rFonts w:ascii="Palatino Linotype" w:hAnsi="Palatino Linotype" w:cstheme="minorHAnsi"/>
-                <w:color w:val="5B9BD5" w:themeColor="accent1"/>
-                <w:sz w:val="20"/>
-              </w:rPr>
-              <w:tab/>
-              <w:t>drop table if exists emp10;</w:t>
-            </w:r>
-          </w:p>
-          <w:p>
-            <w:pPr>
-              <w:rPr>
-                <w:rFonts w:ascii="Palatino Linotype" w:hAnsi="Palatino Linotype" w:cstheme="minorHAnsi"/>
-                <w:color w:val="5B9BD5" w:themeColor="accent1"/>
-                <w:sz w:val="20"/>
-              </w:rPr>
-            </w:pPr>
-            <w:r>
-              <w:rPr>
-                <w:rFonts w:ascii="Palatino Linotype" w:hAnsi="Palatino Linotype" w:cstheme="minorHAnsi"/>
-                <w:color w:val="5B9BD5" w:themeColor="accent1"/>
-                <w:sz w:val="20"/>
-              </w:rPr>
-              <w:tab/>
-              <w:t>open c1;</w:t>
-            </w:r>
-          </w:p>
-          <w:p>
-            <w:pPr>
-              <w:rPr>
-                <w:rFonts w:ascii="Palatino Linotype" w:hAnsi="Palatino Linotype" w:cstheme="minorHAnsi"/>
-                <w:color w:val="5B9BD5" w:themeColor="accent1"/>
-                <w:sz w:val="20"/>
-              </w:rPr>
-            </w:pPr>
-            <w:r>
-              <w:rPr>
-                <w:rFonts w:ascii="Palatino Linotype" w:hAnsi="Palatino Linotype" w:cstheme="minorHAnsi"/>
-                <w:color w:val="5B9BD5" w:themeColor="accent1"/>
-                <w:sz w:val="20"/>
-              </w:rPr>
-              <w:tab/>
-            </w:r>
-            <w:r>
-              <w:rPr>
-                <w:rFonts w:ascii="Palatino Linotype" w:hAnsi="Palatino Linotype" w:cstheme="minorHAnsi"/>
-                <w:color w:val="5B9BD5" w:themeColor="accent1"/>
-                <w:sz w:val="20"/>
-              </w:rPr>
-              <w:tab/>
-            </w:r>
-            <w:r>
-              <w:rPr>
-                <w:rFonts w:ascii="Palatino Linotype" w:hAnsi="Palatino Linotype" w:cstheme="minorHAnsi"/>
-                <w:color w:val="5B9BD5" w:themeColor="accent1"/>
-                <w:sz w:val="20"/>
-              </w:rPr>
-              <w:tab/>
-              <w:t>fetch c1 into _</w:t>
-            </w:r>
-            <w:proofErr w:type="spellStart"/>
-            <w:r>
-              <w:rPr>
-                <w:rFonts w:ascii="Palatino Linotype" w:hAnsi="Palatino Linotype" w:cstheme="minorHAnsi"/>
-                <w:color w:val="5B9BD5" w:themeColor="accent1"/>
-                <w:sz w:val="20"/>
-              </w:rPr>
-              <w:t>ename</w:t>
-            </w:r>
-            <w:proofErr w:type="spellEnd"/>
-            <w:r>
-              <w:rPr>
-                <w:rFonts w:ascii="Palatino Linotype" w:hAnsi="Palatino Linotype" w:cstheme="minorHAnsi"/>
-                <w:color w:val="5B9BD5" w:themeColor="accent1"/>
-                <w:sz w:val="20"/>
-              </w:rPr>
-              <w:t>,_job,_</w:t>
-            </w:r>
-            <w:proofErr w:type="spellStart"/>
-            <w:r>
-              <w:rPr>
-                <w:rFonts w:ascii="Palatino Linotype" w:hAnsi="Palatino Linotype" w:cstheme="minorHAnsi"/>
-                <w:color w:val="5B9BD5" w:themeColor="accent1"/>
-                <w:sz w:val="20"/>
-              </w:rPr>
-              <w:t>sal</w:t>
-            </w:r>
-            <w:proofErr w:type="spellEnd"/>
-            <w:r>
-              <w:rPr>
-                <w:rFonts w:ascii="Palatino Linotype" w:hAnsi="Palatino Linotype" w:cstheme="minorHAnsi"/>
-                <w:color w:val="5B9BD5" w:themeColor="accent1"/>
-                <w:sz w:val="20"/>
-              </w:rPr>
-              <w:t>,_</w:t>
-            </w:r>
-            <w:proofErr w:type="spellStart"/>
-            <w:r>
-              <w:rPr>
-                <w:rFonts w:ascii="Palatino Linotype" w:hAnsi="Palatino Linotype" w:cstheme="minorHAnsi"/>
-                <w:color w:val="5B9BD5" w:themeColor="accent1"/>
-                <w:sz w:val="20"/>
-              </w:rPr>
-              <w:t>deptno</w:t>
-            </w:r>
-            <w:proofErr w:type="spellEnd"/>
-            <w:r>
-              <w:rPr>
-                <w:rFonts w:ascii="Palatino Linotype" w:hAnsi="Palatino Linotype" w:cstheme="minorHAnsi"/>
-                <w:color w:val="5B9BD5" w:themeColor="accent1"/>
-                <w:sz w:val="20"/>
-              </w:rPr>
-              <w:t>;</w:t>
-            </w:r>
-          </w:p>
-          <w:p>
-            <w:pPr>
-              <w:rPr>
-                <w:rFonts w:ascii="Palatino Linotype" w:hAnsi="Palatino Linotype" w:cstheme="minorHAnsi"/>
-                <w:color w:val="5B9BD5" w:themeColor="accent1"/>
-                <w:sz w:val="20"/>
-              </w:rPr>
-            </w:pPr>
-            <w:r>
-              <w:rPr>
-                <w:rFonts w:ascii="Palatino Linotype" w:hAnsi="Palatino Linotype" w:cstheme="minorHAnsi"/>
-                <w:color w:val="5B9BD5" w:themeColor="accent1"/>
-                <w:sz w:val="20"/>
-              </w:rPr>
-              <w:tab/>
-            </w:r>
-            <w:r>
-              <w:rPr>
-                <w:rFonts w:ascii="Palatino Linotype" w:hAnsi="Palatino Linotype" w:cstheme="minorHAnsi"/>
-                <w:color w:val="5B9BD5" w:themeColor="accent1"/>
-                <w:sz w:val="20"/>
-              </w:rPr>
-              <w:tab/>
-            </w:r>
-            <w:r>
-              <w:rPr>
-                <w:rFonts w:ascii="Palatino Linotype" w:hAnsi="Palatino Linotype" w:cstheme="minorHAnsi"/>
-                <w:color w:val="5B9BD5" w:themeColor="accent1"/>
-                <w:sz w:val="20"/>
-              </w:rPr>
-              <w:tab/>
-              <w:t xml:space="preserve">create table emp10 as select * from </w:t>
-            </w:r>
-            <w:proofErr w:type="spellStart"/>
-            <w:r>
-              <w:rPr>
-                <w:rFonts w:ascii="Palatino Linotype" w:hAnsi="Palatino Linotype" w:cstheme="minorHAnsi"/>
-                <w:color w:val="5B9BD5" w:themeColor="accent1"/>
-                <w:sz w:val="20"/>
-              </w:rPr>
-              <w:t>emp</w:t>
-            </w:r>
-            <w:proofErr w:type="spellEnd"/>
-            <w:r>
-              <w:rPr>
-                <w:rFonts w:ascii="Palatino Linotype" w:hAnsi="Palatino Linotype" w:cstheme="minorHAnsi"/>
-                <w:color w:val="5B9BD5" w:themeColor="accent1"/>
-                <w:sz w:val="20"/>
-              </w:rPr>
-              <w:t xml:space="preserve"> where </w:t>
-            </w:r>
-            <w:proofErr w:type="spellStart"/>
-            <w:r>
-              <w:rPr>
-                <w:rFonts w:ascii="Palatino Linotype" w:hAnsi="Palatino Linotype" w:cstheme="minorHAnsi"/>
-                <w:color w:val="5B9BD5" w:themeColor="accent1"/>
-                <w:sz w:val="20"/>
-              </w:rPr>
-              <w:t>deptno</w:t>
-            </w:r>
-            <w:proofErr w:type="spellEnd"/>
-            <w:r>
-              <w:rPr>
-                <w:rFonts w:ascii="Palatino Linotype" w:hAnsi="Palatino Linotype" w:cstheme="minorHAnsi"/>
-                <w:color w:val="5B9BD5" w:themeColor="accent1"/>
-                <w:sz w:val="20"/>
-              </w:rPr>
-              <w:t>=10;</w:t>
-            </w:r>
-          </w:p>
-          <w:p>
-            <w:pPr>
-              <w:rPr>
-                <w:rFonts w:ascii="Palatino Linotype" w:hAnsi="Palatino Linotype" w:cstheme="minorHAnsi"/>
-                <w:color w:val="5B9BD5" w:themeColor="accent1"/>
-                <w:sz w:val="20"/>
-              </w:rPr>
-            </w:pPr>
-            <w:r>
-              <w:rPr>
-                <w:rFonts w:ascii="Palatino Linotype" w:hAnsi="Palatino Linotype" w:cstheme="minorHAnsi"/>
-                <w:color w:val="5B9BD5" w:themeColor="accent1"/>
-                <w:sz w:val="20"/>
-              </w:rPr>
-              <w:tab/>
-              <w:t>close c1;</w:t>
-            </w:r>
-          </w:p>
-          <w:p>
-            <w:pPr>
-              <w:rPr>
-                <w:rFonts w:ascii="Palatino Linotype" w:hAnsi="Palatino Linotype" w:cstheme="minorHAnsi"/>
-                <w:color w:val="5B9BD5" w:themeColor="accent1"/>
-                <w:sz w:val="20"/>
-              </w:rPr>
-            </w:pPr>
-          </w:p>
-          <w:p>
-            <w:pPr>
-              <w:rPr>
-                <w:rFonts w:ascii="Palatino Linotype" w:hAnsi="Palatino Linotype" w:cstheme="minorHAnsi"/>
-                <w:color w:val="5B9BD5" w:themeColor="accent1"/>
-                <w:sz w:val="20"/>
-              </w:rPr>
-            </w:pPr>
-            <w:r>
-              <w:rPr>
-                <w:rFonts w:ascii="Palatino Linotype" w:hAnsi="Palatino Linotype" w:cstheme="minorHAnsi"/>
-                <w:color w:val="5B9BD5" w:themeColor="accent1"/>
-                <w:sz w:val="20"/>
-              </w:rPr>
-              <w:tab/>
-              <w:t xml:space="preserve">select </w:t>
-            </w:r>
-            <w:proofErr w:type="spellStart"/>
-            <w:r>
-              <w:rPr>
-                <w:rFonts w:ascii="Palatino Linotype" w:hAnsi="Palatino Linotype" w:cstheme="minorHAnsi"/>
-                <w:color w:val="5B9BD5" w:themeColor="accent1"/>
-                <w:sz w:val="20"/>
-              </w:rPr>
-              <w:t>ename,job,sal,deptno</w:t>
-            </w:r>
-            <w:proofErr w:type="spellEnd"/>
-            <w:r>
-              <w:rPr>
-                <w:rFonts w:ascii="Palatino Linotype" w:hAnsi="Palatino Linotype" w:cstheme="minorHAnsi"/>
-                <w:color w:val="5B9BD5" w:themeColor="accent1"/>
-                <w:sz w:val="20"/>
-              </w:rPr>
-              <w:t xml:space="preserve"> from emp10;</w:t>
-            </w:r>
-          </w:p>
-          <w:p>
-            <w:pPr>
-              <w:rPr>
-                <w:rFonts w:ascii="Palatino Linotype" w:hAnsi="Palatino Linotype" w:cstheme="minorHAnsi"/>
-                <w:color w:val="5B9BD5" w:themeColor="accent1"/>
-                <w:sz w:val="20"/>
-              </w:rPr>
-            </w:pPr>
-            <w:r>
-              <w:rPr>
-                <w:rFonts w:ascii="Palatino Linotype" w:hAnsi="Palatino Linotype" w:cstheme="minorHAnsi"/>
-                <w:color w:val="5B9BD5" w:themeColor="accent1"/>
-                <w:sz w:val="20"/>
-              </w:rPr>
-              <w:tab/>
-            </w:r>
-          </w:p>
-          <w:p>
-            <w:pPr>
-              <w:rPr>
-                <w:rFonts w:ascii="Palatino Linotype" w:hAnsi="Palatino Linotype" w:cstheme="minorHAnsi"/>
-                <w:color w:val="5B9BD5" w:themeColor="accent1"/>
-                <w:sz w:val="20"/>
-              </w:rPr>
-            </w:pPr>
-            <w:r>
-              <w:rPr>
-                <w:rFonts w:ascii="Palatino Linotype" w:hAnsi="Palatino Linotype" w:cstheme="minorHAnsi"/>
-                <w:color w:val="5B9BD5" w:themeColor="accent1"/>
-                <w:sz w:val="20"/>
-              </w:rPr>
-              <w:tab/>
-            </w:r>
-          </w:p>
-          <w:p>
-            <w:pPr>
-              <w:rPr>
-                <w:rFonts w:ascii="Palatino Linotype" w:hAnsi="Palatino Linotype" w:cstheme="minorHAnsi"/>
-                <w:color w:val="5B9BD5" w:themeColor="accent1"/>
-                <w:sz w:val="20"/>
-              </w:rPr>
-            </w:pPr>
-            <w:r>
-              <w:rPr>
-                <w:rFonts w:ascii="Palatino Linotype" w:hAnsi="Palatino Linotype" w:cstheme="minorHAnsi"/>
-                <w:color w:val="5B9BD5" w:themeColor="accent1"/>
-                <w:sz w:val="20"/>
-              </w:rPr>
-              <w:tab/>
-            </w:r>
-          </w:p>
-          <w:p>
-            <w:pPr>
-              <w:rPr>
-                <w:rFonts w:ascii="Palatino Linotype" w:hAnsi="Palatino Linotype" w:cstheme="minorHAnsi"/>
-                <w:color w:val="5B9BD5" w:themeColor="accent1"/>
-                <w:sz w:val="20"/>
-              </w:rPr>
-            </w:pPr>
-          </w:p>
-          <w:p>
-            <w:pPr>
-              <w:rPr>
-                <w:rFonts w:ascii="Palatino Linotype" w:hAnsi="Palatino Linotype" w:cstheme="minorHAnsi"/>
-                <w:color w:val="5B9BD5" w:themeColor="accent1"/>
-                <w:sz w:val="20"/>
-              </w:rPr>
-            </w:pPr>
-            <w:r>
-              <w:rPr>
-                <w:rFonts w:ascii="Palatino Linotype" w:hAnsi="Palatino Linotype" w:cstheme="minorHAnsi"/>
-                <w:color w:val="5B9BD5" w:themeColor="accent1"/>
-                <w:sz w:val="20"/>
-              </w:rPr>
-              <w:tab/>
-              <w:t>drop table if exists emp20;</w:t>
-            </w:r>
-          </w:p>
-          <w:p>
-            <w:pPr>
-              <w:rPr>
-                <w:rFonts w:ascii="Palatino Linotype" w:hAnsi="Palatino Linotype" w:cstheme="minorHAnsi"/>
-                <w:color w:val="5B9BD5" w:themeColor="accent1"/>
-                <w:sz w:val="20"/>
-              </w:rPr>
-            </w:pPr>
-            <w:r>
-              <w:rPr>
-                <w:rFonts w:ascii="Palatino Linotype" w:hAnsi="Palatino Linotype" w:cstheme="minorHAnsi"/>
-                <w:color w:val="5B9BD5" w:themeColor="accent1"/>
-                <w:sz w:val="20"/>
-              </w:rPr>
-              <w:tab/>
-              <w:t>open c1;</w:t>
-            </w:r>
-          </w:p>
-          <w:p>
-            <w:pPr>
-              <w:rPr>
-                <w:rFonts w:ascii="Palatino Linotype" w:hAnsi="Palatino Linotype" w:cstheme="minorHAnsi"/>
-                <w:color w:val="5B9BD5" w:themeColor="accent1"/>
-                <w:sz w:val="20"/>
-              </w:rPr>
-            </w:pPr>
-            <w:r>
-              <w:rPr>
-                <w:rFonts w:ascii="Palatino Linotype" w:hAnsi="Palatino Linotype" w:cstheme="minorHAnsi"/>
-                <w:color w:val="5B9BD5" w:themeColor="accent1"/>
-                <w:sz w:val="20"/>
-              </w:rPr>
-              <w:tab/>
-            </w:r>
-            <w:r>
-              <w:rPr>
-                <w:rFonts w:ascii="Palatino Linotype" w:hAnsi="Palatino Linotype" w:cstheme="minorHAnsi"/>
-                <w:color w:val="5B9BD5" w:themeColor="accent1"/>
-                <w:sz w:val="20"/>
-              </w:rPr>
-              <w:tab/>
-            </w:r>
-            <w:r>
-              <w:rPr>
-                <w:rFonts w:ascii="Palatino Linotype" w:hAnsi="Palatino Linotype" w:cstheme="minorHAnsi"/>
-                <w:color w:val="5B9BD5" w:themeColor="accent1"/>
-                <w:sz w:val="20"/>
-              </w:rPr>
-              <w:tab/>
-              <w:t>fetch c1 into _</w:t>
-            </w:r>
-            <w:proofErr w:type="spellStart"/>
-            <w:r>
-              <w:rPr>
-                <w:rFonts w:ascii="Palatino Linotype" w:hAnsi="Palatino Linotype" w:cstheme="minorHAnsi"/>
-                <w:color w:val="5B9BD5" w:themeColor="accent1"/>
-                <w:sz w:val="20"/>
-              </w:rPr>
-              <w:t>ename</w:t>
-            </w:r>
-            <w:proofErr w:type="spellEnd"/>
-            <w:r>
-              <w:rPr>
-                <w:rFonts w:ascii="Palatino Linotype" w:hAnsi="Palatino Linotype" w:cstheme="minorHAnsi"/>
-                <w:color w:val="5B9BD5" w:themeColor="accent1"/>
-                <w:sz w:val="20"/>
-              </w:rPr>
-              <w:t>,_job,_</w:t>
-            </w:r>
-            <w:proofErr w:type="spellStart"/>
-            <w:r>
-              <w:rPr>
-                <w:rFonts w:ascii="Palatino Linotype" w:hAnsi="Palatino Linotype" w:cstheme="minorHAnsi"/>
-                <w:color w:val="5B9BD5" w:themeColor="accent1"/>
-                <w:sz w:val="20"/>
-              </w:rPr>
-              <w:t>sal</w:t>
-            </w:r>
-            <w:proofErr w:type="spellEnd"/>
-            <w:r>
-              <w:rPr>
-                <w:rFonts w:ascii="Palatino Linotype" w:hAnsi="Palatino Linotype" w:cstheme="minorHAnsi"/>
-                <w:color w:val="5B9BD5" w:themeColor="accent1"/>
-                <w:sz w:val="20"/>
-              </w:rPr>
-              <w:t>,_</w:t>
-            </w:r>
-            <w:proofErr w:type="spellStart"/>
-            <w:r>
-              <w:rPr>
-                <w:rFonts w:ascii="Palatino Linotype" w:hAnsi="Palatino Linotype" w:cstheme="minorHAnsi"/>
-                <w:color w:val="5B9BD5" w:themeColor="accent1"/>
-                <w:sz w:val="20"/>
-              </w:rPr>
-              <w:t>deptno</w:t>
-            </w:r>
-            <w:proofErr w:type="spellEnd"/>
-            <w:r>
-              <w:rPr>
-                <w:rFonts w:ascii="Palatino Linotype" w:hAnsi="Palatino Linotype" w:cstheme="minorHAnsi"/>
-                <w:color w:val="5B9BD5" w:themeColor="accent1"/>
-                <w:sz w:val="20"/>
-              </w:rPr>
-              <w:t>;</w:t>
-            </w:r>
-          </w:p>
-          <w:p>
-            <w:pPr>
-              <w:rPr>
-                <w:rFonts w:ascii="Palatino Linotype" w:hAnsi="Palatino Linotype" w:cstheme="minorHAnsi"/>
-                <w:color w:val="5B9BD5" w:themeColor="accent1"/>
-                <w:sz w:val="20"/>
-              </w:rPr>
-            </w:pPr>
-            <w:r>
-              <w:rPr>
-                <w:rFonts w:ascii="Palatino Linotype" w:hAnsi="Palatino Linotype" w:cstheme="minorHAnsi"/>
-                <w:color w:val="5B9BD5" w:themeColor="accent1"/>
-                <w:sz w:val="20"/>
-              </w:rPr>
-              <w:tab/>
-            </w:r>
-            <w:r>
-              <w:rPr>
-                <w:rFonts w:ascii="Palatino Linotype" w:hAnsi="Palatino Linotype" w:cstheme="minorHAnsi"/>
-                <w:color w:val="5B9BD5" w:themeColor="accent1"/>
-                <w:sz w:val="20"/>
-              </w:rPr>
-              <w:tab/>
-            </w:r>
-            <w:r>
-              <w:rPr>
-                <w:rFonts w:ascii="Palatino Linotype" w:hAnsi="Palatino Linotype" w:cstheme="minorHAnsi"/>
-                <w:color w:val="5B9BD5" w:themeColor="accent1"/>
-                <w:sz w:val="20"/>
-              </w:rPr>
-              <w:tab/>
-              <w:t xml:space="preserve">create table emp20 as select * from </w:t>
-            </w:r>
-            <w:proofErr w:type="spellStart"/>
-            <w:r>
-              <w:rPr>
-                <w:rFonts w:ascii="Palatino Linotype" w:hAnsi="Palatino Linotype" w:cstheme="minorHAnsi"/>
-                <w:color w:val="5B9BD5" w:themeColor="accent1"/>
-                <w:sz w:val="20"/>
-              </w:rPr>
-              <w:t>emp</w:t>
-            </w:r>
-            <w:proofErr w:type="spellEnd"/>
-            <w:r>
-              <w:rPr>
-                <w:rFonts w:ascii="Palatino Linotype" w:hAnsi="Palatino Linotype" w:cstheme="minorHAnsi"/>
-                <w:color w:val="5B9BD5" w:themeColor="accent1"/>
-                <w:sz w:val="20"/>
-              </w:rPr>
-              <w:t xml:space="preserve"> where </w:t>
-            </w:r>
-            <w:proofErr w:type="spellStart"/>
-            <w:r>
-              <w:rPr>
-                <w:rFonts w:ascii="Palatino Linotype" w:hAnsi="Palatino Linotype" w:cstheme="minorHAnsi"/>
-                <w:color w:val="5B9BD5" w:themeColor="accent1"/>
-                <w:sz w:val="20"/>
-              </w:rPr>
-              <w:t>deptno</w:t>
-            </w:r>
-            <w:proofErr w:type="spellEnd"/>
-            <w:r>
-              <w:rPr>
-                <w:rFonts w:ascii="Palatino Linotype" w:hAnsi="Palatino Linotype" w:cstheme="minorHAnsi"/>
-                <w:color w:val="5B9BD5" w:themeColor="accent1"/>
-                <w:sz w:val="20"/>
-              </w:rPr>
-              <w:t>=20;</w:t>
-            </w:r>
-          </w:p>
-          <w:p>
-            <w:pPr>
-              <w:rPr>
-                <w:rFonts w:ascii="Palatino Linotype" w:hAnsi="Palatino Linotype" w:cstheme="minorHAnsi"/>
-                <w:color w:val="5B9BD5" w:themeColor="accent1"/>
-                <w:sz w:val="20"/>
-              </w:rPr>
-            </w:pPr>
-            <w:r>
-              <w:rPr>
-                <w:rFonts w:ascii="Palatino Linotype" w:hAnsi="Palatino Linotype" w:cstheme="minorHAnsi"/>
-                <w:color w:val="5B9BD5" w:themeColor="accent1"/>
-                <w:sz w:val="20"/>
-              </w:rPr>
-              <w:tab/>
-              <w:t>close c1;</w:t>
-            </w:r>
-          </w:p>
-          <w:p>
-            <w:pPr>
-              <w:rPr>
-                <w:rFonts w:ascii="Palatino Linotype" w:hAnsi="Palatino Linotype" w:cstheme="minorHAnsi"/>
-                <w:color w:val="5B9BD5" w:themeColor="accent1"/>
-                <w:sz w:val="20"/>
-              </w:rPr>
-            </w:pPr>
-          </w:p>
-          <w:p>
-            <w:pPr>
-              <w:rPr>
-                <w:rFonts w:ascii="Palatino Linotype" w:hAnsi="Palatino Linotype" w:cstheme="minorHAnsi"/>
-                <w:color w:val="5B9BD5" w:themeColor="accent1"/>
-                <w:sz w:val="20"/>
-              </w:rPr>
-            </w:pPr>
-            <w:r>
-              <w:rPr>
-                <w:rFonts w:ascii="Palatino Linotype" w:hAnsi="Palatino Linotype" w:cstheme="minorHAnsi"/>
-                <w:color w:val="5B9BD5" w:themeColor="accent1"/>
-                <w:sz w:val="20"/>
-              </w:rPr>
-              <w:tab/>
-              <w:t xml:space="preserve">select </w:t>
-            </w:r>
-            <w:proofErr w:type="spellStart"/>
-            <w:r>
-              <w:rPr>
-                <w:rFonts w:ascii="Palatino Linotype" w:hAnsi="Palatino Linotype" w:cstheme="minorHAnsi"/>
-                <w:color w:val="5B9BD5" w:themeColor="accent1"/>
-                <w:sz w:val="20"/>
-              </w:rPr>
-              <w:t>ename,job,sal,deptno</w:t>
-            </w:r>
-            <w:proofErr w:type="spellEnd"/>
-            <w:r>
-              <w:rPr>
-                <w:rFonts w:ascii="Palatino Linotype" w:hAnsi="Palatino Linotype" w:cstheme="minorHAnsi"/>
-                <w:color w:val="5B9BD5" w:themeColor="accent1"/>
-                <w:sz w:val="20"/>
-              </w:rPr>
-              <w:t xml:space="preserve"> from emp20;</w:t>
-            </w:r>
-          </w:p>
-          <w:p>
-            <w:pPr>
-              <w:rPr>
-                <w:rFonts w:ascii="Palatino Linotype" w:hAnsi="Palatino Linotype" w:cstheme="minorHAnsi"/>
-                <w:color w:val="5B9BD5" w:themeColor="accent1"/>
-                <w:sz w:val="20"/>
-              </w:rPr>
-            </w:pPr>
-            <w:r>
-              <w:rPr>
-                <w:rFonts w:ascii="Palatino Linotype" w:hAnsi="Palatino Linotype" w:cstheme="minorHAnsi"/>
-                <w:color w:val="5B9BD5" w:themeColor="accent1"/>
-                <w:sz w:val="20"/>
-              </w:rPr>
-              <w:tab/>
-            </w:r>
-          </w:p>
-          <w:p>
-            <w:pPr>
-              <w:rPr>
-                <w:rFonts w:ascii="Palatino Linotype" w:hAnsi="Palatino Linotype" w:cstheme="minorHAnsi"/>
-                <w:color w:val="5B9BD5" w:themeColor="accent1"/>
-                <w:sz w:val="20"/>
-              </w:rPr>
-            </w:pPr>
-            <w:r>
-              <w:rPr>
-                <w:rFonts w:ascii="Palatino Linotype" w:hAnsi="Palatino Linotype" w:cstheme="minorHAnsi"/>
-                <w:color w:val="5B9BD5" w:themeColor="accent1"/>
-                <w:sz w:val="20"/>
-              </w:rPr>
-              <w:tab/>
-            </w:r>
-          </w:p>
-          <w:p>
-            <w:pPr>
-              <w:rPr>
-                <w:rFonts w:ascii="Palatino Linotype" w:hAnsi="Palatino Linotype" w:cstheme="minorHAnsi"/>
-                <w:color w:val="5B9BD5" w:themeColor="accent1"/>
-                <w:sz w:val="20"/>
-              </w:rPr>
-            </w:pPr>
-            <w:r>
-              <w:rPr>
-                <w:rFonts w:ascii="Palatino Linotype" w:hAnsi="Palatino Linotype" w:cstheme="minorHAnsi"/>
-                <w:color w:val="5B9BD5" w:themeColor="accent1"/>
-                <w:sz w:val="20"/>
-              </w:rPr>
-              <w:tab/>
-            </w:r>
-          </w:p>
-          <w:p>
-            <w:pPr>
-              <w:rPr>
-                <w:rFonts w:ascii="Palatino Linotype" w:hAnsi="Palatino Linotype" w:cstheme="minorHAnsi"/>
-                <w:color w:val="5B9BD5" w:themeColor="accent1"/>
-                <w:sz w:val="20"/>
-              </w:rPr>
-            </w:pPr>
-            <w:r>
-              <w:rPr>
-                <w:rFonts w:ascii="Palatino Linotype" w:hAnsi="Palatino Linotype" w:cstheme="minorHAnsi"/>
-                <w:color w:val="5B9BD5" w:themeColor="accent1"/>
-                <w:sz w:val="20"/>
-              </w:rPr>
-              <w:tab/>
-              <w:t>drop table if exists emp30;</w:t>
-            </w:r>
-          </w:p>
-          <w:p>
-            <w:pPr>
-              <w:rPr>
-                <w:rFonts w:ascii="Palatino Linotype" w:hAnsi="Palatino Linotype" w:cstheme="minorHAnsi"/>
-                <w:color w:val="5B9BD5" w:themeColor="accent1"/>
-                <w:sz w:val="20"/>
-              </w:rPr>
-            </w:pPr>
-            <w:r>
-              <w:rPr>
-                <w:rFonts w:ascii="Palatino Linotype" w:hAnsi="Palatino Linotype" w:cstheme="minorHAnsi"/>
-                <w:color w:val="5B9BD5" w:themeColor="accent1"/>
-                <w:sz w:val="20"/>
-              </w:rPr>
-              <w:tab/>
-              <w:t>open c1;</w:t>
-            </w:r>
-          </w:p>
-          <w:p>
-            <w:pPr>
-              <w:rPr>
-                <w:rFonts w:ascii="Palatino Linotype" w:hAnsi="Palatino Linotype" w:cstheme="minorHAnsi"/>
-                <w:color w:val="5B9BD5" w:themeColor="accent1"/>
-                <w:sz w:val="20"/>
-              </w:rPr>
-            </w:pPr>
-            <w:r>
-              <w:rPr>
-                <w:rFonts w:ascii="Palatino Linotype" w:hAnsi="Palatino Linotype" w:cstheme="minorHAnsi"/>
-                <w:color w:val="5B9BD5" w:themeColor="accent1"/>
-                <w:sz w:val="20"/>
-              </w:rPr>
-              <w:tab/>
-            </w:r>
-            <w:r>
-              <w:rPr>
-                <w:rFonts w:ascii="Palatino Linotype" w:hAnsi="Palatino Linotype" w:cstheme="minorHAnsi"/>
-                <w:color w:val="5B9BD5" w:themeColor="accent1"/>
-                <w:sz w:val="20"/>
-              </w:rPr>
-              <w:tab/>
-            </w:r>
-            <w:r>
-              <w:rPr>
-                <w:rFonts w:ascii="Palatino Linotype" w:hAnsi="Palatino Linotype" w:cstheme="minorHAnsi"/>
-                <w:color w:val="5B9BD5" w:themeColor="accent1"/>
-                <w:sz w:val="20"/>
-              </w:rPr>
-              <w:tab/>
-              <w:t>fetch c1 into _</w:t>
-            </w:r>
-            <w:proofErr w:type="spellStart"/>
-            <w:r>
-              <w:rPr>
-                <w:rFonts w:ascii="Palatino Linotype" w:hAnsi="Palatino Linotype" w:cstheme="minorHAnsi"/>
-                <w:color w:val="5B9BD5" w:themeColor="accent1"/>
-                <w:sz w:val="20"/>
-              </w:rPr>
-              <w:t>ename</w:t>
-            </w:r>
-            <w:proofErr w:type="spellEnd"/>
-            <w:r>
-              <w:rPr>
-                <w:rFonts w:ascii="Palatino Linotype" w:hAnsi="Palatino Linotype" w:cstheme="minorHAnsi"/>
-                <w:color w:val="5B9BD5" w:themeColor="accent1"/>
-                <w:sz w:val="20"/>
-              </w:rPr>
-              <w:t>,_job,_</w:t>
-            </w:r>
-            <w:proofErr w:type="spellStart"/>
-            <w:r>
-              <w:rPr>
-                <w:rFonts w:ascii="Palatino Linotype" w:hAnsi="Palatino Linotype" w:cstheme="minorHAnsi"/>
-                <w:color w:val="5B9BD5" w:themeColor="accent1"/>
-                <w:sz w:val="20"/>
-              </w:rPr>
-              <w:t>sal</w:t>
-            </w:r>
-            <w:proofErr w:type="spellEnd"/>
-            <w:r>
-              <w:rPr>
-                <w:rFonts w:ascii="Palatino Linotype" w:hAnsi="Palatino Linotype" w:cstheme="minorHAnsi"/>
-                <w:color w:val="5B9BD5" w:themeColor="accent1"/>
-                <w:sz w:val="20"/>
-              </w:rPr>
-              <w:t>,_</w:t>
-            </w:r>
-            <w:proofErr w:type="spellStart"/>
-            <w:r>
-              <w:rPr>
-                <w:rFonts w:ascii="Palatino Linotype" w:hAnsi="Palatino Linotype" w:cstheme="minorHAnsi"/>
-                <w:color w:val="5B9BD5" w:themeColor="accent1"/>
-                <w:sz w:val="20"/>
-              </w:rPr>
-              <w:t>deptno</w:t>
-            </w:r>
-            <w:proofErr w:type="spellEnd"/>
-            <w:r>
-              <w:rPr>
-                <w:rFonts w:ascii="Palatino Linotype" w:hAnsi="Palatino Linotype" w:cstheme="minorHAnsi"/>
-                <w:color w:val="5B9BD5" w:themeColor="accent1"/>
-                <w:sz w:val="20"/>
-              </w:rPr>
-              <w:t>;</w:t>
-            </w:r>
-          </w:p>
-          <w:p>
-            <w:pPr>
-              <w:rPr>
-                <w:rFonts w:ascii="Palatino Linotype" w:hAnsi="Palatino Linotype" w:cstheme="minorHAnsi"/>
-                <w:color w:val="5B9BD5" w:themeColor="accent1"/>
-                <w:sz w:val="20"/>
-              </w:rPr>
-            </w:pPr>
-            <w:r>
-              <w:rPr>
-                <w:rFonts w:ascii="Palatino Linotype" w:hAnsi="Palatino Linotype" w:cstheme="minorHAnsi"/>
-                <w:color w:val="5B9BD5" w:themeColor="accent1"/>
-                <w:sz w:val="20"/>
-              </w:rPr>
-              <w:lastRenderedPageBreak/>
-              <w:tab/>
-            </w:r>
-            <w:r>
-              <w:rPr>
-                <w:rFonts w:ascii="Palatino Linotype" w:hAnsi="Palatino Linotype" w:cstheme="minorHAnsi"/>
-                <w:color w:val="5B9BD5" w:themeColor="accent1"/>
-                <w:sz w:val="20"/>
-              </w:rPr>
-              <w:tab/>
-            </w:r>
-            <w:r>
-              <w:rPr>
-                <w:rFonts w:ascii="Palatino Linotype" w:hAnsi="Palatino Linotype" w:cstheme="minorHAnsi"/>
-                <w:color w:val="5B9BD5" w:themeColor="accent1"/>
-                <w:sz w:val="20"/>
-              </w:rPr>
-              <w:tab/>
-              <w:t xml:space="preserve">create table emp30 as select * from </w:t>
-            </w:r>
-            <w:proofErr w:type="spellStart"/>
-            <w:r>
-              <w:rPr>
-                <w:rFonts w:ascii="Palatino Linotype" w:hAnsi="Palatino Linotype" w:cstheme="minorHAnsi"/>
-                <w:color w:val="5B9BD5" w:themeColor="accent1"/>
-                <w:sz w:val="20"/>
-              </w:rPr>
-              <w:t>emp</w:t>
-            </w:r>
-            <w:proofErr w:type="spellEnd"/>
-            <w:r>
-              <w:rPr>
-                <w:rFonts w:ascii="Palatino Linotype" w:hAnsi="Palatino Linotype" w:cstheme="minorHAnsi"/>
-                <w:color w:val="5B9BD5" w:themeColor="accent1"/>
-                <w:sz w:val="20"/>
-              </w:rPr>
-              <w:t xml:space="preserve"> where </w:t>
-            </w:r>
-            <w:proofErr w:type="spellStart"/>
-            <w:r>
-              <w:rPr>
-                <w:rFonts w:ascii="Palatino Linotype" w:hAnsi="Palatino Linotype" w:cstheme="minorHAnsi"/>
-                <w:color w:val="5B9BD5" w:themeColor="accent1"/>
-                <w:sz w:val="20"/>
-              </w:rPr>
-              <w:t>deptno</w:t>
-            </w:r>
-            <w:proofErr w:type="spellEnd"/>
-            <w:r>
-              <w:rPr>
-                <w:rFonts w:ascii="Palatino Linotype" w:hAnsi="Palatino Linotype" w:cstheme="minorHAnsi"/>
-                <w:color w:val="5B9BD5" w:themeColor="accent1"/>
-                <w:sz w:val="20"/>
-              </w:rPr>
-              <w:t>=30;</w:t>
-            </w:r>
-          </w:p>
-          <w:p>
-            <w:pPr>
-              <w:rPr>
-                <w:rFonts w:ascii="Palatino Linotype" w:hAnsi="Palatino Linotype" w:cstheme="minorHAnsi"/>
-                <w:color w:val="5B9BD5" w:themeColor="accent1"/>
-                <w:sz w:val="20"/>
-              </w:rPr>
-            </w:pPr>
-            <w:r>
-              <w:rPr>
-                <w:rFonts w:ascii="Palatino Linotype" w:hAnsi="Palatino Linotype" w:cstheme="minorHAnsi"/>
-                <w:color w:val="5B9BD5" w:themeColor="accent1"/>
-                <w:sz w:val="20"/>
-              </w:rPr>
-              <w:tab/>
-              <w:t>close c1;</w:t>
-            </w:r>
-          </w:p>
-          <w:p>
-            <w:pPr>
-              <w:rPr>
-                <w:rFonts w:ascii="Palatino Linotype" w:hAnsi="Palatino Linotype" w:cstheme="minorHAnsi"/>
-                <w:color w:val="5B9BD5" w:themeColor="accent1"/>
-                <w:sz w:val="20"/>
-              </w:rPr>
-            </w:pPr>
-          </w:p>
-          <w:p>
-            <w:pPr>
-              <w:rPr>
-                <w:rFonts w:ascii="Palatino Linotype" w:hAnsi="Palatino Linotype" w:cstheme="minorHAnsi"/>
-                <w:color w:val="5B9BD5" w:themeColor="accent1"/>
-                <w:sz w:val="20"/>
-              </w:rPr>
-            </w:pPr>
-            <w:r>
-              <w:rPr>
-                <w:rFonts w:ascii="Palatino Linotype" w:hAnsi="Palatino Linotype" w:cstheme="minorHAnsi"/>
-                <w:color w:val="5B9BD5" w:themeColor="accent1"/>
-                <w:sz w:val="20"/>
-              </w:rPr>
-              <w:tab/>
-              <w:t xml:space="preserve">select </w:t>
-            </w:r>
-            <w:proofErr w:type="spellStart"/>
-            <w:r>
-              <w:rPr>
-                <w:rFonts w:ascii="Palatino Linotype" w:hAnsi="Palatino Linotype" w:cstheme="minorHAnsi"/>
-                <w:color w:val="5B9BD5" w:themeColor="accent1"/>
-                <w:sz w:val="20"/>
-              </w:rPr>
-              <w:t>ename,job,sal,deptno</w:t>
-            </w:r>
-            <w:proofErr w:type="spellEnd"/>
-            <w:r>
-              <w:rPr>
-                <w:rFonts w:ascii="Palatino Linotype" w:hAnsi="Palatino Linotype" w:cstheme="minorHAnsi"/>
-                <w:color w:val="5B9BD5" w:themeColor="accent1"/>
-                <w:sz w:val="20"/>
-              </w:rPr>
-              <w:t xml:space="preserve"> from emp30;</w:t>
-            </w:r>
-          </w:p>
-          <w:p>
-            <w:pPr>
-              <w:rPr>
-                <w:rFonts w:ascii="Palatino Linotype" w:hAnsi="Palatino Linotype" w:cstheme="minorHAnsi"/>
-                <w:color w:val="5B9BD5" w:themeColor="accent1"/>
-                <w:sz w:val="20"/>
-              </w:rPr>
-            </w:pPr>
-            <w:r>
-              <w:rPr>
-                <w:rFonts w:ascii="Palatino Linotype" w:hAnsi="Palatino Linotype" w:cstheme="minorHAnsi"/>
-                <w:color w:val="5B9BD5" w:themeColor="accent1"/>
-                <w:sz w:val="20"/>
-              </w:rPr>
-              <w:t>end $</w:t>
-            </w:r>
-          </w:p>
-          <w:p>
-            <w:pPr>
-              <w:rPr>
-                <w:rFonts w:ascii="Palatino Linotype" w:hAnsi="Palatino Linotype" w:cstheme="minorHAnsi"/>
-                <w:color w:val="5B9BD5" w:themeColor="accent1"/>
-                <w:sz w:val="20"/>
-              </w:rPr>
-            </w:pPr>
-            <w:r>
-              <w:rPr>
-                <w:rFonts w:ascii="Palatino Linotype" w:hAnsi="Palatino Linotype" w:cstheme="minorHAnsi"/>
-                <w:color w:val="5B9BD5" w:themeColor="accent1"/>
-                <w:sz w:val="20"/>
-              </w:rPr>
-              <w:t>delimiter ;</w:t>
             </w:r>
           </w:p>
         </w:tc>
@@ -12147,6 +10918,88 @@
                 <w:color w:val="5B9BD5" w:themeColor="accent1"/>
                 <w:sz w:val="20"/>
               </w:rPr>
+              <w:t>drop procedure if exists pro1;</w:t>
+            </w:r>
+          </w:p>
+          <w:p>
+            <w:pPr>
+              <w:tabs>
+                <w:tab w:val="left" w:pos="5145"/>
+              </w:tabs>
+              <w:rPr>
+                <w:rFonts w:ascii="Palatino Linotype" w:hAnsi="Palatino Linotype" w:cstheme="minorHAnsi"/>
+                <w:color w:val="5B9BD5" w:themeColor="accent1"/>
+                <w:sz w:val="20"/>
+              </w:rPr>
+            </w:pPr>
+            <w:r>
+              <w:rPr>
+                <w:rFonts w:ascii="Palatino Linotype" w:hAnsi="Palatino Linotype" w:cstheme="minorHAnsi"/>
+                <w:color w:val="5B9BD5" w:themeColor="accent1"/>
+                <w:sz w:val="20"/>
+              </w:rPr>
+              <w:t>delimiter $</w:t>
+            </w:r>
+          </w:p>
+          <w:p>
+            <w:pPr>
+              <w:tabs>
+                <w:tab w:val="left" w:pos="5145"/>
+              </w:tabs>
+              <w:rPr>
+                <w:rFonts w:ascii="Palatino Linotype" w:hAnsi="Palatino Linotype" w:cstheme="minorHAnsi"/>
+                <w:color w:val="5B9BD5" w:themeColor="accent1"/>
+                <w:sz w:val="20"/>
+              </w:rPr>
+            </w:pPr>
+            <w:r>
+              <w:rPr>
+                <w:rFonts w:ascii="Palatino Linotype" w:hAnsi="Palatino Linotype" w:cstheme="minorHAnsi"/>
+                <w:color w:val="5B9BD5" w:themeColor="accent1"/>
+                <w:sz w:val="20"/>
+              </w:rPr>
+              <w:t>create procedure pro1()</w:t>
+            </w:r>
+            <w:bookmarkStart w:id="0" w:name="_GoBack"/>
+            <w:bookmarkEnd w:id="0"/>
+          </w:p>
+          <w:p>
+            <w:pPr>
+              <w:tabs>
+                <w:tab w:val="left" w:pos="5145"/>
+              </w:tabs>
+              <w:rPr>
+                <w:rFonts w:ascii="Palatino Linotype" w:hAnsi="Palatino Linotype" w:cstheme="minorHAnsi"/>
+                <w:color w:val="5B9BD5" w:themeColor="accent1"/>
+                <w:sz w:val="20"/>
+              </w:rPr>
+            </w:pPr>
+            <w:r>
+              <w:rPr>
+                <w:rFonts w:ascii="Palatino Linotype" w:hAnsi="Palatino Linotype" w:cstheme="minorHAnsi"/>
+                <w:color w:val="5B9BD5" w:themeColor="accent1"/>
+                <w:sz w:val="20"/>
+              </w:rPr>
+              <w:t xml:space="preserve">begin </w:t>
+            </w:r>
+          </w:p>
+          <w:p>
+            <w:pPr>
+              <w:tabs>
+                <w:tab w:val="left" w:pos="5145"/>
+              </w:tabs>
+              <w:rPr>
+                <w:rFonts w:ascii="Palatino Linotype" w:hAnsi="Palatino Linotype" w:cstheme="minorHAnsi"/>
+                <w:color w:val="5B9BD5" w:themeColor="accent1"/>
+                <w:sz w:val="20"/>
+              </w:rPr>
+            </w:pPr>
+            <w:r>
+              <w:rPr>
+                <w:rFonts w:ascii="Palatino Linotype" w:hAnsi="Palatino Linotype" w:cstheme="minorHAnsi"/>
+                <w:color w:val="5B9BD5" w:themeColor="accent1"/>
+                <w:sz w:val="20"/>
+              </w:rPr>
               <w:t xml:space="preserve">select </w:t>
             </w:r>
             <w:proofErr w:type="spellStart"/>
@@ -12256,6 +11109,46 @@
                 <w:sz w:val="20"/>
               </w:rPr>
               <w:t>;</w:t>
+            </w:r>
+          </w:p>
+          <w:p>
+            <w:pPr>
+              <w:tabs>
+                <w:tab w:val="left" w:pos="5145"/>
+              </w:tabs>
+              <w:rPr>
+                <w:rFonts w:ascii="Palatino Linotype" w:hAnsi="Palatino Linotype" w:cstheme="minorHAnsi"/>
+                <w:color w:val="5B9BD5" w:themeColor="accent1"/>
+                <w:sz w:val="20"/>
+              </w:rPr>
+            </w:pPr>
+            <w:r>
+              <w:rPr>
+                <w:rFonts w:ascii="Palatino Linotype" w:hAnsi="Palatino Linotype" w:cstheme="minorHAnsi"/>
+                <w:color w:val="5B9BD5" w:themeColor="accent1"/>
+                <w:sz w:val="20"/>
+              </w:rPr>
+              <w:t>end $</w:t>
+            </w:r>
+          </w:p>
+          <w:p>
+            <w:pPr>
+              <w:tabs>
+                <w:tab w:val="left" w:pos="5145"/>
+              </w:tabs>
+              <w:rPr>
+                <w:rFonts w:ascii="Palatino Linotype" w:hAnsi="Palatino Linotype" w:cstheme="minorHAnsi"/>
+                <w:color w:val="5B9BD5" w:themeColor="accent1"/>
+                <w:sz w:val="20"/>
+              </w:rPr>
+            </w:pPr>
+            <w:r>
+              <w:rPr>
+                <w:rFonts w:ascii="Palatino Linotype" w:hAnsi="Palatino Linotype" w:cstheme="minorHAnsi"/>
+                <w:color w:val="5B9BD5" w:themeColor="accent1"/>
+                <w:sz w:val="20"/>
+              </w:rPr>
+              <w:t>delimiter ;</w:t>
             </w:r>
           </w:p>
         </w:tc>
@@ -12829,6 +11722,111 @@
                 <w:color w:val="5B9BD5" w:themeColor="accent1"/>
                 <w:sz w:val="20"/>
               </w:rPr>
+              <w:t xml:space="preserve">  </w:t>
+            </w:r>
+            <w:proofErr w:type="spellStart"/>
+            <w:r>
+              <w:rPr>
+                <w:rFonts w:ascii="Palatino Linotype" w:hAnsi="Palatino Linotype" w:cstheme="minorHAnsi"/>
+                <w:color w:val="5B9BD5" w:themeColor="accent1"/>
+                <w:sz w:val="20"/>
+              </w:rPr>
+              <w:t>int</w:t>
+            </w:r>
+            <w:proofErr w:type="spellEnd"/>
+            <w:r>
+              <w:rPr>
+                <w:rFonts w:ascii="Palatino Linotype" w:hAnsi="Palatino Linotype" w:cstheme="minorHAnsi"/>
+                <w:color w:val="5B9BD5" w:themeColor="accent1"/>
+                <w:sz w:val="20"/>
+              </w:rPr>
+              <w:t xml:space="preserve">) </w:t>
+            </w:r>
+          </w:p>
+          <w:p>
+            <w:pPr>
+              <w:rPr>
+                <w:rFonts w:ascii="Palatino Linotype" w:hAnsi="Palatino Linotype" w:cstheme="minorHAnsi"/>
+                <w:color w:val="5B9BD5" w:themeColor="accent1"/>
+                <w:sz w:val="20"/>
+              </w:rPr>
+            </w:pPr>
+            <w:r>
+              <w:rPr>
+                <w:rFonts w:ascii="Palatino Linotype" w:hAnsi="Palatino Linotype" w:cstheme="minorHAnsi"/>
+                <w:color w:val="5B9BD5" w:themeColor="accent1"/>
+                <w:sz w:val="20"/>
+              </w:rPr>
+              <w:t>BEGIN</w:t>
+            </w:r>
+          </w:p>
+          <w:p>
+            <w:pPr>
+              <w:rPr>
+                <w:rFonts w:ascii="Palatino Linotype" w:hAnsi="Palatino Linotype" w:cstheme="minorHAnsi"/>
+                <w:color w:val="5B9BD5" w:themeColor="accent1"/>
+                <w:sz w:val="20"/>
+              </w:rPr>
+            </w:pPr>
+            <w:r>
+              <w:rPr>
+                <w:rFonts w:ascii="Palatino Linotype" w:hAnsi="Palatino Linotype" w:cstheme="minorHAnsi"/>
+                <w:color w:val="5B9BD5" w:themeColor="accent1"/>
+                <w:sz w:val="20"/>
+              </w:rPr>
+              <w:tab/>
+            </w:r>
+          </w:p>
+          <w:p>
+            <w:pPr>
+              <w:rPr>
+                <w:rFonts w:ascii="Palatino Linotype" w:hAnsi="Palatino Linotype" w:cstheme="minorHAnsi"/>
+                <w:color w:val="5B9BD5" w:themeColor="accent1"/>
+                <w:sz w:val="20"/>
+              </w:rPr>
+            </w:pPr>
+            <w:r>
+              <w:rPr>
+                <w:rFonts w:ascii="Palatino Linotype" w:hAnsi="Palatino Linotype" w:cstheme="minorHAnsi"/>
+                <w:color w:val="5B9BD5" w:themeColor="accent1"/>
+                <w:sz w:val="20"/>
+              </w:rPr>
+              <w:tab/>
+            </w:r>
+          </w:p>
+          <w:p>
+            <w:pPr>
+              <w:rPr>
+                <w:rFonts w:ascii="Palatino Linotype" w:hAnsi="Palatino Linotype" w:cstheme="minorHAnsi"/>
+                <w:color w:val="5B9BD5" w:themeColor="accent1"/>
+                <w:sz w:val="20"/>
+              </w:rPr>
+            </w:pPr>
+            <w:r>
+              <w:rPr>
+                <w:rFonts w:ascii="Palatino Linotype" w:hAnsi="Palatino Linotype" w:cstheme="minorHAnsi"/>
+                <w:color w:val="5B9BD5" w:themeColor="accent1"/>
+                <w:sz w:val="20"/>
+              </w:rPr>
+              <w:tab/>
+              <w:t xml:space="preserve">declare </w:t>
+            </w:r>
+            <w:proofErr w:type="spellStart"/>
+            <w:r>
+              <w:rPr>
+                <w:rFonts w:ascii="Palatino Linotype" w:hAnsi="Palatino Linotype" w:cstheme="minorHAnsi"/>
+                <w:color w:val="5B9BD5" w:themeColor="accent1"/>
+                <w:sz w:val="20"/>
+              </w:rPr>
+              <w:t>lastDigit</w:t>
+            </w:r>
+            <w:proofErr w:type="spellEnd"/>
+            <w:r>
+              <w:rPr>
+                <w:rFonts w:ascii="Palatino Linotype" w:hAnsi="Palatino Linotype" w:cstheme="minorHAnsi"/>
+                <w:color w:val="5B9BD5" w:themeColor="accent1"/>
+                <w:sz w:val="20"/>
+              </w:rPr>
               <w:t xml:space="preserve"> </w:t>
             </w:r>
             <w:proofErr w:type="spellStart"/>
@@ -12847,58 +11845,7 @@
                 <w:color w:val="5B9BD5" w:themeColor="accent1"/>
                 <w:sz w:val="20"/>
               </w:rPr>
-              <w:t xml:space="preserve">) </w:t>
-            </w:r>
-          </w:p>
-          <w:p>
-            <w:pPr>
-              <w:rPr>
-                <w:rFonts w:ascii="Palatino Linotype" w:hAnsi="Palatino Linotype" w:cstheme="minorHAnsi"/>
-                <w:color w:val="5B9BD5" w:themeColor="accent1"/>
-                <w:sz w:val="20"/>
-              </w:rPr>
-            </w:pPr>
-            <w:r>
-              <w:rPr>
-                <w:rFonts w:ascii="Palatino Linotype" w:hAnsi="Palatino Linotype" w:cstheme="minorHAnsi"/>
-                <w:color w:val="5B9BD5" w:themeColor="accent1"/>
-                <w:sz w:val="20"/>
-              </w:rPr>
-              <w:t>BEGIN</w:t>
-            </w:r>
-          </w:p>
-          <w:p>
-            <w:pPr>
-              <w:rPr>
-                <w:rFonts w:ascii="Palatino Linotype" w:hAnsi="Palatino Linotype" w:cstheme="minorHAnsi"/>
-                <w:color w:val="5B9BD5" w:themeColor="accent1"/>
-                <w:sz w:val="20"/>
-              </w:rPr>
-            </w:pPr>
-            <w:r>
-              <w:rPr>
-                <w:rFonts w:ascii="Palatino Linotype" w:hAnsi="Palatino Linotype" w:cstheme="minorHAnsi"/>
-                <w:color w:val="5B9BD5" w:themeColor="accent1"/>
-                <w:sz w:val="20"/>
-              </w:rPr>
-              <w:tab/>
-            </w:r>
-          </w:p>
-          <w:p>
-            <w:pPr>
-              <w:rPr>
-                <w:rFonts w:ascii="Palatino Linotype" w:hAnsi="Palatino Linotype" w:cstheme="minorHAnsi"/>
-                <w:color w:val="5B9BD5" w:themeColor="accent1"/>
-                <w:sz w:val="20"/>
-              </w:rPr>
-            </w:pPr>
-            <w:r>
-              <w:rPr>
-                <w:rFonts w:ascii="Palatino Linotype" w:hAnsi="Palatino Linotype" w:cstheme="minorHAnsi"/>
-                <w:color w:val="5B9BD5" w:themeColor="accent1"/>
-                <w:sz w:val="20"/>
-              </w:rPr>
-              <w:tab/>
+              <w:t>;</w:t>
             </w:r>
           </w:p>
           <w:p>
@@ -12925,6 +11872,335 @@
                 <w:color w:val="5B9BD5" w:themeColor="accent1"/>
                 <w:sz w:val="20"/>
               </w:rPr>
+              <w:t>alldigit</w:t>
+            </w:r>
+            <w:proofErr w:type="spellEnd"/>
+            <w:r>
+              <w:rPr>
+                <w:rFonts w:ascii="Palatino Linotype" w:hAnsi="Palatino Linotype" w:cstheme="minorHAnsi"/>
+                <w:color w:val="5B9BD5" w:themeColor="accent1"/>
+                <w:sz w:val="20"/>
+              </w:rPr>
+              <w:t xml:space="preserve"> </w:t>
+            </w:r>
+            <w:proofErr w:type="spellStart"/>
+            <w:r>
+              <w:rPr>
+                <w:rFonts w:ascii="Palatino Linotype" w:hAnsi="Palatino Linotype" w:cstheme="minorHAnsi"/>
+                <w:color w:val="5B9BD5" w:themeColor="accent1"/>
+                <w:sz w:val="20"/>
+              </w:rPr>
+              <w:t>varchar</w:t>
+            </w:r>
+            <w:proofErr w:type="spellEnd"/>
+            <w:r>
+              <w:rPr>
+                <w:rFonts w:ascii="Palatino Linotype" w:hAnsi="Palatino Linotype" w:cstheme="minorHAnsi"/>
+                <w:color w:val="5B9BD5" w:themeColor="accent1"/>
+                <w:sz w:val="20"/>
+              </w:rPr>
+              <w:t>(200) default '';</w:t>
+            </w:r>
+          </w:p>
+          <w:p>
+            <w:pPr>
+              <w:rPr>
+                <w:rFonts w:ascii="Palatino Linotype" w:hAnsi="Palatino Linotype" w:cstheme="minorHAnsi"/>
+                <w:color w:val="5B9BD5" w:themeColor="accent1"/>
+                <w:sz w:val="20"/>
+              </w:rPr>
+            </w:pPr>
+            <w:r>
+              <w:rPr>
+                <w:rFonts w:ascii="Palatino Linotype" w:hAnsi="Palatino Linotype" w:cstheme="minorHAnsi"/>
+                <w:color w:val="5B9BD5" w:themeColor="accent1"/>
+                <w:sz w:val="20"/>
+              </w:rPr>
+              <w:tab/>
+            </w:r>
+          </w:p>
+          <w:p>
+            <w:pPr>
+              <w:rPr>
+                <w:rFonts w:ascii="Palatino Linotype" w:hAnsi="Palatino Linotype" w:cstheme="minorHAnsi"/>
+                <w:color w:val="5B9BD5" w:themeColor="accent1"/>
+                <w:sz w:val="20"/>
+              </w:rPr>
+            </w:pPr>
+            <w:r>
+              <w:rPr>
+                <w:rFonts w:ascii="Palatino Linotype" w:hAnsi="Palatino Linotype" w:cstheme="minorHAnsi"/>
+                <w:color w:val="5B9BD5" w:themeColor="accent1"/>
+                <w:sz w:val="20"/>
+              </w:rPr>
+              <w:tab/>
+            </w:r>
+          </w:p>
+          <w:p>
+            <w:pPr>
+              <w:rPr>
+                <w:rFonts w:ascii="Palatino Linotype" w:hAnsi="Palatino Linotype" w:cstheme="minorHAnsi"/>
+                <w:color w:val="5B9BD5" w:themeColor="accent1"/>
+                <w:sz w:val="20"/>
+              </w:rPr>
+            </w:pPr>
+            <w:r>
+              <w:rPr>
+                <w:rFonts w:ascii="Palatino Linotype" w:hAnsi="Palatino Linotype" w:cstheme="minorHAnsi"/>
+                <w:color w:val="5B9BD5" w:themeColor="accent1"/>
+                <w:sz w:val="20"/>
+              </w:rPr>
+              <w:tab/>
+              <w:t>drop table if exists word;</w:t>
+            </w:r>
+          </w:p>
+          <w:p>
+            <w:pPr>
+              <w:rPr>
+                <w:rFonts w:ascii="Palatino Linotype" w:hAnsi="Palatino Linotype" w:cstheme="minorHAnsi"/>
+                <w:color w:val="5B9BD5" w:themeColor="accent1"/>
+                <w:sz w:val="20"/>
+              </w:rPr>
+            </w:pPr>
+            <w:r>
+              <w:rPr>
+                <w:rFonts w:ascii="Palatino Linotype" w:hAnsi="Palatino Linotype" w:cstheme="minorHAnsi"/>
+                <w:color w:val="5B9BD5" w:themeColor="accent1"/>
+                <w:sz w:val="20"/>
+              </w:rPr>
+              <w:tab/>
+              <w:t>create table word(</w:t>
+            </w:r>
+            <w:proofErr w:type="spellStart"/>
+            <w:r>
+              <w:rPr>
+                <w:rFonts w:ascii="Palatino Linotype" w:hAnsi="Palatino Linotype" w:cstheme="minorHAnsi"/>
+                <w:color w:val="5B9BD5" w:themeColor="accent1"/>
+                <w:sz w:val="20"/>
+              </w:rPr>
+              <w:t>num</w:t>
+            </w:r>
+            <w:proofErr w:type="spellEnd"/>
+            <w:r>
+              <w:rPr>
+                <w:rFonts w:ascii="Palatino Linotype" w:hAnsi="Palatino Linotype" w:cstheme="minorHAnsi"/>
+                <w:color w:val="5B9BD5" w:themeColor="accent1"/>
+                <w:sz w:val="20"/>
+              </w:rPr>
+              <w:t xml:space="preserve"> </w:t>
+            </w:r>
+            <w:proofErr w:type="spellStart"/>
+            <w:r>
+              <w:rPr>
+                <w:rFonts w:ascii="Palatino Linotype" w:hAnsi="Palatino Linotype" w:cstheme="minorHAnsi"/>
+                <w:color w:val="5B9BD5" w:themeColor="accent1"/>
+                <w:sz w:val="20"/>
+              </w:rPr>
+              <w:t>int</w:t>
+            </w:r>
+            <w:proofErr w:type="spellEnd"/>
+            <w:r>
+              <w:rPr>
+                <w:rFonts w:ascii="Palatino Linotype" w:hAnsi="Palatino Linotype" w:cstheme="minorHAnsi"/>
+                <w:color w:val="5B9BD5" w:themeColor="accent1"/>
+                <w:sz w:val="20"/>
+              </w:rPr>
+              <w:t xml:space="preserve"> </w:t>
+            </w:r>
+            <w:proofErr w:type="spellStart"/>
+            <w:r>
+              <w:rPr>
+                <w:rFonts w:ascii="Palatino Linotype" w:hAnsi="Palatino Linotype" w:cstheme="minorHAnsi"/>
+                <w:color w:val="5B9BD5" w:themeColor="accent1"/>
+                <w:sz w:val="20"/>
+              </w:rPr>
+              <w:t>auto_increment</w:t>
+            </w:r>
+            <w:proofErr w:type="spellEnd"/>
+            <w:r>
+              <w:rPr>
+                <w:rFonts w:ascii="Palatino Linotype" w:hAnsi="Palatino Linotype" w:cstheme="minorHAnsi"/>
+                <w:color w:val="5B9BD5" w:themeColor="accent1"/>
+                <w:sz w:val="20"/>
+              </w:rPr>
+              <w:t xml:space="preserve"> primary </w:t>
+            </w:r>
+            <w:proofErr w:type="spellStart"/>
+            <w:r>
+              <w:rPr>
+                <w:rFonts w:ascii="Palatino Linotype" w:hAnsi="Palatino Linotype" w:cstheme="minorHAnsi"/>
+                <w:color w:val="5B9BD5" w:themeColor="accent1"/>
+                <w:sz w:val="20"/>
+              </w:rPr>
+              <w:t>key,numWord</w:t>
+            </w:r>
+            <w:proofErr w:type="spellEnd"/>
+            <w:r>
+              <w:rPr>
+                <w:rFonts w:ascii="Palatino Linotype" w:hAnsi="Palatino Linotype" w:cstheme="minorHAnsi"/>
+                <w:color w:val="5B9BD5" w:themeColor="accent1"/>
+                <w:sz w:val="20"/>
+              </w:rPr>
+              <w:t xml:space="preserve"> </w:t>
+            </w:r>
+            <w:proofErr w:type="spellStart"/>
+            <w:r>
+              <w:rPr>
+                <w:rFonts w:ascii="Palatino Linotype" w:hAnsi="Palatino Linotype" w:cstheme="minorHAnsi"/>
+                <w:color w:val="5B9BD5" w:themeColor="accent1"/>
+                <w:sz w:val="20"/>
+              </w:rPr>
+              <w:t>varchar</w:t>
+            </w:r>
+            <w:proofErr w:type="spellEnd"/>
+            <w:r>
+              <w:rPr>
+                <w:rFonts w:ascii="Palatino Linotype" w:hAnsi="Palatino Linotype" w:cstheme="minorHAnsi"/>
+                <w:color w:val="5B9BD5" w:themeColor="accent1"/>
+                <w:sz w:val="20"/>
+              </w:rPr>
+              <w:t>(25));</w:t>
+            </w:r>
+          </w:p>
+          <w:p>
+            <w:pPr>
+              <w:rPr>
+                <w:rFonts w:ascii="Palatino Linotype" w:hAnsi="Palatino Linotype" w:cstheme="minorHAnsi"/>
+                <w:color w:val="5B9BD5" w:themeColor="accent1"/>
+                <w:sz w:val="20"/>
+              </w:rPr>
+            </w:pPr>
+            <w:r>
+              <w:rPr>
+                <w:rFonts w:ascii="Palatino Linotype" w:hAnsi="Palatino Linotype" w:cstheme="minorHAnsi"/>
+                <w:color w:val="5B9BD5" w:themeColor="accent1"/>
+                <w:sz w:val="20"/>
+              </w:rPr>
+              <w:tab/>
+              <w:t>insert into word(</w:t>
+            </w:r>
+            <w:proofErr w:type="spellStart"/>
+            <w:r>
+              <w:rPr>
+                <w:rFonts w:ascii="Palatino Linotype" w:hAnsi="Palatino Linotype" w:cstheme="minorHAnsi"/>
+                <w:color w:val="5B9BD5" w:themeColor="accent1"/>
+                <w:sz w:val="20"/>
+              </w:rPr>
+              <w:t>numWord</w:t>
+            </w:r>
+            <w:proofErr w:type="spellEnd"/>
+            <w:r>
+              <w:rPr>
+                <w:rFonts w:ascii="Palatino Linotype" w:hAnsi="Palatino Linotype" w:cstheme="minorHAnsi"/>
+                <w:color w:val="5B9BD5" w:themeColor="accent1"/>
+                <w:sz w:val="20"/>
+              </w:rPr>
+              <w:t>) values("One"),("Two"),("Three"),("Four"),("Five"),("Six"),("Seven"),("Eight"),("Nine");</w:t>
+            </w:r>
+          </w:p>
+          <w:p>
+            <w:pPr>
+              <w:rPr>
+                <w:rFonts w:ascii="Palatino Linotype" w:hAnsi="Palatino Linotype" w:cstheme="minorHAnsi"/>
+                <w:color w:val="5B9BD5" w:themeColor="accent1"/>
+                <w:sz w:val="20"/>
+              </w:rPr>
+            </w:pPr>
+            <w:r>
+              <w:rPr>
+                <w:rFonts w:ascii="Palatino Linotype" w:hAnsi="Palatino Linotype" w:cstheme="minorHAnsi"/>
+                <w:color w:val="5B9BD5" w:themeColor="accent1"/>
+                <w:sz w:val="20"/>
+              </w:rPr>
+              <w:tab/>
+            </w:r>
+          </w:p>
+          <w:p>
+            <w:pPr>
+              <w:rPr>
+                <w:rFonts w:ascii="Palatino Linotype" w:hAnsi="Palatino Linotype" w:cstheme="minorHAnsi"/>
+                <w:color w:val="5B9BD5" w:themeColor="accent1"/>
+                <w:sz w:val="20"/>
+              </w:rPr>
+            </w:pPr>
+            <w:r>
+              <w:rPr>
+                <w:rFonts w:ascii="Palatino Linotype" w:hAnsi="Palatino Linotype" w:cstheme="minorHAnsi"/>
+                <w:color w:val="5B9BD5" w:themeColor="accent1"/>
+                <w:sz w:val="20"/>
+              </w:rPr>
+              <w:tab/>
+              <w:t>l1:loop</w:t>
+            </w:r>
+          </w:p>
+          <w:p>
+            <w:pPr>
+              <w:rPr>
+                <w:rFonts w:ascii="Palatino Linotype" w:hAnsi="Palatino Linotype" w:cstheme="minorHAnsi"/>
+                <w:color w:val="5B9BD5" w:themeColor="accent1"/>
+                <w:sz w:val="20"/>
+              </w:rPr>
+            </w:pPr>
+            <w:r>
+              <w:rPr>
+                <w:rFonts w:ascii="Palatino Linotype" w:hAnsi="Palatino Linotype" w:cstheme="minorHAnsi"/>
+                <w:color w:val="5B9BD5" w:themeColor="accent1"/>
+                <w:sz w:val="20"/>
+              </w:rPr>
+              <w:tab/>
+              <w:t xml:space="preserve">if </w:t>
+            </w:r>
+            <w:proofErr w:type="spellStart"/>
+            <w:r>
+              <w:rPr>
+                <w:rFonts w:ascii="Palatino Linotype" w:hAnsi="Palatino Linotype" w:cstheme="minorHAnsi"/>
+                <w:color w:val="5B9BD5" w:themeColor="accent1"/>
+                <w:sz w:val="20"/>
+              </w:rPr>
+              <w:t>num</w:t>
+            </w:r>
+            <w:proofErr w:type="spellEnd"/>
+            <w:r>
+              <w:rPr>
+                <w:rFonts w:ascii="Palatino Linotype" w:hAnsi="Palatino Linotype" w:cstheme="minorHAnsi"/>
+                <w:color w:val="5B9BD5" w:themeColor="accent1"/>
+                <w:sz w:val="20"/>
+              </w:rPr>
+              <w:t xml:space="preserve"> &gt; 0 THEN</w:t>
+            </w:r>
+          </w:p>
+          <w:p>
+            <w:pPr>
+              <w:rPr>
+                <w:rFonts w:ascii="Palatino Linotype" w:hAnsi="Palatino Linotype" w:cstheme="minorHAnsi"/>
+                <w:color w:val="5B9BD5" w:themeColor="accent1"/>
+                <w:sz w:val="20"/>
+              </w:rPr>
+            </w:pPr>
+            <w:r>
+              <w:rPr>
+                <w:rFonts w:ascii="Palatino Linotype" w:hAnsi="Palatino Linotype" w:cstheme="minorHAnsi"/>
+                <w:color w:val="5B9BD5" w:themeColor="accent1"/>
+                <w:sz w:val="20"/>
+              </w:rPr>
+              <w:tab/>
+            </w:r>
+            <w:r>
+              <w:rPr>
+                <w:rFonts w:ascii="Palatino Linotype" w:hAnsi="Palatino Linotype" w:cstheme="minorHAnsi"/>
+                <w:color w:val="5B9BD5" w:themeColor="accent1"/>
+                <w:sz w:val="20"/>
+              </w:rPr>
+              <w:tab/>
+              <w:t xml:space="preserve">set </w:t>
+            </w:r>
+            <w:proofErr w:type="spellStart"/>
+            <w:r>
+              <w:rPr>
+                <w:rFonts w:ascii="Palatino Linotype" w:hAnsi="Palatino Linotype" w:cstheme="minorHAnsi"/>
+                <w:color w:val="5B9BD5" w:themeColor="accent1"/>
+                <w:sz w:val="20"/>
+              </w:rPr>
               <w:t>lastDigit</w:t>
             </w:r>
             <w:proofErr w:type="spellEnd"/>
@@ -12934,43 +12210,147 @@
                 <w:color w:val="5B9BD5" w:themeColor="accent1"/>
                 <w:sz w:val="20"/>
               </w:rPr>
-              <w:t xml:space="preserve"> </w:t>
-            </w:r>
-            <w:proofErr w:type="spellStart"/>
-            <w:r>
-              <w:rPr>
-                <w:rFonts w:ascii="Palatino Linotype" w:hAnsi="Palatino Linotype" w:cstheme="minorHAnsi"/>
-                <w:color w:val="5B9BD5" w:themeColor="accent1"/>
-                <w:sz w:val="20"/>
-              </w:rPr>
-              <w:t>int</w:t>
-            </w:r>
-            <w:proofErr w:type="spellEnd"/>
-            <w:r>
-              <w:rPr>
-                <w:rFonts w:ascii="Palatino Linotype" w:hAnsi="Palatino Linotype" w:cstheme="minorHAnsi"/>
-                <w:color w:val="5B9BD5" w:themeColor="accent1"/>
-                <w:sz w:val="20"/>
-              </w:rPr>
-              <w:t>;</w:t>
-            </w:r>
-          </w:p>
-          <w:p>
-            <w:pPr>
-              <w:rPr>
-                <w:rFonts w:ascii="Palatino Linotype" w:hAnsi="Palatino Linotype" w:cstheme="minorHAnsi"/>
-                <w:color w:val="5B9BD5" w:themeColor="accent1"/>
-                <w:sz w:val="20"/>
-              </w:rPr>
-            </w:pPr>
-            <w:r>
-              <w:rPr>
-                <w:rFonts w:ascii="Palatino Linotype" w:hAnsi="Palatino Linotype" w:cstheme="minorHAnsi"/>
-                <w:color w:val="5B9BD5" w:themeColor="accent1"/>
-                <w:sz w:val="20"/>
-              </w:rPr>
-              <w:tab/>
-              <w:t xml:space="preserve">declare </w:t>
+              <w:t>:= num%10;</w:t>
+            </w:r>
+          </w:p>
+          <w:p>
+            <w:pPr>
+              <w:rPr>
+                <w:rFonts w:ascii="Palatino Linotype" w:hAnsi="Palatino Linotype" w:cstheme="minorHAnsi"/>
+                <w:color w:val="5B9BD5" w:themeColor="accent1"/>
+                <w:sz w:val="20"/>
+              </w:rPr>
+            </w:pPr>
+            <w:r>
+              <w:rPr>
+                <w:rFonts w:ascii="Palatino Linotype" w:hAnsi="Palatino Linotype" w:cstheme="minorHAnsi"/>
+                <w:color w:val="5B9BD5" w:themeColor="accent1"/>
+                <w:sz w:val="20"/>
+              </w:rPr>
+              <w:tab/>
+            </w:r>
+            <w:r>
+              <w:rPr>
+                <w:rFonts w:ascii="Palatino Linotype" w:hAnsi="Palatino Linotype" w:cstheme="minorHAnsi"/>
+                <w:color w:val="5B9BD5" w:themeColor="accent1"/>
+                <w:sz w:val="20"/>
+              </w:rPr>
+              <w:tab/>
+              <w:t xml:space="preserve">set </w:t>
+            </w:r>
+            <w:proofErr w:type="spellStart"/>
+            <w:r>
+              <w:rPr>
+                <w:rFonts w:ascii="Palatino Linotype" w:hAnsi="Palatino Linotype" w:cstheme="minorHAnsi"/>
+                <w:color w:val="5B9BD5" w:themeColor="accent1"/>
+                <w:sz w:val="20"/>
+              </w:rPr>
+              <w:t>num</w:t>
+            </w:r>
+            <w:proofErr w:type="spellEnd"/>
+            <w:r>
+              <w:rPr>
+                <w:rFonts w:ascii="Palatino Linotype" w:hAnsi="Palatino Linotype" w:cstheme="minorHAnsi"/>
+                <w:color w:val="5B9BD5" w:themeColor="accent1"/>
+                <w:sz w:val="20"/>
+              </w:rPr>
+              <w:t>:=(</w:t>
+            </w:r>
+            <w:proofErr w:type="spellStart"/>
+            <w:r>
+              <w:rPr>
+                <w:rFonts w:ascii="Palatino Linotype" w:hAnsi="Palatino Linotype" w:cstheme="minorHAnsi"/>
+                <w:color w:val="5B9BD5" w:themeColor="accent1"/>
+                <w:sz w:val="20"/>
+              </w:rPr>
+              <w:t>num</w:t>
+            </w:r>
+            <w:proofErr w:type="spellEnd"/>
+            <w:r>
+              <w:rPr>
+                <w:rFonts w:ascii="Palatino Linotype" w:hAnsi="Palatino Linotype" w:cstheme="minorHAnsi"/>
+                <w:color w:val="5B9BD5" w:themeColor="accent1"/>
+                <w:sz w:val="20"/>
+              </w:rPr>
+              <w:t xml:space="preserve"> div 10);</w:t>
+            </w:r>
+          </w:p>
+          <w:p>
+            <w:pPr>
+              <w:rPr>
+                <w:rFonts w:ascii="Palatino Linotype" w:hAnsi="Palatino Linotype" w:cstheme="minorHAnsi"/>
+                <w:color w:val="5B9BD5" w:themeColor="accent1"/>
+                <w:sz w:val="20"/>
+              </w:rPr>
+            </w:pPr>
+            <w:r>
+              <w:rPr>
+                <w:rFonts w:ascii="Palatino Linotype" w:hAnsi="Palatino Linotype" w:cstheme="minorHAnsi"/>
+                <w:color w:val="5B9BD5" w:themeColor="accent1"/>
+                <w:sz w:val="20"/>
+              </w:rPr>
+              <w:tab/>
+            </w:r>
+            <w:r>
+              <w:rPr>
+                <w:rFonts w:ascii="Palatino Linotype" w:hAnsi="Palatino Linotype" w:cstheme="minorHAnsi"/>
+                <w:color w:val="5B9BD5" w:themeColor="accent1"/>
+                <w:sz w:val="20"/>
+              </w:rPr>
+              <w:tab/>
+              <w:t xml:space="preserve">if </w:t>
+            </w:r>
+            <w:proofErr w:type="spellStart"/>
+            <w:r>
+              <w:rPr>
+                <w:rFonts w:ascii="Palatino Linotype" w:hAnsi="Palatino Linotype" w:cstheme="minorHAnsi"/>
+                <w:color w:val="5B9BD5" w:themeColor="accent1"/>
+                <w:sz w:val="20"/>
+              </w:rPr>
+              <w:t>lastDigit</w:t>
+            </w:r>
+            <w:proofErr w:type="spellEnd"/>
+            <w:r>
+              <w:rPr>
+                <w:rFonts w:ascii="Palatino Linotype" w:hAnsi="Palatino Linotype" w:cstheme="minorHAnsi"/>
+                <w:color w:val="5B9BD5" w:themeColor="accent1"/>
+                <w:sz w:val="20"/>
+              </w:rPr>
+              <w:t xml:space="preserve">=0 then </w:t>
+            </w:r>
+          </w:p>
+          <w:p>
+            <w:pPr>
+              <w:rPr>
+                <w:rFonts w:ascii="Palatino Linotype" w:hAnsi="Palatino Linotype" w:cstheme="minorHAnsi"/>
+                <w:color w:val="5B9BD5" w:themeColor="accent1"/>
+                <w:sz w:val="20"/>
+              </w:rPr>
+            </w:pPr>
+            <w:r>
+              <w:rPr>
+                <w:rFonts w:ascii="Palatino Linotype" w:hAnsi="Palatino Linotype" w:cstheme="minorHAnsi"/>
+                <w:color w:val="5B9BD5" w:themeColor="accent1"/>
+                <w:sz w:val="20"/>
+              </w:rPr>
+              <w:tab/>
+            </w:r>
+            <w:r>
+              <w:rPr>
+                <w:rFonts w:ascii="Palatino Linotype" w:hAnsi="Palatino Linotype" w:cstheme="minorHAnsi"/>
+                <w:color w:val="5B9BD5" w:themeColor="accent1"/>
+                <w:sz w:val="20"/>
+              </w:rPr>
+              <w:tab/>
+            </w:r>
+            <w:r>
+              <w:rPr>
+                <w:rFonts w:ascii="Palatino Linotype" w:hAnsi="Palatino Linotype" w:cstheme="minorHAnsi"/>
+                <w:color w:val="5B9BD5" w:themeColor="accent1"/>
+                <w:sz w:val="20"/>
+              </w:rPr>
+              <w:tab/>
+              <w:t xml:space="preserve">set </w:t>
             </w:r>
             <w:proofErr w:type="spellStart"/>
             <w:r>
@@ -12988,203 +12368,139 @@
                 <w:color w:val="5B9BD5" w:themeColor="accent1"/>
                 <w:sz w:val="20"/>
               </w:rPr>
-              <w:t xml:space="preserve"> </w:t>
-            </w:r>
-            <w:proofErr w:type="spellStart"/>
-            <w:r>
-              <w:rPr>
-                <w:rFonts w:ascii="Palatino Linotype" w:hAnsi="Palatino Linotype" w:cstheme="minorHAnsi"/>
-                <w:color w:val="5B9BD5" w:themeColor="accent1"/>
-                <w:sz w:val="20"/>
-              </w:rPr>
-              <w:t>varchar</w:t>
-            </w:r>
-            <w:proofErr w:type="spellEnd"/>
-            <w:r>
-              <w:rPr>
-                <w:rFonts w:ascii="Palatino Linotype" w:hAnsi="Palatino Linotype" w:cstheme="minorHAnsi"/>
-                <w:color w:val="5B9BD5" w:themeColor="accent1"/>
-                <w:sz w:val="20"/>
-              </w:rPr>
-              <w:t>(200) default '';</w:t>
-            </w:r>
-          </w:p>
-          <w:p>
-            <w:pPr>
-              <w:rPr>
-                <w:rFonts w:ascii="Palatino Linotype" w:hAnsi="Palatino Linotype" w:cstheme="minorHAnsi"/>
-                <w:color w:val="5B9BD5" w:themeColor="accent1"/>
-                <w:sz w:val="20"/>
-              </w:rPr>
-            </w:pPr>
-            <w:r>
-              <w:rPr>
-                <w:rFonts w:ascii="Palatino Linotype" w:hAnsi="Palatino Linotype" w:cstheme="minorHAnsi"/>
-                <w:color w:val="5B9BD5" w:themeColor="accent1"/>
-                <w:sz w:val="20"/>
-              </w:rPr>
-              <w:tab/>
-            </w:r>
-          </w:p>
-          <w:p>
-            <w:pPr>
-              <w:rPr>
-                <w:rFonts w:ascii="Palatino Linotype" w:hAnsi="Palatino Linotype" w:cstheme="minorHAnsi"/>
-                <w:color w:val="5B9BD5" w:themeColor="accent1"/>
-                <w:sz w:val="20"/>
-              </w:rPr>
-            </w:pPr>
-            <w:r>
-              <w:rPr>
-                <w:rFonts w:ascii="Palatino Linotype" w:hAnsi="Palatino Linotype" w:cstheme="minorHAnsi"/>
-                <w:color w:val="5B9BD5" w:themeColor="accent1"/>
-                <w:sz w:val="20"/>
-              </w:rPr>
-              <w:tab/>
-            </w:r>
-          </w:p>
-          <w:p>
-            <w:pPr>
-              <w:rPr>
-                <w:rFonts w:ascii="Palatino Linotype" w:hAnsi="Palatino Linotype" w:cstheme="minorHAnsi"/>
-                <w:color w:val="5B9BD5" w:themeColor="accent1"/>
-                <w:sz w:val="20"/>
-              </w:rPr>
-            </w:pPr>
-            <w:r>
-              <w:rPr>
-                <w:rFonts w:ascii="Palatino Linotype" w:hAnsi="Palatino Linotype" w:cstheme="minorHAnsi"/>
-                <w:color w:val="5B9BD5" w:themeColor="accent1"/>
-                <w:sz w:val="20"/>
-              </w:rPr>
-              <w:tab/>
-              <w:t>drop table if exists word;</w:t>
-            </w:r>
-          </w:p>
-          <w:p>
-            <w:pPr>
-              <w:rPr>
-                <w:rFonts w:ascii="Palatino Linotype" w:hAnsi="Palatino Linotype" w:cstheme="minorHAnsi"/>
-                <w:color w:val="5B9BD5" w:themeColor="accent1"/>
-                <w:sz w:val="20"/>
-              </w:rPr>
-            </w:pPr>
-            <w:r>
-              <w:rPr>
-                <w:rFonts w:ascii="Palatino Linotype" w:hAnsi="Palatino Linotype" w:cstheme="minorHAnsi"/>
-                <w:color w:val="5B9BD5" w:themeColor="accent1"/>
-                <w:sz w:val="20"/>
-              </w:rPr>
-              <w:tab/>
-              <w:t>create table word(</w:t>
-            </w:r>
-            <w:proofErr w:type="spellStart"/>
-            <w:r>
-              <w:rPr>
-                <w:rFonts w:ascii="Palatino Linotype" w:hAnsi="Palatino Linotype" w:cstheme="minorHAnsi"/>
-                <w:color w:val="5B9BD5" w:themeColor="accent1"/>
-                <w:sz w:val="20"/>
-              </w:rPr>
-              <w:t>num</w:t>
-            </w:r>
-            <w:proofErr w:type="spellEnd"/>
-            <w:r>
-              <w:rPr>
-                <w:rFonts w:ascii="Palatino Linotype" w:hAnsi="Palatino Linotype" w:cstheme="minorHAnsi"/>
-                <w:color w:val="5B9BD5" w:themeColor="accent1"/>
-                <w:sz w:val="20"/>
-              </w:rPr>
-              <w:t xml:space="preserve"> </w:t>
-            </w:r>
-            <w:proofErr w:type="spellStart"/>
-            <w:r>
-              <w:rPr>
-                <w:rFonts w:ascii="Palatino Linotype" w:hAnsi="Palatino Linotype" w:cstheme="minorHAnsi"/>
-                <w:color w:val="5B9BD5" w:themeColor="accent1"/>
-                <w:sz w:val="20"/>
-              </w:rPr>
-              <w:t>int</w:t>
-            </w:r>
-            <w:proofErr w:type="spellEnd"/>
-            <w:r>
-              <w:rPr>
-                <w:rFonts w:ascii="Palatino Linotype" w:hAnsi="Palatino Linotype" w:cstheme="minorHAnsi"/>
-                <w:color w:val="5B9BD5" w:themeColor="accent1"/>
-                <w:sz w:val="20"/>
-              </w:rPr>
-              <w:t xml:space="preserve"> </w:t>
-            </w:r>
-            <w:proofErr w:type="spellStart"/>
-            <w:r>
-              <w:rPr>
-                <w:rFonts w:ascii="Palatino Linotype" w:hAnsi="Palatino Linotype" w:cstheme="minorHAnsi"/>
-                <w:color w:val="5B9BD5" w:themeColor="accent1"/>
-                <w:sz w:val="20"/>
-              </w:rPr>
-              <w:t>auto_increment</w:t>
-            </w:r>
-            <w:proofErr w:type="spellEnd"/>
-            <w:r>
-              <w:rPr>
-                <w:rFonts w:ascii="Palatino Linotype" w:hAnsi="Palatino Linotype" w:cstheme="minorHAnsi"/>
-                <w:color w:val="5B9BD5" w:themeColor="accent1"/>
-                <w:sz w:val="20"/>
-              </w:rPr>
-              <w:t xml:space="preserve"> primary </w:t>
-            </w:r>
-            <w:proofErr w:type="spellStart"/>
-            <w:r>
-              <w:rPr>
-                <w:rFonts w:ascii="Palatino Linotype" w:hAnsi="Palatino Linotype" w:cstheme="minorHAnsi"/>
-                <w:color w:val="5B9BD5" w:themeColor="accent1"/>
-                <w:sz w:val="20"/>
-              </w:rPr>
-              <w:t>key,numWord</w:t>
-            </w:r>
-            <w:proofErr w:type="spellEnd"/>
-            <w:r>
-              <w:rPr>
-                <w:rFonts w:ascii="Palatino Linotype" w:hAnsi="Palatino Linotype" w:cstheme="minorHAnsi"/>
-                <w:color w:val="5B9BD5" w:themeColor="accent1"/>
-                <w:sz w:val="20"/>
-              </w:rPr>
-              <w:t xml:space="preserve"> </w:t>
-            </w:r>
-            <w:proofErr w:type="spellStart"/>
-            <w:r>
-              <w:rPr>
-                <w:rFonts w:ascii="Palatino Linotype" w:hAnsi="Palatino Linotype" w:cstheme="minorHAnsi"/>
-                <w:color w:val="5B9BD5" w:themeColor="accent1"/>
-                <w:sz w:val="20"/>
-              </w:rPr>
-              <w:t>varchar</w:t>
-            </w:r>
-            <w:proofErr w:type="spellEnd"/>
-            <w:r>
-              <w:rPr>
-                <w:rFonts w:ascii="Palatino Linotype" w:hAnsi="Palatino Linotype" w:cstheme="minorHAnsi"/>
-                <w:color w:val="5B9BD5" w:themeColor="accent1"/>
-                <w:sz w:val="20"/>
-              </w:rPr>
-              <w:t>(25));</w:t>
-            </w:r>
-          </w:p>
-          <w:p>
-            <w:pPr>
-              <w:rPr>
-                <w:rFonts w:ascii="Palatino Linotype" w:hAnsi="Palatino Linotype" w:cstheme="minorHAnsi"/>
-                <w:color w:val="5B9BD5" w:themeColor="accent1"/>
-                <w:sz w:val="20"/>
-              </w:rPr>
-            </w:pPr>
-            <w:r>
-              <w:rPr>
-                <w:rFonts w:ascii="Palatino Linotype" w:hAnsi="Palatino Linotype" w:cstheme="minorHAnsi"/>
-                <w:color w:val="5B9BD5" w:themeColor="accent1"/>
-                <w:sz w:val="20"/>
-              </w:rPr>
-              <w:tab/>
-              <w:t>insert into word(</w:t>
+              <w:t xml:space="preserve"> := </w:t>
+            </w:r>
+            <w:proofErr w:type="spellStart"/>
+            <w:r>
+              <w:rPr>
+                <w:rFonts w:ascii="Palatino Linotype" w:hAnsi="Palatino Linotype" w:cstheme="minorHAnsi"/>
+                <w:color w:val="5B9BD5" w:themeColor="accent1"/>
+                <w:sz w:val="20"/>
+              </w:rPr>
+              <w:t>concat</w:t>
+            </w:r>
+            <w:proofErr w:type="spellEnd"/>
+            <w:r>
+              <w:rPr>
+                <w:rFonts w:ascii="Palatino Linotype" w:hAnsi="Palatino Linotype" w:cstheme="minorHAnsi"/>
+                <w:color w:val="5B9BD5" w:themeColor="accent1"/>
+                <w:sz w:val="20"/>
+              </w:rPr>
+              <w:t>('zero', ' ' ,</w:t>
+            </w:r>
+            <w:proofErr w:type="spellStart"/>
+            <w:r>
+              <w:rPr>
+                <w:rFonts w:ascii="Palatino Linotype" w:hAnsi="Palatino Linotype" w:cstheme="minorHAnsi"/>
+                <w:color w:val="5B9BD5" w:themeColor="accent1"/>
+                <w:sz w:val="20"/>
+              </w:rPr>
+              <w:t>alldigit</w:t>
+            </w:r>
+            <w:proofErr w:type="spellEnd"/>
+            <w:r>
+              <w:rPr>
+                <w:rFonts w:ascii="Palatino Linotype" w:hAnsi="Palatino Linotype" w:cstheme="minorHAnsi"/>
+                <w:color w:val="5B9BD5" w:themeColor="accent1"/>
+                <w:sz w:val="20"/>
+              </w:rPr>
+              <w:t>);</w:t>
+            </w:r>
+          </w:p>
+          <w:p>
+            <w:pPr>
+              <w:rPr>
+                <w:rFonts w:ascii="Palatino Linotype" w:hAnsi="Palatino Linotype" w:cstheme="minorHAnsi"/>
+                <w:color w:val="5B9BD5" w:themeColor="accent1"/>
+                <w:sz w:val="20"/>
+              </w:rPr>
+            </w:pPr>
+            <w:r>
+              <w:rPr>
+                <w:rFonts w:ascii="Palatino Linotype" w:hAnsi="Palatino Linotype" w:cstheme="minorHAnsi"/>
+                <w:color w:val="5B9BD5" w:themeColor="accent1"/>
+                <w:sz w:val="20"/>
+              </w:rPr>
+              <w:tab/>
+            </w:r>
+            <w:r>
+              <w:rPr>
+                <w:rFonts w:ascii="Palatino Linotype" w:hAnsi="Palatino Linotype" w:cstheme="minorHAnsi"/>
+                <w:color w:val="5B9BD5" w:themeColor="accent1"/>
+                <w:sz w:val="20"/>
+              </w:rPr>
+              <w:tab/>
+              <w:t>else</w:t>
+            </w:r>
+          </w:p>
+          <w:p>
+            <w:pPr>
+              <w:rPr>
+                <w:rFonts w:ascii="Palatino Linotype" w:hAnsi="Palatino Linotype" w:cstheme="minorHAnsi"/>
+                <w:color w:val="5B9BD5" w:themeColor="accent1"/>
+                <w:sz w:val="20"/>
+              </w:rPr>
+            </w:pPr>
+            <w:r>
+              <w:rPr>
+                <w:rFonts w:ascii="Palatino Linotype" w:hAnsi="Palatino Linotype" w:cstheme="minorHAnsi"/>
+                <w:color w:val="5B9BD5" w:themeColor="accent1"/>
+                <w:sz w:val="20"/>
+              </w:rPr>
+              <w:tab/>
+            </w:r>
+            <w:r>
+              <w:rPr>
+                <w:rFonts w:ascii="Palatino Linotype" w:hAnsi="Palatino Linotype" w:cstheme="minorHAnsi"/>
+                <w:color w:val="5B9BD5" w:themeColor="accent1"/>
+                <w:sz w:val="20"/>
+              </w:rPr>
+              <w:tab/>
+            </w:r>
+            <w:r>
+              <w:rPr>
+                <w:rFonts w:ascii="Palatino Linotype" w:hAnsi="Palatino Linotype" w:cstheme="minorHAnsi"/>
+                <w:color w:val="5B9BD5" w:themeColor="accent1"/>
+                <w:sz w:val="20"/>
+              </w:rPr>
+              <w:tab/>
+              <w:t xml:space="preserve">set </w:t>
+            </w:r>
+            <w:proofErr w:type="spellStart"/>
+            <w:r>
+              <w:rPr>
+                <w:rFonts w:ascii="Palatino Linotype" w:hAnsi="Palatino Linotype" w:cstheme="minorHAnsi"/>
+                <w:color w:val="5B9BD5" w:themeColor="accent1"/>
+                <w:sz w:val="20"/>
+              </w:rPr>
+              <w:t>alldigit</w:t>
+            </w:r>
+            <w:proofErr w:type="spellEnd"/>
+            <w:r>
+              <w:rPr>
+                <w:rFonts w:ascii="Palatino Linotype" w:hAnsi="Palatino Linotype" w:cstheme="minorHAnsi"/>
+                <w:color w:val="5B9BD5" w:themeColor="accent1"/>
+                <w:sz w:val="20"/>
+              </w:rPr>
+              <w:t xml:space="preserve"> := </w:t>
+            </w:r>
+            <w:proofErr w:type="spellStart"/>
+            <w:r>
+              <w:rPr>
+                <w:rFonts w:ascii="Palatino Linotype" w:hAnsi="Palatino Linotype" w:cstheme="minorHAnsi"/>
+                <w:color w:val="5B9BD5" w:themeColor="accent1"/>
+                <w:sz w:val="20"/>
+              </w:rPr>
+              <w:t>concat</w:t>
+            </w:r>
+            <w:proofErr w:type="spellEnd"/>
+            <w:r>
+              <w:rPr>
+                <w:rFonts w:ascii="Palatino Linotype" w:hAnsi="Palatino Linotype" w:cstheme="minorHAnsi"/>
+                <w:color w:val="5B9BD5" w:themeColor="accent1"/>
+                <w:sz w:val="20"/>
+              </w:rPr>
+              <w:t xml:space="preserve">((select </w:t>
             </w:r>
             <w:proofErr w:type="spellStart"/>
             <w:r>
@@ -13202,104 +12518,7 @@
                 <w:color w:val="5B9BD5" w:themeColor="accent1"/>
                 <w:sz w:val="20"/>
               </w:rPr>
-              <w:t>) values("One"),("Two"),("Three"),("Four"),("Five"),("Six"),("Seven"),("Eight"),("Nine"),("Ten");</w:t>
-            </w:r>
-          </w:p>
-          <w:p>
-            <w:pPr>
-              <w:rPr>
-                <w:rFonts w:ascii="Palatino Linotype" w:hAnsi="Palatino Linotype" w:cstheme="minorHAnsi"/>
-                <w:color w:val="5B9BD5" w:themeColor="accent1"/>
-                <w:sz w:val="20"/>
-              </w:rPr>
-            </w:pPr>
-            <w:r>
-              <w:rPr>
-                <w:rFonts w:ascii="Palatino Linotype" w:hAnsi="Palatino Linotype" w:cstheme="minorHAnsi"/>
-                <w:color w:val="5B9BD5" w:themeColor="accent1"/>
-                <w:sz w:val="20"/>
-              </w:rPr>
-              <w:tab/>
-            </w:r>
-          </w:p>
-          <w:p>
-            <w:pPr>
-              <w:rPr>
-                <w:rFonts w:ascii="Palatino Linotype" w:hAnsi="Palatino Linotype" w:cstheme="minorHAnsi"/>
-                <w:color w:val="5B9BD5" w:themeColor="accent1"/>
-                <w:sz w:val="20"/>
-              </w:rPr>
-            </w:pPr>
-            <w:r>
-              <w:rPr>
-                <w:rFonts w:ascii="Palatino Linotype" w:hAnsi="Palatino Linotype" w:cstheme="minorHAnsi"/>
-                <w:color w:val="5B9BD5" w:themeColor="accent1"/>
-                <w:sz w:val="20"/>
-              </w:rPr>
-              <w:tab/>
-              <w:t>l1:loop</w:t>
-            </w:r>
-          </w:p>
-          <w:p>
-            <w:pPr>
-              <w:rPr>
-                <w:rFonts w:ascii="Palatino Linotype" w:hAnsi="Palatino Linotype" w:cstheme="minorHAnsi"/>
-                <w:color w:val="5B9BD5" w:themeColor="accent1"/>
-                <w:sz w:val="20"/>
-              </w:rPr>
-            </w:pPr>
-            <w:r>
-              <w:rPr>
-                <w:rFonts w:ascii="Palatino Linotype" w:hAnsi="Palatino Linotype" w:cstheme="minorHAnsi"/>
-                <w:color w:val="5B9BD5" w:themeColor="accent1"/>
-                <w:sz w:val="20"/>
-              </w:rPr>
-              <w:tab/>
-              <w:t xml:space="preserve">if </w:t>
-            </w:r>
-            <w:proofErr w:type="spellStart"/>
-            <w:r>
-              <w:rPr>
-                <w:rFonts w:ascii="Palatino Linotype" w:hAnsi="Palatino Linotype" w:cstheme="minorHAnsi"/>
-                <w:color w:val="5B9BD5" w:themeColor="accent1"/>
-                <w:sz w:val="20"/>
-              </w:rPr>
-              <w:t>num</w:t>
-            </w:r>
-            <w:proofErr w:type="spellEnd"/>
-            <w:r>
-              <w:rPr>
-                <w:rFonts w:ascii="Palatino Linotype" w:hAnsi="Palatino Linotype" w:cstheme="minorHAnsi"/>
-                <w:color w:val="5B9BD5" w:themeColor="accent1"/>
-                <w:sz w:val="20"/>
-              </w:rPr>
-              <w:t xml:space="preserve"> &gt; 0 THEN</w:t>
-            </w:r>
-          </w:p>
-          <w:p>
-            <w:pPr>
-              <w:rPr>
-                <w:rFonts w:ascii="Palatino Linotype" w:hAnsi="Palatino Linotype" w:cstheme="minorHAnsi"/>
-                <w:color w:val="5B9BD5" w:themeColor="accent1"/>
-                <w:sz w:val="20"/>
-              </w:rPr>
-            </w:pPr>
-            <w:r>
-              <w:rPr>
-                <w:rFonts w:ascii="Palatino Linotype" w:hAnsi="Palatino Linotype" w:cstheme="minorHAnsi"/>
-                <w:color w:val="5B9BD5" w:themeColor="accent1"/>
-                <w:sz w:val="20"/>
-              </w:rPr>
-              <w:tab/>
-            </w:r>
-            <w:r>
-              <w:rPr>
-                <w:rFonts w:ascii="Palatino Linotype" w:hAnsi="Palatino Linotype" w:cstheme="minorHAnsi"/>
-                <w:color w:val="5B9BD5" w:themeColor="accent1"/>
-                <w:sz w:val="20"/>
-              </w:rPr>
-              <w:tab/>
-              <w:t xml:space="preserve">set </w:t>
+              <w:t xml:space="preserve"> from word where </w:t>
             </w:r>
             <w:proofErr w:type="spellStart"/>
             <w:r>
@@ -13317,96 +12536,25 @@
                 <w:color w:val="5B9BD5" w:themeColor="accent1"/>
                 <w:sz w:val="20"/>
               </w:rPr>
-              <w:t>:= num%10;</w:t>
-            </w:r>
-          </w:p>
-          <w:p>
-            <w:pPr>
-              <w:rPr>
-                <w:rFonts w:ascii="Palatino Linotype" w:hAnsi="Palatino Linotype" w:cstheme="minorHAnsi"/>
-                <w:color w:val="5B9BD5" w:themeColor="accent1"/>
-                <w:sz w:val="20"/>
-              </w:rPr>
-            </w:pPr>
-            <w:r>
-              <w:rPr>
-                <w:rFonts w:ascii="Palatino Linotype" w:hAnsi="Palatino Linotype" w:cstheme="minorHAnsi"/>
-                <w:color w:val="5B9BD5" w:themeColor="accent1"/>
-                <w:sz w:val="20"/>
-              </w:rPr>
-              <w:lastRenderedPageBreak/>
-              <w:tab/>
-            </w:r>
-            <w:r>
-              <w:rPr>
-                <w:rFonts w:ascii="Palatino Linotype" w:hAnsi="Palatino Linotype" w:cstheme="minorHAnsi"/>
-                <w:color w:val="5B9BD5" w:themeColor="accent1"/>
-                <w:sz w:val="20"/>
-              </w:rPr>
-              <w:tab/>
-              <w:t xml:space="preserve">set </w:t>
-            </w:r>
-            <w:proofErr w:type="spellStart"/>
-            <w:r>
-              <w:rPr>
-                <w:rFonts w:ascii="Palatino Linotype" w:hAnsi="Palatino Linotype" w:cstheme="minorHAnsi"/>
-                <w:color w:val="5B9BD5" w:themeColor="accent1"/>
-                <w:sz w:val="20"/>
-              </w:rPr>
-              <w:t>num</w:t>
-            </w:r>
-            <w:proofErr w:type="spellEnd"/>
-            <w:r>
-              <w:rPr>
-                <w:rFonts w:ascii="Palatino Linotype" w:hAnsi="Palatino Linotype" w:cstheme="minorHAnsi"/>
-                <w:color w:val="5B9BD5" w:themeColor="accent1"/>
-                <w:sz w:val="20"/>
-              </w:rPr>
-              <w:t>:=(</w:t>
-            </w:r>
-            <w:proofErr w:type="spellStart"/>
-            <w:r>
-              <w:rPr>
-                <w:rFonts w:ascii="Palatino Linotype" w:hAnsi="Palatino Linotype" w:cstheme="minorHAnsi"/>
-                <w:color w:val="5B9BD5" w:themeColor="accent1"/>
-                <w:sz w:val="20"/>
-              </w:rPr>
-              <w:t>num</w:t>
-            </w:r>
-            <w:proofErr w:type="spellEnd"/>
-            <w:r>
-              <w:rPr>
-                <w:rFonts w:ascii="Palatino Linotype" w:hAnsi="Palatino Linotype" w:cstheme="minorHAnsi"/>
-                <w:color w:val="5B9BD5" w:themeColor="accent1"/>
-                <w:sz w:val="20"/>
-              </w:rPr>
-              <w:t xml:space="preserve"> div 10);</w:t>
-            </w:r>
-          </w:p>
-          <w:p>
-            <w:pPr>
-              <w:rPr>
-                <w:rFonts w:ascii="Palatino Linotype" w:hAnsi="Palatino Linotype" w:cstheme="minorHAnsi"/>
-                <w:color w:val="5B9BD5" w:themeColor="accent1"/>
-                <w:sz w:val="20"/>
-              </w:rPr>
-            </w:pPr>
-            <w:r>
-              <w:rPr>
-                <w:rFonts w:ascii="Palatino Linotype" w:hAnsi="Palatino Linotype" w:cstheme="minorHAnsi"/>
-                <w:color w:val="5B9BD5" w:themeColor="accent1"/>
-                <w:sz w:val="20"/>
-              </w:rPr>
-              <w:tab/>
-            </w:r>
-            <w:r>
-              <w:rPr>
-                <w:rFonts w:ascii="Palatino Linotype" w:hAnsi="Palatino Linotype" w:cstheme="minorHAnsi"/>
-                <w:color w:val="5B9BD5" w:themeColor="accent1"/>
-                <w:sz w:val="20"/>
-              </w:rPr>
-              <w:tab/>
-              <w:t xml:space="preserve">set </w:t>
+              <w:t>=</w:t>
+            </w:r>
+            <w:proofErr w:type="spellStart"/>
+            <w:r>
+              <w:rPr>
+                <w:rFonts w:ascii="Palatino Linotype" w:hAnsi="Palatino Linotype" w:cstheme="minorHAnsi"/>
+                <w:color w:val="5B9BD5" w:themeColor="accent1"/>
+                <w:sz w:val="20"/>
+              </w:rPr>
+              <w:t>word.num</w:t>
+            </w:r>
+            <w:proofErr w:type="spellEnd"/>
+            <w:r>
+              <w:rPr>
+                <w:rFonts w:ascii="Palatino Linotype" w:hAnsi="Palatino Linotype" w:cstheme="minorHAnsi"/>
+                <w:color w:val="5B9BD5" w:themeColor="accent1"/>
+                <w:sz w:val="20"/>
+              </w:rPr>
+              <w:t>), ' ' ,</w:t>
             </w:r>
             <w:proofErr w:type="spellStart"/>
             <w:r>
@@ -13424,97 +12572,33 @@
                 <w:color w:val="5B9BD5" w:themeColor="accent1"/>
                 <w:sz w:val="20"/>
               </w:rPr>
-              <w:t xml:space="preserve"> := </w:t>
-            </w:r>
-            <w:proofErr w:type="spellStart"/>
-            <w:r>
-              <w:rPr>
-                <w:rFonts w:ascii="Palatino Linotype" w:hAnsi="Palatino Linotype" w:cstheme="minorHAnsi"/>
-                <w:color w:val="5B9BD5" w:themeColor="accent1"/>
-                <w:sz w:val="20"/>
-              </w:rPr>
-              <w:t>concat</w:t>
-            </w:r>
-            <w:proofErr w:type="spellEnd"/>
-            <w:r>
-              <w:rPr>
-                <w:rFonts w:ascii="Palatino Linotype" w:hAnsi="Palatino Linotype" w:cstheme="minorHAnsi"/>
-                <w:color w:val="5B9BD5" w:themeColor="accent1"/>
-                <w:sz w:val="20"/>
-              </w:rPr>
-              <w:t xml:space="preserve">((select </w:t>
-            </w:r>
-            <w:proofErr w:type="spellStart"/>
-            <w:r>
-              <w:rPr>
-                <w:rFonts w:ascii="Palatino Linotype" w:hAnsi="Palatino Linotype" w:cstheme="minorHAnsi"/>
-                <w:color w:val="5B9BD5" w:themeColor="accent1"/>
-                <w:sz w:val="20"/>
-              </w:rPr>
-              <w:t>numWord</w:t>
-            </w:r>
-            <w:proofErr w:type="spellEnd"/>
-            <w:r>
-              <w:rPr>
-                <w:rFonts w:ascii="Palatino Linotype" w:hAnsi="Palatino Linotype" w:cstheme="minorHAnsi"/>
-                <w:color w:val="5B9BD5" w:themeColor="accent1"/>
-                <w:sz w:val="20"/>
-              </w:rPr>
-              <w:t xml:space="preserve"> from word where </w:t>
-            </w:r>
-            <w:proofErr w:type="spellStart"/>
-            <w:r>
-              <w:rPr>
-                <w:rFonts w:ascii="Palatino Linotype" w:hAnsi="Palatino Linotype" w:cstheme="minorHAnsi"/>
-                <w:color w:val="5B9BD5" w:themeColor="accent1"/>
-                <w:sz w:val="20"/>
-              </w:rPr>
-              <w:t>lastDigit</w:t>
-            </w:r>
-            <w:proofErr w:type="spellEnd"/>
-            <w:r>
-              <w:rPr>
-                <w:rFonts w:ascii="Palatino Linotype" w:hAnsi="Palatino Linotype" w:cstheme="minorHAnsi"/>
-                <w:color w:val="5B9BD5" w:themeColor="accent1"/>
-                <w:sz w:val="20"/>
-              </w:rPr>
-              <w:t>=</w:t>
-            </w:r>
-            <w:proofErr w:type="spellStart"/>
-            <w:r>
-              <w:rPr>
-                <w:rFonts w:ascii="Palatino Linotype" w:hAnsi="Palatino Linotype" w:cstheme="minorHAnsi"/>
-                <w:color w:val="5B9BD5" w:themeColor="accent1"/>
-                <w:sz w:val="20"/>
-              </w:rPr>
-              <w:t>word.num</w:t>
-            </w:r>
-            <w:proofErr w:type="spellEnd"/>
-            <w:r>
-              <w:rPr>
-                <w:rFonts w:ascii="Palatino Linotype" w:hAnsi="Palatino Linotype" w:cstheme="minorHAnsi"/>
-                <w:color w:val="5B9BD5" w:themeColor="accent1"/>
-                <w:sz w:val="20"/>
-              </w:rPr>
-              <w:t>), ' ' ,</w:t>
-            </w:r>
-            <w:proofErr w:type="spellStart"/>
-            <w:r>
-              <w:rPr>
-                <w:rFonts w:ascii="Palatino Linotype" w:hAnsi="Palatino Linotype" w:cstheme="minorHAnsi"/>
-                <w:color w:val="5B9BD5" w:themeColor="accent1"/>
-                <w:sz w:val="20"/>
-              </w:rPr>
-              <w:t>alldigit</w:t>
-            </w:r>
-            <w:proofErr w:type="spellEnd"/>
-            <w:r>
-              <w:rPr>
-                <w:rFonts w:ascii="Palatino Linotype" w:hAnsi="Palatino Linotype" w:cstheme="minorHAnsi"/>
-                <w:color w:val="5B9BD5" w:themeColor="accent1"/>
-                <w:sz w:val="20"/>
-              </w:rPr>
               <w:t>);</w:t>
+            </w:r>
+          </w:p>
+          <w:p>
+            <w:pPr>
+              <w:rPr>
+                <w:rFonts w:ascii="Palatino Linotype" w:hAnsi="Palatino Linotype" w:cstheme="minorHAnsi"/>
+                <w:color w:val="5B9BD5" w:themeColor="accent1"/>
+                <w:sz w:val="20"/>
+              </w:rPr>
+            </w:pPr>
+            <w:r>
+              <w:rPr>
+                <w:rFonts w:ascii="Palatino Linotype" w:hAnsi="Palatino Linotype" w:cstheme="minorHAnsi"/>
+                <w:color w:val="5B9BD5" w:themeColor="accent1"/>
+                <w:sz w:val="20"/>
+              </w:rPr>
+              <w:tab/>
+            </w:r>
+            <w:r>
+              <w:rPr>
+                <w:rFonts w:ascii="Palatino Linotype" w:hAnsi="Palatino Linotype" w:cstheme="minorHAnsi"/>
+                <w:color w:val="5B9BD5" w:themeColor="accent1"/>
+                <w:sz w:val="20"/>
+              </w:rPr>
+              <w:tab/>
+              <w:t>end if;</w:t>
             </w:r>
           </w:p>
           <w:p>
@@ -14237,6 +13321,7 @@
                 <w:color w:val="5B9BD5" w:themeColor="accent1"/>
                 <w:sz w:val="20"/>
               </w:rPr>
+              <w:lastRenderedPageBreak/>
               <w:tab/>
               <w:t xml:space="preserve">drop table if exists </w:t>
             </w:r>
@@ -15142,7 +14227,6 @@
                 <w:color w:val="5B9BD5" w:themeColor="accent1"/>
                 <w:sz w:val="20"/>
               </w:rPr>
-              <w:lastRenderedPageBreak/>
               <w:tab/>
             </w:r>
             <w:r>
@@ -15919,6 +15003,7 @@
                 <w:color w:val="5B9BD5" w:themeColor="accent1"/>
                 <w:sz w:val="20"/>
               </w:rPr>
+              <w:lastRenderedPageBreak/>
               <w:tab/>
             </w:r>
             <w:r>
@@ -16577,7 +15662,6 @@
                 <w:color w:val="5B9BD5" w:themeColor="accent1"/>
                 <w:sz w:val="20"/>
               </w:rPr>
-              <w:lastRenderedPageBreak/>
               <w:tab/>
             </w:r>
             <w:r>
